--- a/Document/Concept.docx
+++ b/Document/Concept.docx
@@ -297,6 +297,309 @@
           </w:p>
         </w:tc>
       </w:tr>
+      <w:tr>
+        <w:tc>
+          <w:tcPr>
+            <w:tcW w:w="1098" w:type="dxa"/>
+          </w:tcPr>
+          <w:p>
+            <w:pPr>
+              <w:rPr>
+                <w:rFonts w:cstheme="minorHAnsi"/>
+                <w:sz w:val="16"/>
+                <w:szCs w:val="16"/>
+                <w:lang w:val="mn-MN"/>
+              </w:rPr>
+            </w:pPr>
+            <w:r>
+              <w:rPr>
+                <w:rStyle w:val="HTMLTypewriter"/>
+                <w:rFonts w:asciiTheme="minorHAnsi" w:eastAsiaTheme="minorHAnsi" w:hAnsiTheme="minorHAnsi" w:cstheme="minorHAnsi"/>
+                <w:color w:val="001FE2"/>
+                <w:sz w:val="16"/>
+                <w:szCs w:val="16"/>
+                <w:shd w:val="clear" w:color="auto" w:fill="FFFFFF"/>
+              </w:rPr>
+              <w:t>Үйлчилгээ авахдаа төлбөрөө хийнэ</w:t>
+            </w:r>
+          </w:p>
+        </w:tc>
+        <w:tc>
+          <w:tcPr>
+            <w:tcW w:w="1170" w:type="dxa"/>
+          </w:tcPr>
+          <w:p>
+            <w:pPr>
+              <w:rPr>
+                <w:rFonts w:cstheme="minorHAnsi"/>
+                <w:sz w:val="16"/>
+                <w:szCs w:val="16"/>
+              </w:rPr>
+            </w:pPr>
+            <w:r>
+              <w:rPr>
+                <w:rStyle w:val="HTMLTypewriter"/>
+                <w:rFonts w:asciiTheme="minorHAnsi" w:eastAsiaTheme="minorHAnsi" w:hAnsiTheme="minorHAnsi" w:cstheme="minorHAnsi"/>
+                <w:color w:val="001FE2"/>
+                <w:sz w:val="16"/>
+                <w:szCs w:val="16"/>
+                <w:shd w:val="clear" w:color="auto" w:fill="FFFFFF"/>
+              </w:rPr>
+              <w:t xml:space="preserve">Due at </w:t>
+            </w:r>
+            <w:r>
+              <w:rPr>
+                <w:rStyle w:val="HTMLTypewriter"/>
+                <w:rFonts w:asciiTheme="minorHAnsi" w:eastAsiaTheme="minorHAnsi" w:hAnsiTheme="minorHAnsi" w:cstheme="minorHAnsi"/>
+                <w:color w:val="001FE2"/>
+                <w:sz w:val="16"/>
+                <w:szCs w:val="16"/>
+                <w:shd w:val="clear" w:color="auto" w:fill="FFFFFF"/>
+              </w:rPr>
+              <w:t>service</w:t>
+            </w:r>
+          </w:p>
+        </w:tc>
+        <w:tc>
+          <w:tcPr>
+            <w:tcW w:w="7308" w:type="dxa"/>
+          </w:tcPr>
+          <w:p>
+            <w:pPr>
+              <w:rPr>
+                <w:rFonts w:cstheme="minorHAnsi"/>
+                <w:sz w:val="16"/>
+                <w:szCs w:val="16"/>
+                <w:lang w:val="mn-MN"/>
+              </w:rPr>
+            </w:pPr>
+            <w:r>
+              <w:rPr>
+                <w:rStyle w:val="apple-converted-space"/>
+                <w:rFonts w:cstheme="minorHAnsi"/>
+                <w:color w:val="001FE2"/>
+                <w:sz w:val="16"/>
+                <w:szCs w:val="16"/>
+                <w:shd w:val="clear" w:color="auto" w:fill="FFFFFF"/>
+                <w:lang w:val="mn-MN"/>
+              </w:rPr>
+              <w:t>Захиалга дээр төлбөрийн асуудал байхгүй</w:t>
+            </w:r>
+          </w:p>
+        </w:tc>
+      </w:tr>
+      <w:tr>
+        <w:tc>
+          <w:tcPr>
+            <w:tcW w:w="1098" w:type="dxa"/>
+          </w:tcPr>
+          <w:p>
+            <w:pPr>
+              <w:rPr>
+                <w:rFonts w:cstheme="minorHAnsi"/>
+                <w:sz w:val="16"/>
+                <w:szCs w:val="16"/>
+                <w:lang w:val="mn-MN"/>
+              </w:rPr>
+            </w:pPr>
+            <w:r>
+              <w:rPr>
+                <w:rFonts w:cstheme="minorHAnsi"/>
+                <w:sz w:val="16"/>
+                <w:szCs w:val="16"/>
+                <w:lang w:val="mn-MN"/>
+              </w:rPr>
+              <w:t>Өдрийн хаалт</w:t>
+            </w:r>
+          </w:p>
+        </w:tc>
+        <w:tc>
+          <w:tcPr>
+            <w:tcW w:w="1170" w:type="dxa"/>
+          </w:tcPr>
+          <w:p>
+            <w:pPr>
+              <w:rPr>
+                <w:rFonts w:cstheme="minorHAnsi"/>
+                <w:sz w:val="16"/>
+                <w:szCs w:val="16"/>
+              </w:rPr>
+            </w:pPr>
+            <w:r>
+              <w:rPr>
+                <w:rFonts w:cstheme="minorHAnsi"/>
+                <w:sz w:val="16"/>
+                <w:szCs w:val="16"/>
+              </w:rPr>
+              <w:t>End of Day process</w:t>
+            </w:r>
+          </w:p>
+        </w:tc>
+        <w:tc>
+          <w:tcPr>
+            <w:tcW w:w="7308" w:type="dxa"/>
+          </w:tcPr>
+          <w:p>
+            <w:pPr>
+              <w:rPr>
+                <w:rFonts w:cstheme="minorHAnsi"/>
+                <w:sz w:val="16"/>
+                <w:szCs w:val="16"/>
+                <w:lang w:val="mn-MN"/>
+              </w:rPr>
+            </w:pPr>
+            <w:r>
+              <w:rPr>
+                <w:rFonts w:cstheme="minorHAnsi"/>
+                <w:sz w:val="16"/>
+                <w:szCs w:val="16"/>
+                <w:lang w:val="mn-MN"/>
+              </w:rPr>
+              <w:t xml:space="preserve">Өдөр солигдох процесс. </w:t>
+            </w:r>
+            <w:bookmarkStart w:id="0" w:name="_GoBack"/>
+            <w:bookmarkEnd w:id="0"/>
+          </w:p>
+        </w:tc>
+      </w:tr>
+      <w:tr>
+        <w:tc>
+          <w:tcPr>
+            <w:tcW w:w="1098" w:type="dxa"/>
+          </w:tcPr>
+          <w:p>
+            <w:pPr>
+              <w:rPr>
+                <w:rFonts w:cstheme="minorHAnsi"/>
+                <w:sz w:val="16"/>
+                <w:szCs w:val="16"/>
+                <w:lang w:val="mn-MN"/>
+              </w:rPr>
+            </w:pPr>
+          </w:p>
+        </w:tc>
+        <w:tc>
+          <w:tcPr>
+            <w:tcW w:w="1170" w:type="dxa"/>
+          </w:tcPr>
+          <w:p>
+            <w:pPr>
+              <w:rPr>
+                <w:rFonts w:cstheme="minorHAnsi"/>
+                <w:sz w:val="16"/>
+                <w:szCs w:val="16"/>
+              </w:rPr>
+            </w:pPr>
+          </w:p>
+        </w:tc>
+        <w:tc>
+          <w:tcPr>
+            <w:tcW w:w="7308" w:type="dxa"/>
+          </w:tcPr>
+          <w:p>
+            <w:pPr>
+              <w:rPr>
+                <w:rFonts w:cstheme="minorHAnsi"/>
+                <w:sz w:val="16"/>
+                <w:szCs w:val="16"/>
+                <w:lang w:val="mn-MN"/>
+              </w:rPr>
+            </w:pPr>
+          </w:p>
+        </w:tc>
+      </w:tr>
+      <w:tr>
+        <w:tc>
+          <w:tcPr>
+            <w:tcW w:w="1098" w:type="dxa"/>
+          </w:tcPr>
+          <w:p>
+            <w:pPr>
+              <w:rPr>
+                <w:rFonts w:cstheme="minorHAnsi"/>
+                <w:sz w:val="16"/>
+                <w:szCs w:val="16"/>
+                <w:lang w:val="mn-MN"/>
+              </w:rPr>
+            </w:pPr>
+          </w:p>
+        </w:tc>
+        <w:tc>
+          <w:tcPr>
+            <w:tcW w:w="1170" w:type="dxa"/>
+          </w:tcPr>
+          <w:p>
+            <w:pPr>
+              <w:rPr>
+                <w:rFonts w:cstheme="minorHAnsi"/>
+                <w:sz w:val="16"/>
+                <w:szCs w:val="16"/>
+              </w:rPr>
+            </w:pPr>
+          </w:p>
+        </w:tc>
+        <w:tc>
+          <w:tcPr>
+            <w:tcW w:w="7308" w:type="dxa"/>
+          </w:tcPr>
+          <w:p>
+            <w:pPr>
+              <w:rPr>
+                <w:rFonts w:cstheme="minorHAnsi"/>
+                <w:sz w:val="16"/>
+                <w:szCs w:val="16"/>
+                <w:lang w:val="mn-MN"/>
+              </w:rPr>
+            </w:pPr>
+          </w:p>
+        </w:tc>
+      </w:tr>
+      <w:tr>
+        <w:tc>
+          <w:tcPr>
+            <w:tcW w:w="1098" w:type="dxa"/>
+          </w:tcPr>
+          <w:p>
+            <w:pPr>
+              <w:rPr>
+                <w:rFonts w:cstheme="minorHAnsi"/>
+                <w:sz w:val="16"/>
+                <w:szCs w:val="16"/>
+                <w:lang w:val="mn-MN"/>
+              </w:rPr>
+            </w:pPr>
+          </w:p>
+        </w:tc>
+        <w:tc>
+          <w:tcPr>
+            <w:tcW w:w="1170" w:type="dxa"/>
+          </w:tcPr>
+          <w:p>
+            <w:pPr>
+              <w:rPr>
+                <w:rFonts w:cstheme="minorHAnsi"/>
+                <w:sz w:val="16"/>
+                <w:szCs w:val="16"/>
+              </w:rPr>
+            </w:pPr>
+          </w:p>
+        </w:tc>
+        <w:tc>
+          <w:tcPr>
+            <w:tcW w:w="7308" w:type="dxa"/>
+          </w:tcPr>
+          <w:p>
+            <w:pPr>
+              <w:rPr>
+                <w:rFonts w:cstheme="minorHAnsi"/>
+                <w:sz w:val="16"/>
+                <w:szCs w:val="16"/>
+                <w:lang w:val="mn-MN"/>
+              </w:rPr>
+            </w:pPr>
+          </w:p>
+        </w:tc>
+      </w:tr>
     </w:tbl>
     <w:p>
       <w:pPr>
@@ -305,24 +608,25 @@
     </w:p>
     <w:p>
       <w:pPr>
-        <w:pStyle w:val="Heading1"/>
+        <w:rPr>
+          <w:rStyle w:val="HTMLTypewriter"/>
+          <w:rFonts w:asciiTheme="minorHAnsi" w:eastAsiaTheme="minorHAnsi" w:hAnsiTheme="minorHAnsi" w:cstheme="minorHAnsi"/>
+          <w:color w:val="001FE2"/>
+          <w:sz w:val="16"/>
+          <w:szCs w:val="16"/>
+          <w:shd w:val="clear" w:color="auto" w:fill="FFFFFF"/>
+        </w:rPr>
       </w:pPr>
-    </w:p>
-    <w:p>
-      <w:pPr>
-        <w:rPr>
-          <w:rFonts w:asciiTheme="majorHAnsi" w:eastAsiaTheme="majorEastAsia" w:hAnsiTheme="majorHAnsi" w:cstheme="majorBidi"/>
+      <w:r>
+        <w:rPr>
+          <w:rStyle w:val="HTMLTypewriter"/>
+          <w:rFonts w:asciiTheme="minorHAnsi" w:eastAsiaTheme="minorHAnsi" w:hAnsiTheme="minorHAnsi" w:cstheme="minorHAnsi"/>
           <w:b/>
           <w:bCs/>
-          <w:color w:val="365F91" w:themeColor="accent1" w:themeShade="BF"/>
-          <w:sz w:val="28"/>
-          <w:szCs w:val="28"/>
-          <w:lang w:val="mn-MN"/>
-        </w:rPr>
-      </w:pPr>
-      <w:r>
-        <w:rPr>
-          <w:lang w:val="mn-MN"/>
+          <w:color w:val="001FE2"/>
+          <w:sz w:val="16"/>
+          <w:szCs w:val="16"/>
+          <w:shd w:val="clear" w:color="auto" w:fill="FFFFFF"/>
         </w:rPr>
         <w:br w:type="page"/>
       </w:r>
@@ -22738,8 +23042,6 @@
         </w:rPr>
         <w:t>Сувагын бүртгэл параметр хийнэ</w:t>
       </w:r>
-      <w:bookmarkStart w:id="0" w:name="_GoBack"/>
-      <w:bookmarkEnd w:id="0"/>
     </w:p>
     <w:p>
       <w:pPr>
@@ -23283,7 +23585,7 @@
           <v:shape id="_x0000_i1025" type="#_x0000_t75" style="width:431.3pt;height:201.75pt" o:ole="">
             <v:imagedata r:id="rId11" o:title=""/>
           </v:shape>
-          <o:OLEObject Type="Embed" ProgID="Visio.Drawing.11" ShapeID="_x0000_i1025" DrawAspect="Content" ObjectID="_1435845908" r:id="rId12"/>
+          <o:OLEObject Type="Embed" ProgID="Visio.Drawing.11" ShapeID="_x0000_i1025" DrawAspect="Content" ObjectID="_1436200327" r:id="rId12"/>
         </w:object>
       </w:r>
     </w:p>
@@ -24501,6 +24803,11 @@
       <w:szCs w:val="20"/>
     </w:rPr>
   </w:style>
+  <w:style w:type="character" w:customStyle="1" w:styleId="apple-converted-space">
+    <w:name w:val="apple-converted-space"/>
+    <w:basedOn w:val="DefaultParagraphFont"/>
+    <w:rsid w:val="004D7B76"/>
+  </w:style>
 </w:styles>
 </file>
 
@@ -24887,6 +25194,11 @@
       <w:szCs w:val="20"/>
     </w:rPr>
   </w:style>
+  <w:style w:type="character" w:customStyle="1" w:styleId="apple-converted-space">
+    <w:name w:val="apple-converted-space"/>
+    <w:basedOn w:val="DefaultParagraphFont"/>
+    <w:rsid w:val="004D7B76"/>
+  </w:style>
 </w:styles>
 </file>
 
@@ -25180,7 +25492,7 @@
 </file>
 
 <file path=customXml/itemProps1.xml><?xml version="1.0" encoding="utf-8"?>
-<ds:datastoreItem xmlns:ds="http://schemas.openxmlformats.org/officeDocument/2006/customXml" ds:itemID="{DB6C4827-B059-4215-9A08-2D0DBCF86E52}">
+<ds:datastoreItem xmlns:ds="http://schemas.openxmlformats.org/officeDocument/2006/customXml" ds:itemID="{F9EB8446-1286-4688-BC69-C78A98576714}">
   <ds:schemaRefs>
     <ds:schemaRef ds:uri="http://schemas.openxmlformats.org/officeDocument/2006/bibliography"/>
   </ds:schemaRefs>

--- a/Document/Concept.docx
+++ b/Document/Concept.docx
@@ -457,8 +457,6 @@
               </w:rPr>
               <w:t xml:space="preserve">Өдөр солигдох процесс. </w:t>
             </w:r>
-            <w:bookmarkStart w:id="0" w:name="_GoBack"/>
-            <w:bookmarkEnd w:id="0"/>
           </w:p>
         </w:tc>
       </w:tr>
@@ -23029,18 +23027,176 @@
       </w:pPr>
     </w:p>
     <w:p>
+      <w:r>
+        <w:drawing>
+          <wp:inline distT="0" distB="0" distL="0" distR="0" wp14:anchorId="4CB2B89C" wp14:editId="7F610FA9">
+            <wp:extent cx="5943600" cy="7240555"/>
+            <wp:effectExtent l="0" t="0" r="0" b="0"/>
+            <wp:docPr id="4" name="Picture 4"/>
+            <wp:cNvGraphicFramePr>
+              <a:graphicFrameLocks xmlns:a="http://schemas.openxmlformats.org/drawingml/2006/main" noChangeAspect="1"/>
+            </wp:cNvGraphicFramePr>
+            <a:graphic xmlns:a="http://schemas.openxmlformats.org/drawingml/2006/main">
+              <a:graphicData uri="http://schemas.openxmlformats.org/drawingml/2006/picture">
+                <pic:pic xmlns:pic="http://schemas.openxmlformats.org/drawingml/2006/picture">
+                  <pic:nvPicPr>
+                    <pic:cNvPr id="0" name="Picture 1"/>
+                    <pic:cNvPicPr>
+                      <a:picLocks noChangeAspect="1" noChangeArrowheads="1"/>
+                    </pic:cNvPicPr>
+                  </pic:nvPicPr>
+                  <pic:blipFill>
+                    <a:blip r:embed="rId11">
+                      <a:extLst>
+                        <a:ext uri="{28A0092B-C50C-407E-A947-70E740481C1C}">
+                          <a14:useLocalDpi xmlns:a14="http://schemas.microsoft.com/office/drawing/2010/main" val="0"/>
+                        </a:ext>
+                      </a:extLst>
+                    </a:blip>
+                    <a:srcRect/>
+                    <a:stretch>
+                      <a:fillRect/>
+                    </a:stretch>
+                  </pic:blipFill>
+                  <pic:spPr bwMode="auto">
+                    <a:xfrm>
+                      <a:off x="0" y="0"/>
+                      <a:ext cx="5943600" cy="7240555"/>
+                    </a:xfrm>
+                    <a:prstGeom prst="rect">
+                      <a:avLst/>
+                    </a:prstGeom>
+                    <a:noFill/>
+                    <a:ln>
+                      <a:noFill/>
+                    </a:ln>
+                  </pic:spPr>
+                </pic:pic>
+              </a:graphicData>
+            </a:graphic>
+          </wp:inline>
+        </w:drawing>
+      </w:r>
+    </w:p>
+    <w:p/>
+    <w:p>
+      <w:pPr>
+        <w:spacing w:after="0"/>
+        <w:rPr>
+          <w:rStyle w:val="HTMLTypewriter"/>
+          <w:rFonts w:asciiTheme="minorHAnsi" w:eastAsiaTheme="minorHAnsi" w:hAnsiTheme="minorHAnsi" w:cstheme="minorHAnsi"/>
+          <w:shd w:val="clear" w:color="auto" w:fill="FFFFFF"/>
+          <w:lang w:val="mn-MN"/>
+        </w:rPr>
+      </w:pPr>
+      <w:r>
+        <w:rPr>
+          <w:rStyle w:val="HTMLTypewriter"/>
+          <w:rFonts w:asciiTheme="minorHAnsi" w:eastAsiaTheme="minorHAnsi" w:hAnsiTheme="minorHAnsi" w:cstheme="minorHAnsi"/>
+          <w:shd w:val="clear" w:color="auto" w:fill="FFFFFF"/>
+        </w:rPr>
+        <w:lastRenderedPageBreak/>
+        <w:t> </w:t>
+      </w:r>
+    </w:p>
+    <w:p>
+      <w:r>
+        <w:drawing>
+          <wp:inline distT="0" distB="0" distL="0" distR="0" wp14:anchorId="49A2C22D" wp14:editId="040014E3">
+            <wp:extent cx="5943600" cy="6055567"/>
+            <wp:effectExtent l="0" t="0" r="0" b="2540"/>
+            <wp:docPr id="5" name="Picture 5"/>
+            <wp:cNvGraphicFramePr>
+              <a:graphicFrameLocks xmlns:a="http://schemas.openxmlformats.org/drawingml/2006/main" noChangeAspect="1"/>
+            </wp:cNvGraphicFramePr>
+            <a:graphic xmlns:a="http://schemas.openxmlformats.org/drawingml/2006/main">
+              <a:graphicData uri="http://schemas.openxmlformats.org/drawingml/2006/picture">
+                <pic:pic xmlns:pic="http://schemas.openxmlformats.org/drawingml/2006/picture">
+                  <pic:nvPicPr>
+                    <pic:cNvPr id="0" name="Picture 2"/>
+                    <pic:cNvPicPr>
+                      <a:picLocks noChangeAspect="1" noChangeArrowheads="1"/>
+                    </pic:cNvPicPr>
+                  </pic:nvPicPr>
+                  <pic:blipFill>
+                    <a:blip r:embed="rId12">
+                      <a:extLst>
+                        <a:ext uri="{28A0092B-C50C-407E-A947-70E740481C1C}">
+                          <a14:useLocalDpi xmlns:a14="http://schemas.microsoft.com/office/drawing/2010/main" val="0"/>
+                        </a:ext>
+                      </a:extLst>
+                    </a:blip>
+                    <a:srcRect/>
+                    <a:stretch>
+                      <a:fillRect/>
+                    </a:stretch>
+                  </pic:blipFill>
+                  <pic:spPr bwMode="auto">
+                    <a:xfrm>
+                      <a:off x="0" y="0"/>
+                      <a:ext cx="5943600" cy="6055567"/>
+                    </a:xfrm>
+                    <a:prstGeom prst="rect">
+                      <a:avLst/>
+                    </a:prstGeom>
+                    <a:noFill/>
+                    <a:ln>
+                      <a:noFill/>
+                    </a:ln>
+                  </pic:spPr>
+                </pic:pic>
+              </a:graphicData>
+            </a:graphic>
+          </wp:inline>
+        </w:drawing>
+      </w:r>
+    </w:p>
+    <w:p>
       <w:pPr>
         <w:pStyle w:val="ListParagraph"/>
         <w:numPr>
           <w:ilvl w:val="0"/>
           <w:numId w:val="3"/>
         </w:numPr>
-      </w:pPr>
-      <w:r>
-        <w:rPr>
-          <w:lang w:val="mn-MN"/>
-        </w:rPr>
-        <w:t>Сувагын бүртгэл параметр хийнэ</w:t>
+        <w:rPr>
+          <w:rStyle w:val="HTMLTypewriter"/>
+          <w:rFonts w:asciiTheme="minorHAnsi" w:eastAsiaTheme="minorHAnsi" w:hAnsiTheme="minorHAnsi" w:cstheme="minorBidi"/>
+          <w:sz w:val="22"/>
+          <w:szCs w:val="22"/>
+        </w:rPr>
+      </w:pPr>
+      <w:r>
+        <w:rPr>
+          <w:rStyle w:val="HTMLTypewriter"/>
+          <w:rFonts w:asciiTheme="minorHAnsi" w:eastAsiaTheme="minorHAnsi" w:hAnsiTheme="minorHAnsi" w:cstheme="minorBidi"/>
+          <w:sz w:val="22"/>
+          <w:szCs w:val="22"/>
+          <w:lang w:val="mn-MN"/>
+        </w:rPr>
+        <w:t>Захиалга гэдэг нь харилцагч үйлчилүүлэгч нь урьдчилж захиалга хийхийг хэлнэ.</w:t>
+      </w:r>
+    </w:p>
+    <w:p>
+      <w:pPr>
+        <w:pStyle w:val="ListParagraph"/>
+        <w:ind w:left="360"/>
+        <w:rPr>
+          <w:rStyle w:val="HTMLTypewriter"/>
+          <w:rFonts w:asciiTheme="minorHAnsi" w:eastAsiaTheme="minorHAnsi" w:hAnsiTheme="minorHAnsi" w:cstheme="minorBidi"/>
+          <w:sz w:val="22"/>
+          <w:szCs w:val="22"/>
+          <w:lang w:val="mn-MN"/>
+        </w:rPr>
+      </w:pPr>
+      <w:r>
+        <w:rPr>
+          <w:rStyle w:val="HTMLTypewriter"/>
+          <w:rFonts w:asciiTheme="minorHAnsi" w:eastAsiaTheme="minorHAnsi" w:hAnsiTheme="minorHAnsi" w:cstheme="minorBidi"/>
+          <w:sz w:val="22"/>
+          <w:szCs w:val="22"/>
+          <w:lang w:val="mn-MN"/>
+        </w:rPr>
+        <w:t>Үүнд цаг хугацаа, үйлчилгээний мэдээлэл, үнэ хөнгөлөлт болон үйчлүүлэгчийн мэдээллийг бүртгэх боломжтой</w:t>
       </w:r>
     </w:p>
     <w:p>
@@ -23050,12 +23206,22 @@
           <w:ilvl w:val="0"/>
           <w:numId w:val="3"/>
         </w:numPr>
-      </w:pPr>
-      <w:r>
-        <w:rPr>
-          <w:lang w:val="mn-MN"/>
-        </w:rPr>
-        <w:t>Захиалгын суваг бүртгэнэ</w:t>
+        <w:rPr>
+          <w:rStyle w:val="HTMLTypewriter"/>
+          <w:rFonts w:asciiTheme="minorHAnsi" w:eastAsiaTheme="minorHAnsi" w:hAnsiTheme="minorHAnsi" w:cstheme="minorBidi"/>
+          <w:sz w:val="22"/>
+          <w:szCs w:val="22"/>
+        </w:rPr>
+      </w:pPr>
+      <w:r>
+        <w:rPr>
+          <w:rStyle w:val="HTMLTypewriter"/>
+          <w:rFonts w:asciiTheme="minorHAnsi" w:eastAsiaTheme="minorHAnsi" w:hAnsiTheme="minorHAnsi" w:cstheme="minorBidi"/>
+          <w:sz w:val="22"/>
+          <w:szCs w:val="22"/>
+          <w:lang w:val="mn-MN"/>
+        </w:rPr>
+        <w:t>Борлуулалтанд шаардлагатай мэдээллийг боломжийн хэмжээгээр бүртгэж борлуултын процессд хүргэж өгөх үндсэн үүрэгтэй</w:t>
       </w:r>
     </w:p>
     <w:p>
@@ -23065,21 +23231,240 @@
           <w:ilvl w:val="0"/>
           <w:numId w:val="3"/>
         </w:numPr>
-      </w:pPr>
-      <w:r>
-        <w:rPr>
-          <w:lang w:val="mn-MN"/>
-        </w:rPr>
-        <w:t xml:space="preserve">Захиалга бол зөвхөн </w:t>
-      </w:r>
-      <w:r>
-        <w:t>schedule</w:t>
-      </w:r>
-      <w:r>
-        <w:rPr>
-          <w:lang w:val="mn-MN"/>
+        <w:rPr>
+          <w:rStyle w:val="HTMLTypewriter"/>
+          <w:rFonts w:asciiTheme="minorHAnsi" w:eastAsiaTheme="minorHAnsi" w:hAnsiTheme="minorHAnsi" w:cstheme="minorBidi"/>
+          <w:sz w:val="22"/>
+          <w:szCs w:val="22"/>
+        </w:rPr>
+      </w:pPr>
+      <w:r>
+        <w:rPr>
+          <w:rStyle w:val="HTMLTypewriter"/>
+          <w:rFonts w:asciiTheme="minorHAnsi" w:eastAsiaTheme="minorHAnsi" w:hAnsiTheme="minorHAnsi" w:cstheme="minorHAnsi"/>
+          <w:shd w:val="clear" w:color="auto" w:fill="FFFFFF"/>
+          <w:lang w:val="mn-MN"/>
+        </w:rPr>
+        <w:t>Захиалга нь ерөнхий дараах 2 төрөлтэй байна.</w:t>
+      </w:r>
+    </w:p>
+    <w:p>
+      <w:pPr>
+        <w:pStyle w:val="ListParagraph"/>
+        <w:ind w:left="360"/>
+        <w:rPr>
+          <w:rStyle w:val="apple-converted-space"/>
+          <w:rFonts w:cstheme="minorHAnsi"/>
+          <w:sz w:val="20"/>
+          <w:szCs w:val="20"/>
+          <w:shd w:val="clear" w:color="auto" w:fill="FFFFFF"/>
+        </w:rPr>
+      </w:pPr>
+      <w:r>
+        <w:rPr>
+          <w:rStyle w:val="HTMLTypewriter"/>
+          <w:rFonts w:asciiTheme="minorHAnsi" w:eastAsiaTheme="minorHAnsi" w:hAnsiTheme="minorHAnsi" w:cstheme="minorHAnsi"/>
+          <w:shd w:val="clear" w:color="auto" w:fill="FFFFFF"/>
+        </w:rPr>
+        <w:t>0 - Due at service - Үйлчилгээ авахдаа төлбөрөө хийнэ</w:t>
+      </w:r>
+      <w:r>
+        <w:rPr>
+          <w:rStyle w:val="apple-converted-space"/>
+          <w:rFonts w:cstheme="minorHAnsi"/>
+          <w:sz w:val="20"/>
+          <w:szCs w:val="20"/>
+          <w:shd w:val="clear" w:color="auto" w:fill="FFFFFF"/>
+        </w:rPr>
+        <w:t xml:space="preserve">. </w:t>
+      </w:r>
+      <w:r>
+        <w:rPr>
+          <w:rStyle w:val="apple-converted-space"/>
+          <w:rFonts w:cstheme="minorHAnsi"/>
+          <w:sz w:val="20"/>
+          <w:szCs w:val="20"/>
+          <w:shd w:val="clear" w:color="auto" w:fill="FFFFFF"/>
         </w:rPr>
         <w:t xml:space="preserve"> </w:t>
+      </w:r>
+      <w:r>
+        <w:rPr>
+          <w:rStyle w:val="apple-converted-space"/>
+          <w:rFonts w:cstheme="minorHAnsi"/>
+          <w:sz w:val="20"/>
+          <w:szCs w:val="20"/>
+          <w:shd w:val="clear" w:color="auto" w:fill="FFFFFF"/>
+          <w:lang w:val="mn-MN"/>
+        </w:rPr>
+        <w:t>Зөвхөн захилага.</w:t>
+      </w:r>
+    </w:p>
+    <w:p>
+      <w:pPr>
+        <w:pStyle w:val="ListParagraph"/>
+        <w:rPr>
+          <w:rStyle w:val="apple-converted-space"/>
+          <w:rFonts w:cstheme="minorHAnsi"/>
+          <w:sz w:val="20"/>
+          <w:szCs w:val="20"/>
+          <w:shd w:val="clear" w:color="auto" w:fill="FFFFFF"/>
+        </w:rPr>
+      </w:pPr>
+      <w:r>
+        <w:rPr>
+          <w:rStyle w:val="apple-converted-space"/>
+          <w:rFonts w:cstheme="minorHAnsi"/>
+          <w:sz w:val="20"/>
+          <w:szCs w:val="20"/>
+          <w:shd w:val="clear" w:color="auto" w:fill="FFFFFF"/>
+          <w:lang w:val="mn-MN"/>
+        </w:rPr>
+        <w:t>Захиалга дээр төлбөрийн асуудал байхгүй</w:t>
+      </w:r>
+      <w:r>
+        <w:rPr>
+          <w:rStyle w:val="apple-converted-space"/>
+          <w:rFonts w:cstheme="minorHAnsi"/>
+          <w:sz w:val="20"/>
+          <w:szCs w:val="20"/>
+          <w:shd w:val="clear" w:color="auto" w:fill="FFFFFF"/>
+        </w:rPr>
+        <w:t>.</w:t>
+      </w:r>
+      <w:r>
+        <w:rPr>
+          <w:rStyle w:val="apple-converted-space"/>
+          <w:rFonts w:cstheme="minorHAnsi"/>
+          <w:sz w:val="20"/>
+          <w:szCs w:val="20"/>
+          <w:shd w:val="clear" w:color="auto" w:fill="FFFFFF"/>
+          <w:lang w:val="mn-MN"/>
+        </w:rPr>
+        <w:t xml:space="preserve"> </w:t>
+      </w:r>
+    </w:p>
+    <w:p>
+      <w:pPr>
+        <w:pStyle w:val="ListParagraph"/>
+        <w:rPr>
+          <w:rStyle w:val="apple-converted-space"/>
+          <w:rFonts w:cstheme="minorHAnsi"/>
+          <w:sz w:val="20"/>
+          <w:szCs w:val="20"/>
+          <w:shd w:val="clear" w:color="auto" w:fill="FFFFFF"/>
+        </w:rPr>
+      </w:pPr>
+      <w:r>
+        <w:rPr>
+          <w:rStyle w:val="apple-converted-space"/>
+          <w:rFonts w:cstheme="minorHAnsi"/>
+          <w:sz w:val="20"/>
+          <w:szCs w:val="20"/>
+          <w:shd w:val="clear" w:color="auto" w:fill="FFFFFF"/>
+          <w:lang w:val="mn-MN"/>
+        </w:rPr>
+        <w:t>Үүсгэх үед автоматаар баталгаажина</w:t>
+      </w:r>
+      <w:r>
+        <w:rPr>
+          <w:rStyle w:val="apple-converted-space"/>
+          <w:rFonts w:cstheme="minorHAnsi"/>
+          <w:sz w:val="20"/>
+          <w:szCs w:val="20"/>
+          <w:shd w:val="clear" w:color="auto" w:fill="FFFFFF"/>
+          <w:lang w:val="mn-MN"/>
+        </w:rPr>
+        <w:t>.</w:t>
+      </w:r>
+    </w:p>
+    <w:p>
+      <w:pPr>
+        <w:spacing w:after="0"/>
+        <w:ind w:left="360"/>
+        <w:rPr>
+          <w:rStyle w:val="HTMLTypewriter"/>
+          <w:rFonts w:asciiTheme="minorHAnsi" w:eastAsiaTheme="minorHAnsi" w:hAnsiTheme="minorHAnsi" w:cstheme="minorHAnsi"/>
+          <w:shd w:val="clear" w:color="auto" w:fill="FFFFFF"/>
+          <w:lang w:val="mn-MN"/>
+        </w:rPr>
+      </w:pPr>
+      <w:r>
+        <w:rPr>
+          <w:rStyle w:val="HTMLTypewriter"/>
+          <w:rFonts w:asciiTheme="minorHAnsi" w:eastAsiaTheme="minorHAnsi" w:hAnsiTheme="minorHAnsi" w:cstheme="minorHAnsi"/>
+          <w:shd w:val="clear" w:color="auto" w:fill="FFFFFF"/>
+        </w:rPr>
+        <w:lastRenderedPageBreak/>
+        <w:t xml:space="preserve">1 – Paid order – </w:t>
+      </w:r>
+      <w:r>
+        <w:rPr>
+          <w:rStyle w:val="HTMLTypewriter"/>
+          <w:rFonts w:asciiTheme="minorHAnsi" w:eastAsiaTheme="minorHAnsi" w:hAnsiTheme="minorHAnsi" w:cstheme="minorHAnsi"/>
+          <w:shd w:val="clear" w:color="auto" w:fill="FFFFFF"/>
+          <w:lang w:val="mn-MN"/>
+        </w:rPr>
+        <w:t xml:space="preserve">Төлбөртэй захиалга </w:t>
+      </w:r>
+      <w:r>
+        <w:rPr>
+          <w:rStyle w:val="HTMLTypewriter"/>
+          <w:rFonts w:asciiTheme="minorHAnsi" w:eastAsiaTheme="minorHAnsi" w:hAnsiTheme="minorHAnsi" w:cstheme="minorHAnsi"/>
+          <w:shd w:val="clear" w:color="auto" w:fill="FFFFFF"/>
+        </w:rPr>
+        <w:t xml:space="preserve">/ </w:t>
+      </w:r>
+      <w:r>
+        <w:rPr>
+          <w:rStyle w:val="HTMLTypewriter"/>
+          <w:rFonts w:asciiTheme="minorHAnsi" w:eastAsiaTheme="minorHAnsi" w:hAnsiTheme="minorHAnsi" w:cstheme="minorHAnsi"/>
+          <w:shd w:val="clear" w:color="auto" w:fill="FFFFFF"/>
+          <w:lang w:val="mn-MN"/>
+        </w:rPr>
+        <w:t xml:space="preserve">Гэрээт захиалга. </w:t>
+      </w:r>
+    </w:p>
+    <w:p>
+      <w:pPr>
+        <w:spacing w:after="0"/>
+        <w:ind w:left="720"/>
+        <w:rPr>
+          <w:rStyle w:val="HTMLTypewriter"/>
+          <w:rFonts w:asciiTheme="minorHAnsi" w:eastAsiaTheme="minorHAnsi" w:hAnsiTheme="minorHAnsi" w:cstheme="minorHAnsi"/>
+          <w:shd w:val="clear" w:color="auto" w:fill="FFFFFF"/>
+          <w:lang w:val="mn-MN"/>
+        </w:rPr>
+      </w:pPr>
+      <w:r>
+        <w:rPr>
+          <w:rStyle w:val="HTMLTypewriter"/>
+          <w:rFonts w:asciiTheme="minorHAnsi" w:eastAsiaTheme="minorHAnsi" w:hAnsiTheme="minorHAnsi" w:cstheme="minorHAnsi"/>
+          <w:shd w:val="clear" w:color="auto" w:fill="FFFFFF"/>
+          <w:lang w:val="mn-MN"/>
+        </w:rPr>
+        <w:t>Энэ нь урьдчилж төлбөрийг хийж захиалга хийгдэнэ. Урьчилгааны босогыг хангасан үед захиалга баталгаажина. Босго дүнгээ оруулна. Урьчдчилгаа дүнг мөн оруулна. Оруулах үед босго давбал автоматаар зөвшөөрнө.</w:t>
+      </w:r>
+    </w:p>
+    <w:p>
+      <w:pPr>
+        <w:spacing w:after="0"/>
+        <w:ind w:left="720"/>
+        <w:rPr>
+          <w:rStyle w:val="HTMLTypewriter"/>
+          <w:rFonts w:asciiTheme="minorHAnsi" w:eastAsiaTheme="minorHAnsi" w:hAnsiTheme="minorHAnsi" w:cstheme="minorHAnsi"/>
+          <w:shd w:val="clear" w:color="auto" w:fill="FFFFFF"/>
+          <w:lang w:val="mn-MN"/>
+        </w:rPr>
+      </w:pPr>
+      <w:r>
+        <w:rPr>
+          <w:rStyle w:val="HTMLTypewriter"/>
+          <w:rFonts w:asciiTheme="minorHAnsi" w:eastAsiaTheme="minorHAnsi" w:hAnsiTheme="minorHAnsi" w:cstheme="minorHAnsi"/>
+          <w:shd w:val="clear" w:color="auto" w:fill="FFFFFF"/>
+          <w:lang w:val="mn-MN"/>
+        </w:rPr>
+        <w:t>Урьдчилгааны дүнг борлуулалтын дүнгийн зөрүүгээр харицлагч үйлчилгээ авсан дараа төлбөр хийнэ.</w:t>
       </w:r>
     </w:p>
     <w:p>
@@ -23094,7 +23479,13 @@
         <w:rPr>
           <w:lang w:val="mn-MN"/>
         </w:rPr>
-        <w:t>Борлуулалт дээр гэрээ сонгохгүй захиалга сонгоно</w:t>
+        <w:t xml:space="preserve">Захиалга аль сувгаар бүртгэгдэв гэсэн мэдээллийг хадгална. </w:t>
+      </w:r>
+      <w:r>
+        <w:rPr>
+          <w:lang w:val="mn-MN"/>
+        </w:rPr>
+        <w:t xml:space="preserve"> Сувгын мэдээлэл одоогоор хатуу байгаа</w:t>
       </w:r>
     </w:p>
     <w:p>
@@ -23109,42 +23500,28 @@
         <w:rPr>
           <w:lang w:val="mn-MN"/>
         </w:rPr>
-        <w:t>Захиалгыг баталгаажуулна. Баталгаажуулаагүй захиалга борлуулалт хийхэд орж ирэхгүй</w:t>
-      </w:r>
-    </w:p>
-    <w:p>
-      <w:pPr>
-        <w:pStyle w:val="ListParagraph"/>
-        <w:ind w:left="360"/>
-        <w:rPr>
-          <w:color w:val="FF0000"/>
-        </w:rPr>
-      </w:pPr>
-      <w:r>
-        <w:rPr>
-          <w:color w:val="FF0000"/>
-          <w:lang w:val="mn-MN"/>
-        </w:rPr>
-        <w:t>Баталгаажуулах гэж байх уу</w:t>
-      </w:r>
-      <w:r>
-        <w:rPr>
-          <w:color w:val="FF0000"/>
-        </w:rPr>
-        <w:t xml:space="preserve">? </w:t>
-      </w:r>
-      <w:r>
-        <w:rPr>
-          <w:color w:val="FF0000"/>
-          <w:lang w:val="mn-MN"/>
-        </w:rPr>
-        <w:t>Байхаар бол яг яана гэсэн үг вэ</w:t>
-      </w:r>
-      <w:r>
-        <w:rPr>
-          <w:color w:val="FF0000"/>
-        </w:rPr>
-        <w:t>?</w:t>
+        <w:t xml:space="preserve">Хэрэв төлбөртэй захиалга байвал заавал </w:t>
+      </w:r>
+      <w:r>
+        <w:t>CustomerNo</w:t>
+      </w:r>
+      <w:r>
+        <w:rPr>
+          <w:lang w:val="mn-MN"/>
+        </w:rPr>
+        <w:t>-г сонгосон байна. Учир нь авлага үүсэх учир харилцагчийн бүрт</w:t>
+      </w:r>
+      <w:r>
+        <w:rPr>
+          <w:lang w:val="mn-MN"/>
+        </w:rPr>
+        <w:t xml:space="preserve">гэл дээр авлагын данс дээр үүссэн байгаа. </w:t>
+      </w:r>
+      <w:r>
+        <w:rPr>
+          <w:lang w:val="mn-MN"/>
+        </w:rPr>
+        <w:t>Захиалга дээр авлагын дансны дугаар гэсэн бүртгэл байхгүй</w:t>
       </w:r>
     </w:p>
     <w:p>
@@ -23159,16 +23536,22 @@
         <w:rPr>
           <w:lang w:val="mn-MN"/>
         </w:rPr>
-        <w:t xml:space="preserve">Хэрэв тухайн захиалга нь дүн төлбөртэй өглөг үүсгэсэн байвал дүн болон урьдчилгаа дүнг харуулна. Гэхдээ үүнийг </w:t>
-      </w:r>
-      <w:r>
-        <w:t>validation</w:t>
-      </w:r>
-      <w:r>
-        <w:rPr>
-          <w:lang w:val="mn-MN"/>
-        </w:rPr>
-        <w:t xml:space="preserve"> хийхгүй.</w:t>
+        <w:t xml:space="preserve">Нэг захиалга дээр нэг л төрлийн </w:t>
+      </w:r>
+      <w:r>
+        <w:t>Schedule</w:t>
+      </w:r>
+      <w:r>
+        <w:rPr>
+          <w:lang w:val="mn-MN"/>
+        </w:rPr>
+        <w:t xml:space="preserve">-тэй </w:t>
+      </w:r>
+      <w:r>
+        <w:rPr>
+          <w:lang w:val="mn-MN"/>
+        </w:rPr>
+        <w:t>үйлчилгээг захиална. Өөр дахиад гарвал тэр нь тусдаа захиалга болно</w:t>
       </w:r>
     </w:p>
     <w:p>
@@ -23178,21 +23561,74 @@
           <w:ilvl w:val="0"/>
           <w:numId w:val="3"/>
         </w:numPr>
-      </w:pPr>
-      <w:r>
-        <w:rPr>
-          <w:lang w:val="mn-MN"/>
-        </w:rPr>
-        <w:t xml:space="preserve">Хэрэв төлбөртэй захиалга байвал заавал </w:t>
-      </w:r>
-      <w:r>
-        <w:t>CustomerNo</w:t>
-      </w:r>
-      <w:r>
-        <w:rPr>
-          <w:lang w:val="mn-MN"/>
-        </w:rPr>
-        <w:t>-г сонгосон байна. Учир нь авлага үүсэх учир харилцагчийн бүртгэл дээр авлагын данс дээр үүснэ</w:t>
+        <w:spacing w:after="0"/>
+        <w:rPr>
+          <w:rStyle w:val="HTMLTypewriter"/>
+          <w:rFonts w:asciiTheme="minorHAnsi" w:eastAsiaTheme="minorHAnsi" w:hAnsiTheme="minorHAnsi" w:cstheme="minorHAnsi"/>
+          <w:shd w:val="clear" w:color="auto" w:fill="FFFFFF"/>
+        </w:rPr>
+      </w:pPr>
+      <w:r>
+        <w:t>TimeTable</w:t>
+      </w:r>
+      <w:r>
+        <w:rPr>
+          <w:lang w:val="mn-MN"/>
+        </w:rPr>
+        <w:t xml:space="preserve"> руу захиалга өгөхөд тухайн цаг хугацаанд давхардахгүйгээр бүртгэнэ. Эхлэх, дуусах хуагцаанд тухайн </w:t>
+      </w:r>
+      <w:r>
+        <w:t>TimeTableID</w:t>
+      </w:r>
+      <w:r>
+        <w:rPr>
+          <w:lang w:val="mn-MN"/>
+        </w:rPr>
+        <w:t xml:space="preserve"> дээр тухайн </w:t>
+      </w:r>
+      <w:r>
+        <w:t xml:space="preserve">LineNo </w:t>
+      </w:r>
+      <w:r>
+        <w:rPr>
+          <w:lang w:val="mn-MN"/>
+        </w:rPr>
+        <w:t xml:space="preserve"> дээр</w:t>
+      </w:r>
+      <w:r>
+        <w:rPr>
+          <w:lang w:val="mn-MN"/>
+        </w:rPr>
+        <w:t xml:space="preserve">. Үүнийг </w:t>
+      </w:r>
+      <w:r>
+        <w:t>DB</w:t>
+      </w:r>
+      <w:r>
+        <w:rPr>
+          <w:lang w:val="mn-MN"/>
+        </w:rPr>
+        <w:t>-ээр шийдэх</w:t>
+      </w:r>
+    </w:p>
+    <w:p>
+      <w:pPr>
+        <w:spacing w:after="0"/>
+        <w:rPr>
+          <w:rStyle w:val="HTMLTypewriter"/>
+          <w:rFonts w:asciiTheme="minorHAnsi" w:eastAsiaTheme="minorHAnsi" w:hAnsiTheme="minorHAnsi" w:cstheme="minorHAnsi"/>
+          <w:shd w:val="clear" w:color="auto" w:fill="FFFFFF"/>
+          <w:lang w:val="mn-MN"/>
+        </w:rPr>
+      </w:pPr>
+      <w:r>
+        <w:rPr>
+          <w:rStyle w:val="HTMLTypewriter"/>
+          <w:rFonts w:asciiTheme="minorHAnsi" w:eastAsiaTheme="minorHAnsi" w:hAnsiTheme="minorHAnsi" w:cstheme="minorHAnsi"/>
+          <w:shd w:val="clear" w:color="auto" w:fill="FFFFFF"/>
+          <w:lang w:val="mn-MN"/>
+        </w:rPr>
+        <w:t>Баталгаажуулах</w:t>
       </w:r>
     </w:p>
     <w:p>
@@ -23202,12 +23638,30 @@
           <w:ilvl w:val="0"/>
           <w:numId w:val="3"/>
         </w:numPr>
-      </w:pPr>
-      <w:r>
-        <w:rPr>
-          <w:lang w:val="mn-MN"/>
-        </w:rPr>
-        <w:t>Захиалга дээр авлагын дансны дугаар гэсэн бүртгэл байхгүй</w:t>
+        <w:spacing w:after="0"/>
+        <w:rPr>
+          <w:rStyle w:val="HTMLTypewriter"/>
+          <w:rFonts w:asciiTheme="minorHAnsi" w:eastAsiaTheme="minorHAnsi" w:hAnsiTheme="minorHAnsi" w:cstheme="minorHAnsi"/>
+          <w:shd w:val="clear" w:color="auto" w:fill="FFFFFF"/>
+          <w:lang w:val="mn-MN"/>
+        </w:rPr>
+      </w:pPr>
+      <w:r>
+        <w:rPr>
+          <w:rStyle w:val="HTMLTypewriter"/>
+          <w:rFonts w:asciiTheme="minorHAnsi" w:eastAsiaTheme="minorHAnsi" w:hAnsiTheme="minorHAnsi" w:cstheme="minorHAnsi"/>
+          <w:shd w:val="clear" w:color="auto" w:fill="FFFFFF"/>
+        </w:rPr>
+        <w:t>Due at service</w:t>
+      </w:r>
+      <w:r>
+        <w:rPr>
+          <w:rStyle w:val="HTMLTypewriter"/>
+          <w:rFonts w:asciiTheme="minorHAnsi" w:eastAsiaTheme="minorHAnsi" w:hAnsiTheme="minorHAnsi" w:cstheme="minorHAnsi"/>
+          <w:shd w:val="clear" w:color="auto" w:fill="FFFFFF"/>
+          <w:lang w:val="mn-MN"/>
+        </w:rPr>
+        <w:t xml:space="preserve"> үед автоматаар баталгаажина</w:t>
       </w:r>
     </w:p>
     <w:p>
@@ -23217,12 +23671,39 @@
           <w:ilvl w:val="0"/>
           <w:numId w:val="3"/>
         </w:numPr>
-      </w:pPr>
-      <w:r>
-        <w:rPr>
-          <w:lang w:val="mn-MN"/>
-        </w:rPr>
-        <w:t>Хэрэв төлбөртэй захиалга байвал гэрээний дугаар бүртгэх боломжтой байна. Гэхдээ заавал биш</w:t>
+        <w:spacing w:after="0"/>
+        <w:rPr>
+          <w:rStyle w:val="HTMLTypewriter"/>
+          <w:rFonts w:asciiTheme="minorHAnsi" w:eastAsiaTheme="minorHAnsi" w:hAnsiTheme="minorHAnsi" w:cstheme="minorHAnsi"/>
+          <w:shd w:val="clear" w:color="auto" w:fill="FFFFFF"/>
+          <w:lang w:val="mn-MN"/>
+        </w:rPr>
+      </w:pPr>
+      <w:r>
+        <w:rPr>
+          <w:rStyle w:val="HTMLTypewriter"/>
+          <w:rFonts w:asciiTheme="minorHAnsi" w:eastAsiaTheme="minorHAnsi" w:hAnsiTheme="minorHAnsi" w:cstheme="minorHAnsi"/>
+          <w:shd w:val="clear" w:color="auto" w:fill="FFFFFF"/>
+          <w:lang w:val="mn-MN"/>
+        </w:rPr>
+        <w:t xml:space="preserve">Харин </w:t>
+      </w:r>
+      <w:r>
+        <w:rPr>
+          <w:rStyle w:val="HTMLTypewriter"/>
+          <w:rFonts w:asciiTheme="minorHAnsi" w:eastAsiaTheme="minorHAnsi" w:hAnsiTheme="minorHAnsi" w:cstheme="minorHAnsi"/>
+          <w:shd w:val="clear" w:color="auto" w:fill="FFFFFF"/>
+        </w:rPr>
+        <w:t>1</w:t>
+      </w:r>
+      <w:r>
+        <w:rPr>
+          <w:rStyle w:val="HTMLTypewriter"/>
+          <w:rFonts w:asciiTheme="minorHAnsi" w:eastAsiaTheme="minorHAnsi" w:hAnsiTheme="minorHAnsi" w:cstheme="minorHAnsi"/>
+          <w:shd w:val="clear" w:color="auto" w:fill="FFFFFF"/>
+          <w:lang w:val="mn-MN"/>
+        </w:rPr>
+        <w:t xml:space="preserve"> үед гараар эсвэл урьдчилгаа нь босго дүнг давчихвал шууд баталгаажина</w:t>
       </w:r>
     </w:p>
     <w:p>
@@ -23232,30 +23713,22 @@
           <w:ilvl w:val="0"/>
           <w:numId w:val="3"/>
         </w:numPr>
-      </w:pPr>
-      <w:r>
-        <w:rPr>
-          <w:lang w:val="mn-MN"/>
-        </w:rPr>
-        <w:t xml:space="preserve">Нэг захиалга дээр нэг л төрлийн үйлчилгээг захиална. Нэг захиалга дээр нэг л </w:t>
-      </w:r>
-      <w:r>
-        <w:t>TimeTable</w:t>
-      </w:r>
-      <w:r>
-        <w:rPr>
-          <w:lang w:val="mn-MN"/>
-        </w:rPr>
-        <w:t xml:space="preserve">-тэй </w:t>
-      </w:r>
-      <w:r>
-        <w:t>schedule</w:t>
-      </w:r>
-      <w:r>
-        <w:rPr>
-          <w:lang w:val="mn-MN"/>
-        </w:rPr>
-        <w:t xml:space="preserve"> байна. Өөр дахиад гарвал тэр нь тусдаа захиалга болно</w:t>
+        <w:spacing w:after="0"/>
+        <w:rPr>
+          <w:rStyle w:val="HTMLTypewriter"/>
+          <w:rFonts w:asciiTheme="minorHAnsi" w:eastAsiaTheme="minorHAnsi" w:hAnsiTheme="minorHAnsi" w:cstheme="minorHAnsi"/>
+          <w:shd w:val="clear" w:color="auto" w:fill="FFFFFF"/>
+          <w:lang w:val="mn-MN"/>
+        </w:rPr>
+      </w:pPr>
+      <w:r>
+        <w:rPr>
+          <w:rStyle w:val="HTMLTypewriter"/>
+          <w:rFonts w:asciiTheme="minorHAnsi" w:eastAsiaTheme="minorHAnsi" w:hAnsiTheme="minorHAnsi" w:cstheme="minorHAnsi"/>
+          <w:shd w:val="clear" w:color="auto" w:fill="FFFFFF"/>
+          <w:lang w:val="mn-MN"/>
+        </w:rPr>
+        <w:t>Эсвэл гараар баталгаажуулна</w:t>
       </w:r>
     </w:p>
     <w:p>
@@ -23265,52 +23738,41 @@
           <w:ilvl w:val="0"/>
           <w:numId w:val="3"/>
         </w:numPr>
-        <w:rPr>
-          <w:lang w:val="mn-MN"/>
-        </w:rPr>
-      </w:pPr>
-      <w:r>
-        <w:rPr>
-          <w:lang w:val="mn-MN"/>
-        </w:rPr>
-        <w:t xml:space="preserve">Захиалгын </w:t>
-      </w:r>
-      <w:r>
-        <w:t>PATimeTable</w:t>
-      </w:r>
-      <w:r>
-        <w:rPr>
-          <w:lang w:val="mn-MN"/>
-        </w:rPr>
-        <w:t xml:space="preserve"> дээр өөр нэмэлт мэдээлэл бүртгэж шалгах эсэх. Тодорхой шалгуурууд байх. Жишээ нь:</w:t>
-      </w:r>
-      <w:r>
-        <w:rPr>
-          <w:lang w:val="mn-MN"/>
-        </w:rPr>
-        <w:tab/>
-      </w:r>
-      <w:r>
-        <w:rPr>
-          <w:lang w:val="mn-MN"/>
-        </w:rPr>
-        <w:t xml:space="preserve">Тухайн </w:t>
-      </w:r>
-      <w:r>
-        <w:t>PATimeTable</w:t>
-      </w:r>
-      <w:r>
-        <w:rPr>
-          <w:lang w:val="mn-MN"/>
-        </w:rPr>
-        <w:t>-ийн ажлын цагын хувиар ч гэдэг юм уу.</w:t>
+        <w:spacing w:after="0"/>
+        <w:rPr>
+          <w:rStyle w:val="HTMLTypewriter"/>
+          <w:rFonts w:asciiTheme="minorHAnsi" w:eastAsiaTheme="minorHAnsi" w:hAnsiTheme="minorHAnsi" w:cstheme="minorHAnsi"/>
+          <w:shd w:val="clear" w:color="auto" w:fill="FFFFFF"/>
+          <w:lang w:val="mn-MN"/>
+        </w:rPr>
+      </w:pPr>
+      <w:r>
+        <w:rPr>
+          <w:rStyle w:val="HTMLTypewriter"/>
+          <w:rFonts w:asciiTheme="minorHAnsi" w:eastAsiaTheme="minorHAnsi" w:hAnsiTheme="minorHAnsi" w:cstheme="minorHAnsi"/>
+          <w:shd w:val="clear" w:color="auto" w:fill="FFFFFF"/>
+          <w:lang w:val="mn-MN"/>
+        </w:rPr>
+        <w:t>Баталгаажсан захиалга л зөвхөн борлуулалт дээр харагддаг байна</w:t>
       </w:r>
     </w:p>
     <w:p>
       <w:pPr>
-        <w:pStyle w:val="ListParagraph"/>
-        <w:ind w:left="360"/>
-      </w:pPr>
+        <w:spacing w:after="0"/>
+        <w:rPr>
+          <w:rStyle w:val="HTMLTypewriter"/>
+          <w:rFonts w:asciiTheme="minorHAnsi" w:eastAsiaTheme="minorHAnsi" w:hAnsiTheme="minorHAnsi" w:cstheme="minorHAnsi"/>
+          <w:shd w:val="clear" w:color="auto" w:fill="FFFFFF"/>
+        </w:rPr>
+      </w:pPr>
+      <w:r>
+        <w:rPr>
+          <w:rStyle w:val="HTMLTypewriter"/>
+          <w:rFonts w:asciiTheme="minorHAnsi" w:eastAsiaTheme="minorHAnsi" w:hAnsiTheme="minorHAnsi" w:cstheme="minorHAnsi"/>
+          <w:shd w:val="clear" w:color="auto" w:fill="FFFFFF"/>
+        </w:rPr>
+        <w:t>Validation</w:t>
+      </w:r>
     </w:p>
     <w:p>
       <w:pPr>
@@ -23319,54 +23781,22 @@
           <w:ilvl w:val="0"/>
           <w:numId w:val="3"/>
         </w:numPr>
-      </w:pPr>
-      <w:r>
-        <w:rPr>
-          <w:lang w:val="mn-MN"/>
-        </w:rPr>
-        <w:t xml:space="preserve">Үйлчилгээний параметрийн бүртгэл дээр </w:t>
-      </w:r>
-      <w:r>
-        <w:t>TimeTableID</w:t>
-      </w:r>
-      <w:r>
-        <w:rPr>
-          <w:lang w:val="mn-MN"/>
-        </w:rPr>
-        <w:t xml:space="preserve">-г бүртгэдэг болгоно. Энэ үйлчилгээг сонгосон үед </w:t>
-      </w:r>
-      <w:r>
-        <w:t>TimeTable</w:t>
-      </w:r>
-      <w:r>
-        <w:rPr>
-          <w:lang w:val="mn-MN"/>
-        </w:rPr>
-        <w:t xml:space="preserve"> захиалга оруулдаг байна.</w:t>
-      </w:r>
-      <w:r>
-        <w:rPr>
-          <w:lang w:val="mn-MN"/>
-        </w:rPr>
-        <w:t xml:space="preserve"> </w:t>
-      </w:r>
-      <w:r>
-        <w:t>(</w:t>
-      </w:r>
-      <w:r>
-        <w:rPr>
-          <w:lang w:val="mn-MN"/>
-        </w:rPr>
-        <w:t>Үүнийг борлууллатын дезайн дээр тусгана</w:t>
-      </w:r>
-      <w:r>
-        <w:t>)</w:t>
-      </w:r>
-      <w:r>
-        <w:rPr>
-          <w:lang w:val="mn-MN"/>
-        </w:rPr>
-        <w:t xml:space="preserve"> </w:t>
+        <w:spacing w:after="0"/>
+        <w:rPr>
+          <w:rStyle w:val="HTMLTypewriter"/>
+          <w:rFonts w:asciiTheme="minorHAnsi" w:eastAsiaTheme="minorHAnsi" w:hAnsiTheme="minorHAnsi" w:cstheme="minorHAnsi"/>
+          <w:shd w:val="clear" w:color="auto" w:fill="FFFFFF"/>
+          <w:lang w:val="mn-MN"/>
+        </w:rPr>
+      </w:pPr>
+      <w:r>
+        <w:rPr>
+          <w:rStyle w:val="HTMLTypewriter"/>
+          <w:rFonts w:asciiTheme="minorHAnsi" w:eastAsiaTheme="minorHAnsi" w:hAnsiTheme="minorHAnsi" w:cstheme="minorHAnsi"/>
+          <w:shd w:val="clear" w:color="auto" w:fill="FFFFFF"/>
+          <w:lang w:val="mn-MN"/>
+        </w:rPr>
+        <w:t>Нэг захиалга нэг л борлуулалт болж хийгдэнэ. Харин борлуулалтыг засвар хийж өөрчлөх боломжтой байна</w:t>
       </w:r>
     </w:p>
     <w:p>
@@ -23376,131 +23806,793 @@
           <w:ilvl w:val="0"/>
           <w:numId w:val="3"/>
         </w:numPr>
-      </w:pPr>
-      <w:r>
-        <w:t>TimeTable</w:t>
-      </w:r>
-      <w:r>
-        <w:rPr>
-          <w:lang w:val="mn-MN"/>
-        </w:rPr>
-        <w:t xml:space="preserve"> руу захиалга өгөхөд тухайн цаг хугацаанд давхардахгүйгээр бүртгэнэ. Эхлэх, дуусах хуагцаанд тухайн </w:t>
-      </w:r>
-      <w:r>
-        <w:t>TimeTableID</w:t>
-      </w:r>
-      <w:r>
-        <w:rPr>
-          <w:lang w:val="mn-MN"/>
-        </w:rPr>
-        <w:t xml:space="preserve"> дээр тухайн </w:t>
-      </w:r>
-      <w:r>
-        <w:t xml:space="preserve">LineNo </w:t>
-      </w:r>
-      <w:r>
-        <w:rPr>
-          <w:lang w:val="mn-MN"/>
-        </w:rPr>
-        <w:t xml:space="preserve"> дээр.</w:t>
+        <w:spacing w:after="0"/>
+        <w:rPr>
+          <w:rStyle w:val="HTMLTypewriter"/>
+          <w:rFonts w:asciiTheme="minorHAnsi" w:eastAsiaTheme="minorHAnsi" w:hAnsiTheme="minorHAnsi" w:cstheme="minorHAnsi"/>
+          <w:shd w:val="clear" w:color="auto" w:fill="FFFFFF"/>
+          <w:lang w:val="mn-MN"/>
+        </w:rPr>
+      </w:pPr>
+      <w:r>
+        <w:rPr>
+          <w:rStyle w:val="HTMLTypewriter"/>
+          <w:rFonts w:asciiTheme="minorHAnsi" w:eastAsiaTheme="minorHAnsi" w:hAnsiTheme="minorHAnsi" w:cstheme="minorHAnsi"/>
+          <w:shd w:val="clear" w:color="auto" w:fill="FFFFFF"/>
+          <w:lang w:val="mn-MN"/>
+        </w:rPr>
+        <w:t>Захиалгын дагуу үнэ байх эсэхийг заана. Тийм гэвэл борлуулалт зөвхөн захиалгын дагуу үнээр борлуулалт хийгдэнэ. Харин захиалга дээр заагдаагүй бараа авдаг тухайн үеийн үнээр хийгдэнэ</w:t>
       </w:r>
     </w:p>
     <w:p>
       <w:pPr>
-        <w:rPr>
-          <w:b/>
-          <w:lang w:val="mn-MN"/>
-        </w:rPr>
-      </w:pPr>
-      <w:r>
+        <w:pStyle w:val="ListParagraph"/>
+        <w:spacing w:after="0"/>
+        <w:ind w:left="360"/>
         <w:rPr>
           <w:rStyle w:val="HTMLTypewriter"/>
-          <w:rFonts w:eastAsiaTheme="minorHAnsi"/>
-          <w:color w:val="333333"/>
-        </w:rPr>
-        <w:t xml:space="preserve">Захиалгыг баталгаажуулдаг байна. Үүний процесс нь яаж явдаг талаар </w:t>
-      </w:r>
-      <w:r>
-        <w:rPr>
-          <w:rFonts w:ascii="Courier New" w:hAnsi="Courier New" w:cs="Courier New"/>
-          <w:color w:val="333333"/>
+          <w:rFonts w:asciiTheme="minorHAnsi" w:eastAsiaTheme="minorHAnsi" w:hAnsiTheme="minorHAnsi" w:cstheme="minorHAnsi"/>
+          <w:shd w:val="clear" w:color="auto" w:fill="FFFFFF"/>
+          <w:lang w:val="mn-MN"/>
+        </w:rPr>
+      </w:pPr>
+      <w:r>
+        <w:rPr>
+          <w:rStyle w:val="HTMLTypewriter"/>
+          <w:rFonts w:asciiTheme="minorHAnsi" w:eastAsiaTheme="minorHAnsi" w:hAnsiTheme="minorHAnsi" w:cstheme="minorHAnsi"/>
+          <w:shd w:val="clear" w:color="auto" w:fill="FFFFFF"/>
+          <w:lang w:val="mn-MN"/>
+        </w:rPr>
+        <w:t xml:space="preserve">Захиалга дээр үнийн төрөлөөс хамаарсан бүртгэл байгаа бөгөөд энэ төрөлийн дагуу захиалга хийнэ. </w:t>
+      </w:r>
+    </w:p>
+    <w:p>
+      <w:pPr>
+        <w:pStyle w:val="ListParagraph"/>
+        <w:numPr>
+          <w:ilvl w:val="0"/>
+          <w:numId w:val="3"/>
+        </w:numPr>
+        <w:spacing w:after="0"/>
+        <w:rPr>
+          <w:rStyle w:val="HTMLTypewriter"/>
+          <w:rFonts w:asciiTheme="minorHAnsi" w:eastAsiaTheme="minorHAnsi" w:hAnsiTheme="minorHAnsi" w:cstheme="minorHAnsi"/>
+          <w:shd w:val="clear" w:color="auto" w:fill="FFFFFF"/>
+          <w:lang w:val="mn-MN"/>
+        </w:rPr>
+      </w:pPr>
+      <w:r>
+        <w:rPr>
+          <w:rStyle w:val="HTMLTypewriter"/>
+          <w:rFonts w:asciiTheme="minorHAnsi" w:eastAsiaTheme="minorHAnsi" w:hAnsiTheme="minorHAnsi" w:cstheme="minorHAnsi"/>
+          <w:shd w:val="clear" w:color="auto" w:fill="FFFFFF"/>
+          <w:lang w:val="mn-MN"/>
+        </w:rPr>
+        <w:t>Захиалгын дагуу борлуулалт хийнэ. Энэ үед захиалгын борлуулалтын дүнг захиалга дээр хөтөлж явна</w:t>
+      </w:r>
+    </w:p>
+    <w:p>
+      <w:pPr>
+        <w:pStyle w:val="ListParagraph"/>
+        <w:spacing w:after="0"/>
+        <w:ind w:left="360"/>
+        <w:rPr>
+          <w:rStyle w:val="HTMLTypewriter"/>
+          <w:rFonts w:asciiTheme="minorHAnsi" w:eastAsiaTheme="minorHAnsi" w:hAnsiTheme="minorHAnsi" w:cstheme="minorHAnsi"/>
+          <w:shd w:val="clear" w:color="auto" w:fill="FFFFFF"/>
+          <w:lang w:val="mn-MN"/>
+        </w:rPr>
+      </w:pPr>
+      <w:r>
+        <w:rPr>
+          <w:rStyle w:val="HTMLTypewriter"/>
+          <w:rFonts w:asciiTheme="minorHAnsi" w:eastAsiaTheme="minorHAnsi" w:hAnsiTheme="minorHAnsi" w:cstheme="minorHAnsi"/>
+          <w:shd w:val="clear" w:color="auto" w:fill="FFFFFF"/>
+          <w:lang w:val="mn-MN"/>
+        </w:rPr>
+        <w:t>Хэрэв борлуулалт дээр засвар орвол захиалгыг мөн засвар хийж явна</w:t>
+      </w:r>
+    </w:p>
+    <w:p>
+      <w:pPr>
+        <w:pStyle w:val="ListParagraph"/>
+        <w:numPr>
+          <w:ilvl w:val="0"/>
+          <w:numId w:val="3"/>
+        </w:numPr>
+        <w:spacing w:after="0"/>
+        <w:rPr>
+          <w:rStyle w:val="HTMLTypewriter"/>
+          <w:rFonts w:asciiTheme="minorHAnsi" w:eastAsiaTheme="minorHAnsi" w:hAnsiTheme="minorHAnsi" w:cstheme="minorHAnsi"/>
+          <w:shd w:val="clear" w:color="auto" w:fill="FFFFFF"/>
+          <w:lang w:val="mn-MN"/>
+        </w:rPr>
+      </w:pPr>
+      <w:r>
+        <w:rPr>
+          <w:rStyle w:val="HTMLTypewriter"/>
+          <w:rFonts w:asciiTheme="minorHAnsi" w:eastAsiaTheme="minorHAnsi" w:hAnsiTheme="minorHAnsi" w:cstheme="minorHAnsi"/>
+          <w:shd w:val="clear" w:color="auto" w:fill="FFFFFF"/>
+          <w:lang w:val="mn-MN"/>
+        </w:rPr>
+        <w:t>Захиалгын дагуу борлуулалт нь д</w:t>
+      </w:r>
+      <w:r>
+        <w:rPr>
+          <w:rStyle w:val="HTMLTypewriter"/>
+          <w:rFonts w:asciiTheme="minorHAnsi" w:eastAsiaTheme="minorHAnsi" w:hAnsiTheme="minorHAnsi" w:cstheme="minorHAnsi"/>
+          <w:shd w:val="clear" w:color="auto" w:fill="FFFFFF"/>
+          <w:lang w:val="mn-MN"/>
+        </w:rPr>
+        <w:t xml:space="preserve">үнгийн хязаартай байх.  </w:t>
+      </w:r>
+      <w:r>
+        <w:rPr>
+          <w:rStyle w:val="HTMLTypewriter"/>
+          <w:rFonts w:asciiTheme="minorHAnsi" w:eastAsiaTheme="minorHAnsi" w:hAnsiTheme="minorHAnsi" w:cstheme="minorHAnsi"/>
+          <w:shd w:val="clear" w:color="auto" w:fill="FFFFFF"/>
+          <w:lang w:val="mn-MN"/>
+        </w:rPr>
+        <w:t xml:space="preserve">Дээд болон доод дүнгийн хязгаартай байна. Энэ дотор л борлуулалт хийвэл борлуулалтыг зөвшөөрнө. </w:t>
+      </w:r>
+      <w:r>
+        <w:rPr>
+          <w:rStyle w:val="HTMLTypewriter"/>
+          <w:rFonts w:asciiTheme="minorHAnsi" w:eastAsiaTheme="minorHAnsi" w:hAnsiTheme="minorHAnsi" w:cstheme="minorHAnsi"/>
+          <w:shd w:val="clear" w:color="auto" w:fill="FFFFFF"/>
+          <w:lang w:val="mn-MN"/>
+        </w:rPr>
+        <w:t>Үүнээс хэтрүүлж болохгүй байх ёстой. Дүн нь хязгааргүй байж болно</w:t>
+      </w:r>
+    </w:p>
+    <w:p>
+      <w:pPr>
+        <w:pStyle w:val="ListParagraph"/>
+        <w:numPr>
+          <w:ilvl w:val="0"/>
+          <w:numId w:val="3"/>
+        </w:numPr>
+        <w:spacing w:after="0"/>
+        <w:rPr>
+          <w:rStyle w:val="HTMLTypewriter"/>
+          <w:rFonts w:asciiTheme="minorHAnsi" w:eastAsiaTheme="minorHAnsi" w:hAnsiTheme="minorHAnsi" w:cstheme="minorHAnsi"/>
+          <w:shd w:val="clear" w:color="auto" w:fill="FFFFFF"/>
+          <w:lang w:val="mn-MN"/>
+        </w:rPr>
+      </w:pPr>
+      <w:r>
+        <w:rPr>
+          <w:rStyle w:val="HTMLTypewriter"/>
+          <w:rFonts w:asciiTheme="minorHAnsi" w:eastAsiaTheme="minorHAnsi" w:hAnsiTheme="minorHAnsi" w:cstheme="minorHAnsi"/>
+          <w:shd w:val="clear" w:color="auto" w:fill="FFFFFF"/>
+        </w:rPr>
+        <w:t xml:space="preserve">Захиалгын дагуу борлуулалт хийгдэхэд </w:t>
+      </w:r>
+      <w:r>
+        <w:rPr>
+          <w:rStyle w:val="HTMLTypewriter"/>
+          <w:rFonts w:asciiTheme="minorHAnsi" w:eastAsiaTheme="minorHAnsi" w:hAnsiTheme="minorHAnsi" w:cstheme="minorHAnsi"/>
+          <w:shd w:val="clear" w:color="auto" w:fill="FFFFFF"/>
+          <w:lang w:val="mn-MN"/>
+        </w:rPr>
+        <w:t>Б</w:t>
+      </w:r>
+      <w:r>
+        <w:rPr>
+          <w:rStyle w:val="HTMLTypewriter"/>
+          <w:rFonts w:asciiTheme="minorHAnsi" w:eastAsiaTheme="minorHAnsi" w:hAnsiTheme="minorHAnsi" w:cstheme="minorHAnsi"/>
+          <w:shd w:val="clear" w:color="auto" w:fill="FFFFFF"/>
+        </w:rPr>
+        <w:t xml:space="preserve">арааны ашиглалтын тоо 2 буурч үлдэгдэл </w:t>
+      </w:r>
+      <w:r>
+        <w:rPr>
+          <w:rStyle w:val="HTMLTypewriter"/>
+          <w:rFonts w:asciiTheme="minorHAnsi" w:eastAsiaTheme="minorHAnsi" w:hAnsiTheme="minorHAnsi" w:cstheme="minorHAnsi"/>
+          <w:shd w:val="clear" w:color="auto" w:fill="FFFFFF"/>
+          <w:lang w:val="mn-MN"/>
+        </w:rPr>
+        <w:t xml:space="preserve">хөтөлж явна. Гэхдээ </w:t>
+      </w:r>
+      <w:r>
+        <w:rPr>
+          <w:rStyle w:val="HTMLTypewriter"/>
+          <w:rFonts w:asciiTheme="minorHAnsi" w:eastAsiaTheme="minorHAnsi" w:hAnsiTheme="minorHAnsi" w:cstheme="minorHAnsi"/>
+          <w:shd w:val="clear" w:color="auto" w:fill="FFFFFF"/>
+          <w:lang w:val="mn-MN"/>
+        </w:rPr>
+        <w:t xml:space="preserve">мөн </w:t>
+      </w:r>
+      <w:r>
+        <w:rPr>
+          <w:rStyle w:val="HTMLTypewriter"/>
+          <w:rFonts w:asciiTheme="minorHAnsi" w:eastAsiaTheme="minorHAnsi" w:hAnsiTheme="minorHAnsi" w:cstheme="minorHAnsi"/>
+          <w:shd w:val="clear" w:color="auto" w:fill="FFFFFF"/>
+        </w:rPr>
+        <w:t>Min, Max</w:t>
+      </w:r>
+      <w:r>
+        <w:rPr>
+          <w:rStyle w:val="HTMLTypewriter"/>
+          <w:rFonts w:asciiTheme="minorHAnsi" w:eastAsiaTheme="minorHAnsi" w:hAnsiTheme="minorHAnsi" w:cstheme="minorHAnsi"/>
+          <w:shd w:val="clear" w:color="auto" w:fill="FFFFFF"/>
+          <w:lang w:val="mn-MN"/>
+        </w:rPr>
+        <w:t xml:space="preserve"> 2-тоо шалгаж </w:t>
+      </w:r>
+      <w:r>
+        <w:rPr>
+          <w:rStyle w:val="HTMLTypewriter"/>
+          <w:rFonts w:asciiTheme="minorHAnsi" w:eastAsiaTheme="minorHAnsi" w:hAnsiTheme="minorHAnsi" w:cstheme="minorHAnsi"/>
+          <w:shd w:val="clear" w:color="auto" w:fill="FFFFFF"/>
+        </w:rPr>
+        <w:t>validation</w:t>
+      </w:r>
+      <w:r>
+        <w:rPr>
+          <w:rStyle w:val="HTMLTypewriter"/>
+          <w:rFonts w:asciiTheme="minorHAnsi" w:eastAsiaTheme="minorHAnsi" w:hAnsiTheme="minorHAnsi" w:cstheme="minorHAnsi"/>
+          <w:shd w:val="clear" w:color="auto" w:fill="FFFFFF"/>
+          <w:lang w:val="mn-MN"/>
+        </w:rPr>
+        <w:t xml:space="preserve"> хийнэ. Буцааа үед буцааж </w:t>
+      </w:r>
+      <w:r>
+        <w:rPr>
+          <w:rStyle w:val="HTMLTypewriter"/>
+          <w:rFonts w:asciiTheme="minorHAnsi" w:eastAsiaTheme="minorHAnsi" w:hAnsiTheme="minorHAnsi" w:cstheme="minorHAnsi"/>
+          <w:shd w:val="clear" w:color="auto" w:fill="FFFFFF"/>
+        </w:rPr>
+        <w:t>update</w:t>
+      </w:r>
+      <w:r>
+        <w:rPr>
+          <w:rStyle w:val="HTMLTypewriter"/>
+          <w:rFonts w:asciiTheme="minorHAnsi" w:eastAsiaTheme="minorHAnsi" w:hAnsiTheme="minorHAnsi" w:cstheme="minorHAnsi"/>
+          <w:shd w:val="clear" w:color="auto" w:fill="FFFFFF"/>
+          <w:lang w:val="mn-MN"/>
+        </w:rPr>
+        <w:t xml:space="preserve"> хийдэг байна</w:t>
+      </w:r>
+    </w:p>
+    <w:p>
+      <w:pPr>
+        <w:pStyle w:val="ListParagraph"/>
+        <w:numPr>
+          <w:ilvl w:val="0"/>
+          <w:numId w:val="3"/>
+        </w:numPr>
+        <w:spacing w:after="0"/>
+        <w:rPr>
+          <w:rStyle w:val="HTMLTypewriter"/>
+          <w:rFonts w:asciiTheme="minorHAnsi" w:eastAsiaTheme="minorHAnsi" w:hAnsiTheme="minorHAnsi" w:cstheme="minorHAnsi"/>
+          <w:shd w:val="clear" w:color="auto" w:fill="FFFFFF"/>
+          <w:lang w:val="mn-MN"/>
+        </w:rPr>
+      </w:pPr>
+      <w:r>
+        <w:rPr>
+          <w:rStyle w:val="HTMLTypewriter"/>
+          <w:rFonts w:asciiTheme="minorHAnsi" w:eastAsiaTheme="minorHAnsi" w:hAnsiTheme="minorHAnsi" w:cstheme="minorHAnsi"/>
+          <w:shd w:val="clear" w:color="auto" w:fill="FFFFFF"/>
+          <w:lang w:val="mn-MN"/>
+        </w:rPr>
+        <w:t>Борлуулах үед урьдчилгаа дүнг нь харуулдаг байна.</w:t>
+      </w:r>
+    </w:p>
+    <w:p>
+      <w:pPr>
+        <w:pStyle w:val="ListParagraph"/>
+        <w:numPr>
+          <w:ilvl w:val="0"/>
+          <w:numId w:val="3"/>
+        </w:numPr>
+        <w:spacing w:after="0"/>
+        <w:rPr>
+          <w:rStyle w:val="HTMLTypewriter"/>
+          <w:rFonts w:asciiTheme="minorHAnsi" w:eastAsiaTheme="minorHAnsi" w:hAnsiTheme="minorHAnsi" w:cstheme="minorHAnsi"/>
+          <w:shd w:val="clear" w:color="auto" w:fill="FFFFFF"/>
+          <w:lang w:val="mn-MN"/>
+        </w:rPr>
+      </w:pPr>
+      <w:r>
+        <w:rPr>
+          <w:rStyle w:val="HTMLTypewriter"/>
+          <w:rFonts w:asciiTheme="minorHAnsi" w:eastAsiaTheme="minorHAnsi" w:hAnsiTheme="minorHAnsi" w:cstheme="minorHAnsi"/>
+          <w:shd w:val="clear" w:color="auto" w:fill="FFFFFF"/>
+          <w:lang w:val="mn-MN"/>
+        </w:rPr>
+        <w:t xml:space="preserve">Борлуулалт хийхэд боломжит м эдээллүүдийг нь дүүргэж харуулдаг байх. Бараанууд, Хувь хүмүүс, хувь хүмүүсийн авсан бараанууд, үнэ болон хөнгөлөлт түүнчлэх </w:t>
+      </w:r>
+      <w:r>
+        <w:rPr>
+          <w:rStyle w:val="HTMLTypewriter"/>
+          <w:rFonts w:asciiTheme="minorHAnsi" w:eastAsiaTheme="minorHAnsi" w:hAnsiTheme="minorHAnsi" w:cstheme="minorHAnsi"/>
+          <w:shd w:val="clear" w:color="auto" w:fill="FFFFFF"/>
+        </w:rPr>
+        <w:t>tag</w:t>
+      </w:r>
+      <w:r>
+        <w:rPr>
+          <w:rStyle w:val="HTMLTypewriter"/>
+          <w:rFonts w:asciiTheme="minorHAnsi" w:eastAsiaTheme="minorHAnsi" w:hAnsiTheme="minorHAnsi" w:cstheme="minorHAnsi"/>
+          <w:shd w:val="clear" w:color="auto" w:fill="FFFFFF"/>
+          <w:lang w:val="mn-MN"/>
+        </w:rPr>
+        <w:t>-ийг холбосон мэдээлэл</w:t>
+      </w:r>
+    </w:p>
+    <w:p>
+      <w:pPr>
+        <w:spacing w:after="0"/>
+        <w:rPr>
+          <w:rStyle w:val="HTMLTypewriter"/>
+          <w:rFonts w:asciiTheme="minorHAnsi" w:eastAsiaTheme="minorHAnsi" w:hAnsiTheme="minorHAnsi" w:cstheme="minorHAnsi"/>
+          <w:shd w:val="clear" w:color="auto" w:fill="FFFFFF"/>
+          <w:lang w:val="mn-MN"/>
+        </w:rPr>
+      </w:pPr>
+      <w:r>
+        <w:rPr>
+          <w:rStyle w:val="HTMLTypewriter"/>
+          <w:rFonts w:asciiTheme="minorHAnsi" w:eastAsiaTheme="minorHAnsi" w:hAnsiTheme="minorHAnsi" w:cstheme="minorHAnsi"/>
+          <w:shd w:val="clear" w:color="auto" w:fill="FFFFFF"/>
+          <w:lang w:val="mn-MN"/>
+        </w:rPr>
+        <w:t>Мэдээлэл засварлах</w:t>
+      </w:r>
+    </w:p>
+    <w:p>
+      <w:pPr>
+        <w:pStyle w:val="ListParagraph"/>
+        <w:numPr>
+          <w:ilvl w:val="0"/>
+          <w:numId w:val="3"/>
+        </w:numPr>
+        <w:spacing w:after="0"/>
+        <w:rPr>
+          <w:rStyle w:val="HTMLTypewriter"/>
+          <w:rFonts w:asciiTheme="minorHAnsi" w:eastAsiaTheme="minorHAnsi" w:hAnsiTheme="minorHAnsi" w:cstheme="minorHAnsi"/>
+          <w:shd w:val="clear" w:color="auto" w:fill="FFFFFF"/>
+        </w:rPr>
+      </w:pPr>
+      <w:r>
+        <w:rPr>
+          <w:rStyle w:val="HTMLTypewriter"/>
+          <w:rFonts w:asciiTheme="minorHAnsi" w:eastAsiaTheme="minorHAnsi" w:hAnsiTheme="minorHAnsi" w:cstheme="minorHAnsi"/>
+          <w:shd w:val="clear" w:color="auto" w:fill="FFFFFF"/>
+          <w:lang w:val="mn-MN"/>
+        </w:rPr>
+        <w:t xml:space="preserve">Борлуулалт эхлээгүй үед өөрчлөх мэдээллийг Инфо тодорхойлно. Талбаруудаа тодорхойлно гэхдээ зөвхөн бизнес талбарууд </w:t>
+      </w:r>
+      <w:r>
+        <w:rPr>
+          <w:rStyle w:val="HTMLTypewriter"/>
+          <w:rFonts w:asciiTheme="minorHAnsi" w:eastAsiaTheme="minorHAnsi" w:hAnsiTheme="minorHAnsi" w:cstheme="minorHAnsi"/>
+          <w:shd w:val="clear" w:color="auto" w:fill="FFFFFF"/>
+        </w:rPr>
+        <w:t>[Info]</w:t>
+      </w:r>
+    </w:p>
+    <w:p>
+      <w:pPr>
+        <w:pStyle w:val="ListParagraph"/>
+        <w:numPr>
+          <w:ilvl w:val="0"/>
+          <w:numId w:val="3"/>
+        </w:numPr>
+        <w:spacing w:after="0"/>
+        <w:rPr>
+          <w:rStyle w:val="HTMLTypewriter"/>
+          <w:rFonts w:asciiTheme="minorHAnsi" w:eastAsiaTheme="minorHAnsi" w:hAnsiTheme="minorHAnsi" w:cstheme="minorHAnsi"/>
+          <w:shd w:val="clear" w:color="auto" w:fill="FFFFFF"/>
+        </w:rPr>
+      </w:pPr>
+      <w:r>
+        <w:rPr>
+          <w:rStyle w:val="HTMLTypewriter"/>
+          <w:rFonts w:asciiTheme="minorHAnsi" w:eastAsiaTheme="minorHAnsi" w:hAnsiTheme="minorHAnsi" w:cstheme="minorHAnsi"/>
+          <w:shd w:val="clear" w:color="auto" w:fill="FFFFFF"/>
+          <w:lang w:val="mn-MN"/>
+        </w:rPr>
+        <w:t>Борлуулалт эхэлсэн үед өөрчлөх боломжгүй байна.</w:t>
+      </w:r>
+    </w:p>
+    <w:p>
+      <w:pPr>
+        <w:pStyle w:val="ListParagraph"/>
+        <w:numPr>
+          <w:ilvl w:val="0"/>
+          <w:numId w:val="3"/>
+        </w:numPr>
+        <w:spacing w:after="0"/>
+        <w:rPr>
+          <w:rStyle w:val="HTMLTypewriter"/>
+          <w:rFonts w:asciiTheme="minorHAnsi" w:eastAsiaTheme="minorHAnsi" w:hAnsiTheme="minorHAnsi" w:cstheme="minorHAnsi"/>
+          <w:shd w:val="clear" w:color="auto" w:fill="FFFFFF"/>
+          <w:lang w:val="mn-MN"/>
+        </w:rPr>
+      </w:pPr>
+      <w:r>
+        <w:rPr>
+          <w:rStyle w:val="HTMLTypewriter"/>
+          <w:rFonts w:asciiTheme="minorHAnsi" w:eastAsiaTheme="minorHAnsi" w:hAnsiTheme="minorHAnsi" w:cstheme="minorHAnsi"/>
+          <w:shd w:val="clear" w:color="auto" w:fill="FFFFFF"/>
+          <w:lang w:val="mn-MN"/>
+        </w:rPr>
+        <w:t xml:space="preserve">Борлуулалт эхлээгүй л бол </w:t>
+      </w:r>
+      <w:r>
+        <w:rPr>
+          <w:rStyle w:val="HTMLTypewriter"/>
+          <w:rFonts w:asciiTheme="minorHAnsi" w:eastAsiaTheme="minorHAnsi" w:hAnsiTheme="minorHAnsi" w:cstheme="minorHAnsi"/>
+          <w:shd w:val="clear" w:color="auto" w:fill="FFFFFF"/>
+        </w:rPr>
+        <w:t>Expire</w:t>
+      </w:r>
+      <w:r>
+        <w:rPr>
+          <w:rStyle w:val="HTMLTypewriter"/>
+          <w:rFonts w:asciiTheme="minorHAnsi" w:eastAsiaTheme="minorHAnsi" w:hAnsiTheme="minorHAnsi" w:cstheme="minorHAnsi"/>
+          <w:shd w:val="clear" w:color="auto" w:fill="FFFFFF"/>
+          <w:lang w:val="mn-MN"/>
+        </w:rPr>
+        <w:t>-ийн тухай яригдана. Харин борлуулалт эхэлчихсэн тухайн захиалга гүйцэт болсон эсэх талаар яригдана.</w:t>
+      </w:r>
+    </w:p>
+    <w:p>
+      <w:pPr>
+        <w:spacing w:after="0"/>
+        <w:rPr>
+          <w:rStyle w:val="HTMLTypewriter"/>
+          <w:rFonts w:asciiTheme="minorHAnsi" w:eastAsiaTheme="minorHAnsi" w:hAnsiTheme="minorHAnsi" w:cstheme="minorHAnsi"/>
+          <w:shd w:val="clear" w:color="auto" w:fill="FFFFFF"/>
+        </w:rPr>
+      </w:pPr>
+      <w:r>
+        <w:rPr>
+          <w:rStyle w:val="HTMLTypewriter"/>
+          <w:rFonts w:asciiTheme="minorHAnsi" w:eastAsiaTheme="minorHAnsi" w:hAnsiTheme="minorHAnsi" w:cstheme="minorHAnsi"/>
+          <w:shd w:val="clear" w:color="auto" w:fill="FFFFFF"/>
+        </w:rPr>
+        <w:t>Cancel</w:t>
+      </w:r>
+    </w:p>
+    <w:p>
+      <w:pPr>
+        <w:pStyle w:val="ListParagraph"/>
+        <w:numPr>
+          <w:ilvl w:val="0"/>
+          <w:numId w:val="3"/>
+        </w:numPr>
+        <w:spacing w:after="0"/>
+        <w:rPr>
+          <w:rStyle w:val="HTMLTypewriter"/>
+          <w:rFonts w:asciiTheme="minorHAnsi" w:eastAsiaTheme="minorHAnsi" w:hAnsiTheme="minorHAnsi" w:cstheme="minorHAnsi"/>
+          <w:shd w:val="clear" w:color="auto" w:fill="FFFFFF"/>
+          <w:lang w:val="mn-MN"/>
+        </w:rPr>
+      </w:pPr>
+      <w:r>
+        <w:rPr>
+          <w:rStyle w:val="HTMLTypewriter"/>
+          <w:rFonts w:asciiTheme="minorHAnsi" w:eastAsiaTheme="minorHAnsi" w:hAnsiTheme="minorHAnsi" w:cstheme="minorHAnsi"/>
+          <w:shd w:val="clear" w:color="auto" w:fill="FFFFFF"/>
+          <w:lang w:val="mn-MN"/>
+        </w:rPr>
+        <w:t xml:space="preserve">Захилагыг гараар л зөвхөн </w:t>
+      </w:r>
+      <w:r>
+        <w:rPr>
+          <w:rStyle w:val="HTMLTypewriter"/>
+          <w:rFonts w:asciiTheme="minorHAnsi" w:eastAsiaTheme="minorHAnsi" w:hAnsiTheme="minorHAnsi" w:cstheme="minorHAnsi"/>
+          <w:shd w:val="clear" w:color="auto" w:fill="FFFFFF"/>
+        </w:rPr>
+        <w:t xml:space="preserve">cancel </w:t>
+      </w:r>
+      <w:r>
+        <w:rPr>
+          <w:rStyle w:val="HTMLTypewriter"/>
+          <w:rFonts w:asciiTheme="minorHAnsi" w:eastAsiaTheme="minorHAnsi" w:hAnsiTheme="minorHAnsi" w:cstheme="minorHAnsi"/>
+          <w:shd w:val="clear" w:color="auto" w:fill="FFFFFF"/>
+          <w:lang w:val="mn-MN"/>
+        </w:rPr>
+        <w:t xml:space="preserve">хийнэ. Урьдчилгаа хийчихсэн байхад </w:t>
+      </w:r>
+      <w:r>
+        <w:rPr>
+          <w:rStyle w:val="HTMLTypewriter"/>
+          <w:rFonts w:asciiTheme="minorHAnsi" w:eastAsiaTheme="minorHAnsi" w:hAnsiTheme="minorHAnsi" w:cstheme="minorHAnsi"/>
+          <w:shd w:val="clear" w:color="auto" w:fill="FFFFFF"/>
+        </w:rPr>
+        <w:t xml:space="preserve">cancel </w:t>
+      </w:r>
+      <w:r>
+        <w:rPr>
+          <w:rStyle w:val="HTMLTypewriter"/>
+          <w:rFonts w:asciiTheme="minorHAnsi" w:eastAsiaTheme="minorHAnsi" w:hAnsiTheme="minorHAnsi" w:cstheme="minorHAnsi"/>
+          <w:shd w:val="clear" w:color="auto" w:fill="FFFFFF"/>
+          <w:lang w:val="mn-MN"/>
+        </w:rPr>
+        <w:t>хийвэл яах ч үгүй юу</w:t>
+      </w:r>
+      <w:r>
+        <w:rPr>
+          <w:rStyle w:val="HTMLTypewriter"/>
+          <w:rFonts w:asciiTheme="minorHAnsi" w:eastAsiaTheme="minorHAnsi" w:hAnsiTheme="minorHAnsi" w:cstheme="minorHAnsi"/>
+          <w:shd w:val="clear" w:color="auto" w:fill="FFFFFF"/>
+        </w:rPr>
+        <w:t xml:space="preserve"> cancel </w:t>
+      </w:r>
+      <w:r>
+        <w:rPr>
+          <w:rStyle w:val="HTMLTypewriter"/>
+          <w:rFonts w:asciiTheme="minorHAnsi" w:eastAsiaTheme="minorHAnsi" w:hAnsiTheme="minorHAnsi" w:cstheme="minorHAnsi"/>
+          <w:shd w:val="clear" w:color="auto" w:fill="FFFFFF"/>
+          <w:lang w:val="mn-MN"/>
+        </w:rPr>
+        <w:t xml:space="preserve">хийнэ. </w:t>
+      </w:r>
+      <w:r>
+        <w:rPr>
+          <w:rStyle w:val="HTMLTypewriter"/>
+          <w:rFonts w:asciiTheme="minorHAnsi" w:eastAsiaTheme="minorHAnsi" w:hAnsiTheme="minorHAnsi" w:cstheme="minorHAnsi"/>
+          <w:shd w:val="clear" w:color="auto" w:fill="FFFFFF"/>
+        </w:rPr>
+        <w:t xml:space="preserve">Cancel </w:t>
+      </w:r>
+      <w:r>
+        <w:rPr>
+          <w:rStyle w:val="HTMLTypewriter"/>
+          <w:rFonts w:asciiTheme="minorHAnsi" w:eastAsiaTheme="minorHAnsi" w:hAnsiTheme="minorHAnsi" w:cstheme="minorHAnsi"/>
+          <w:shd w:val="clear" w:color="auto" w:fill="FFFFFF"/>
+          <w:lang w:val="mn-MN"/>
+        </w:rPr>
+        <w:t>хийсэн шалтгаан мэдээллийг хадгална</w:t>
+      </w:r>
+    </w:p>
+    <w:p>
+      <w:pPr>
+        <w:spacing w:after="0"/>
+        <w:rPr>
+          <w:rFonts w:cstheme="minorHAnsi"/>
           <w:sz w:val="20"/>
           <w:szCs w:val="20"/>
-        </w:rPr>
-        <w:br/>
-      </w:r>
-      <w:r>
-        <w:rPr>
-          <w:rStyle w:val="HTMLTypewriter"/>
-          <w:rFonts w:eastAsiaTheme="minorHAnsi"/>
-          <w:color w:val="333333"/>
-        </w:rPr>
-        <w:t>Мандах ерөнхий шаардлагыг дахин өгөхөөр болов</w:t>
-      </w:r>
-      <w:r>
-        <w:rPr>
-          <w:rFonts w:ascii="Courier New" w:hAnsi="Courier New" w:cs="Courier New"/>
-          <w:color w:val="333333"/>
+          <w:shd w:val="clear" w:color="auto" w:fill="FFFFFF"/>
+        </w:rPr>
+      </w:pPr>
+      <w:r>
+        <w:rPr>
+          <w:rFonts w:cstheme="minorHAnsi"/>
           <w:sz w:val="20"/>
           <w:szCs w:val="20"/>
-        </w:rPr>
-        <w:br/>
-      </w:r>
-      <w:r>
-        <w:rPr>
-          <w:rFonts w:ascii="Verdana" w:hAnsi="Verdana"/>
-          <w:color w:val="333333"/>
-          <w:sz w:val="17"/>
-          <w:szCs w:val="17"/>
-        </w:rPr>
-        <w:br/>
-      </w:r>
-      <w:r>
+          <w:shd w:val="clear" w:color="auto" w:fill="FFFFFF"/>
+        </w:rPr>
+        <w:lastRenderedPageBreak/>
+        <w:t>Expire</w:t>
+      </w:r>
+    </w:p>
+    <w:p>
+      <w:pPr>
+        <w:pStyle w:val="ListParagraph"/>
+        <w:numPr>
+          <w:ilvl w:val="0"/>
+          <w:numId w:val="3"/>
+        </w:numPr>
+        <w:spacing w:after="0"/>
         <w:rPr>
           <w:rStyle w:val="HTMLTypewriter"/>
-          <w:rFonts w:eastAsiaTheme="minorHAnsi"/>
-          <w:color w:val="333333"/>
-        </w:rPr>
-        <w:t xml:space="preserve">        </w:t>
-      </w:r>
+          <w:rFonts w:asciiTheme="minorHAnsi" w:eastAsiaTheme="minorHAnsi" w:hAnsiTheme="minorHAnsi" w:cstheme="minorHAnsi"/>
+          <w:shd w:val="clear" w:color="auto" w:fill="FFFFFF"/>
+          <w:lang w:val="mn-MN"/>
+        </w:rPr>
+      </w:pPr>
       <w:r>
         <w:rPr>
           <w:rStyle w:val="HTMLTypewriter"/>
-          <w:rFonts w:eastAsiaTheme="minorHAnsi"/>
-          <w:color w:val="E10000"/>
-        </w:rPr>
-        <w:t>Баталгаажуулах гэсэн үйлдэл ер нь шаардлагагүй харагдаж байна. Харин захиалга цуцлагдах боломжтой байя. Энэ нь ихэвчлэн хуваарьтай, тоо хэмжээний хувьд хязгаарлагдмал нөөцтэй бараа үйлчилгээ захиалсан бол шаардлагатай байна. Захиалгыг цуцлах нөхцлүүдийг дараа өгч болох уу одоохондоо гараар цуцлах боломжтой байж байг. За ийм саналтай байна тодруулах зүйл гарвал ярилцъя.</w:t>
-      </w:r>
-      <w:r>
-        <w:rPr>
-          <w:rFonts w:ascii="Verdana" w:hAnsi="Verdana"/>
-          <w:color w:val="333333"/>
-          <w:sz w:val="17"/>
-          <w:szCs w:val="17"/>
-        </w:rPr>
-        <w:br/>
-      </w:r>
-      <w:r>
-        <w:rPr>
-          <w:rFonts w:ascii="Verdana" w:hAnsi="Verdana"/>
-          <w:color w:val="333333"/>
-          <w:sz w:val="17"/>
-          <w:szCs w:val="17"/>
-        </w:rPr>
-        <w:br/>
+          <w:rFonts w:asciiTheme="minorHAnsi" w:eastAsiaTheme="minorHAnsi" w:hAnsiTheme="minorHAnsi" w:cstheme="minorHAnsi"/>
+          <w:shd w:val="clear" w:color="auto" w:fill="FFFFFF"/>
+          <w:lang w:val="mn-MN"/>
+        </w:rPr>
+        <w:t xml:space="preserve">Үр дүнгүй тодорхой хугацаа өнгөрсөн үед автоматаар </w:t>
       </w:r>
       <w:r>
         <w:rPr>
           <w:rStyle w:val="HTMLTypewriter"/>
-          <w:rFonts w:eastAsiaTheme="minorHAnsi"/>
-          <w:color w:val="333333"/>
-        </w:rPr>
-        <w:t xml:space="preserve">8. Инфо-гийхон бас захиалгын spec-ээ дахин дотороо ярилцаж гаргахаар </w:t>
-      </w:r>
-      <w:r>
-        <w:rPr>
-          <w:rFonts w:ascii="Courier New" w:hAnsi="Courier New" w:cs="Courier New"/>
-          <w:color w:val="333333"/>
+          <w:rFonts w:asciiTheme="minorHAnsi" w:eastAsiaTheme="minorHAnsi" w:hAnsiTheme="minorHAnsi" w:cstheme="minorHAnsi"/>
+          <w:shd w:val="clear" w:color="auto" w:fill="FFFFFF"/>
+        </w:rPr>
+        <w:t>Expire</w:t>
+      </w:r>
+      <w:r>
+        <w:rPr>
+          <w:rStyle w:val="HTMLTypewriter"/>
+          <w:rFonts w:asciiTheme="minorHAnsi" w:eastAsiaTheme="minorHAnsi" w:hAnsiTheme="minorHAnsi" w:cstheme="minorHAnsi"/>
+          <w:shd w:val="clear" w:color="auto" w:fill="FFFFFF"/>
+          <w:lang w:val="mn-MN"/>
+        </w:rPr>
+        <w:t xml:space="preserve"> хийнэ.</w:t>
+      </w:r>
+    </w:p>
+    <w:p>
+      <w:pPr>
+        <w:pStyle w:val="ListParagraph"/>
+        <w:numPr>
+          <w:ilvl w:val="0"/>
+          <w:numId w:val="3"/>
+        </w:numPr>
+        <w:spacing w:after="0"/>
+        <w:rPr>
+          <w:rStyle w:val="HTMLTypewriter"/>
+          <w:rFonts w:asciiTheme="minorHAnsi" w:eastAsiaTheme="minorHAnsi" w:hAnsiTheme="minorHAnsi" w:cstheme="minorHAnsi"/>
+          <w:shd w:val="clear" w:color="auto" w:fill="FFFFFF"/>
+          <w:lang w:val="mn-MN"/>
+        </w:rPr>
+      </w:pPr>
+      <w:r>
+        <w:rPr>
+          <w:rStyle w:val="HTMLTypewriter"/>
+          <w:rFonts w:asciiTheme="minorHAnsi" w:eastAsiaTheme="minorHAnsi" w:hAnsiTheme="minorHAnsi" w:cstheme="minorHAnsi"/>
+          <w:shd w:val="clear" w:color="auto" w:fill="FFFFFF"/>
+          <w:lang w:val="mn-MN"/>
+        </w:rPr>
+        <w:t xml:space="preserve">Захиалга нь баталгаажигдаагүй бол </w:t>
+      </w:r>
+      <w:r>
+        <w:rPr>
+          <w:rStyle w:val="HTMLTypewriter"/>
+          <w:rFonts w:asciiTheme="minorHAnsi" w:eastAsiaTheme="minorHAnsi" w:hAnsiTheme="minorHAnsi" w:cstheme="minorHAnsi"/>
+          <w:shd w:val="clear" w:color="auto" w:fill="FFFFFF"/>
+        </w:rPr>
+        <w:t>StartDateTime</w:t>
+      </w:r>
+      <w:r>
+        <w:rPr>
+          <w:rStyle w:val="HTMLTypewriter"/>
+          <w:rFonts w:asciiTheme="minorHAnsi" w:eastAsiaTheme="minorHAnsi" w:hAnsiTheme="minorHAnsi" w:cstheme="minorHAnsi"/>
+          <w:shd w:val="clear" w:color="auto" w:fill="FFFFFF"/>
+        </w:rPr>
+        <w:t xml:space="preserve">+  </w:t>
+      </w:r>
+      <w:r>
+        <w:rPr>
+          <w:rStyle w:val="HTMLTypewriter"/>
+          <w:rFonts w:asciiTheme="minorHAnsi" w:eastAsiaTheme="minorHAnsi" w:hAnsiTheme="minorHAnsi" w:cstheme="minorHAnsi"/>
+          <w:shd w:val="clear" w:color="auto" w:fill="FFFFFF"/>
+        </w:rPr>
+        <w:t>GraceHoursStart</w:t>
+      </w:r>
+      <w:r>
+        <w:rPr>
+          <w:rStyle w:val="HTMLTypewriter"/>
+          <w:rFonts w:asciiTheme="minorHAnsi" w:eastAsiaTheme="minorHAnsi" w:hAnsiTheme="minorHAnsi" w:cstheme="minorHAnsi"/>
+          <w:shd w:val="clear" w:color="auto" w:fill="FFFFFF"/>
+          <w:lang w:val="mn-MN"/>
+        </w:rPr>
+        <w:t xml:space="preserve"> </w:t>
+      </w:r>
+      <w:r>
+        <w:rPr>
+          <w:rStyle w:val="HTMLTypewriter"/>
+          <w:rFonts w:asciiTheme="minorHAnsi" w:eastAsiaTheme="minorHAnsi" w:hAnsiTheme="minorHAnsi" w:cstheme="minorHAnsi"/>
+          <w:shd w:val="clear" w:color="auto" w:fill="FFFFFF"/>
+          <w:lang w:val="mn-MN"/>
+        </w:rPr>
+        <w:t xml:space="preserve">өнгөрсөн бол автоматаар </w:t>
+      </w:r>
+      <w:r>
+        <w:rPr>
+          <w:rStyle w:val="HTMLTypewriter"/>
+          <w:rFonts w:asciiTheme="minorHAnsi" w:eastAsiaTheme="minorHAnsi" w:hAnsiTheme="minorHAnsi" w:cstheme="minorHAnsi"/>
+          <w:shd w:val="clear" w:color="auto" w:fill="FFFFFF"/>
+        </w:rPr>
+        <w:t>Expire</w:t>
+      </w:r>
+      <w:r>
+        <w:rPr>
+          <w:rStyle w:val="HTMLTypewriter"/>
+          <w:rFonts w:asciiTheme="minorHAnsi" w:eastAsiaTheme="minorHAnsi" w:hAnsiTheme="minorHAnsi" w:cstheme="minorHAnsi"/>
+          <w:shd w:val="clear" w:color="auto" w:fill="FFFFFF"/>
+          <w:lang w:val="mn-MN"/>
+        </w:rPr>
+        <w:t xml:space="preserve"> болгоно.</w:t>
+      </w:r>
+    </w:p>
+    <w:p>
+      <w:pPr>
+        <w:pStyle w:val="ListParagraph"/>
+        <w:numPr>
+          <w:ilvl w:val="0"/>
+          <w:numId w:val="3"/>
+        </w:numPr>
+        <w:spacing w:after="0"/>
+        <w:rPr>
+          <w:rStyle w:val="HTMLTypewriter"/>
+          <w:rFonts w:asciiTheme="minorHAnsi" w:eastAsiaTheme="minorHAnsi" w:hAnsiTheme="minorHAnsi" w:cstheme="minorHAnsi"/>
+          <w:shd w:val="clear" w:color="auto" w:fill="FFFFFF"/>
+        </w:rPr>
+      </w:pPr>
+      <w:r>
+        <w:rPr>
+          <w:rStyle w:val="HTMLTypewriter"/>
+          <w:rFonts w:asciiTheme="minorHAnsi" w:eastAsiaTheme="minorHAnsi" w:hAnsiTheme="minorHAnsi" w:cstheme="minorHAnsi"/>
+          <w:shd w:val="clear" w:color="auto" w:fill="FFFFFF"/>
+          <w:lang w:val="mn-MN"/>
+        </w:rPr>
+        <w:t xml:space="preserve">Захиалга нь баталгаажигдсан бол </w:t>
+      </w:r>
+      <w:r>
+        <w:rPr>
+          <w:rStyle w:val="HTMLTypewriter"/>
+          <w:rFonts w:asciiTheme="minorHAnsi" w:eastAsiaTheme="minorHAnsi" w:hAnsiTheme="minorHAnsi" w:cstheme="minorHAnsi"/>
+          <w:shd w:val="clear" w:color="auto" w:fill="FFFFFF"/>
+        </w:rPr>
+        <w:t>EndDateTime</w:t>
+      </w:r>
+      <w:r>
+        <w:rPr>
+          <w:rStyle w:val="HTMLTypewriter"/>
+          <w:rFonts w:asciiTheme="minorHAnsi" w:eastAsiaTheme="minorHAnsi" w:hAnsiTheme="minorHAnsi" w:cstheme="minorHAnsi"/>
+          <w:shd w:val="clear" w:color="auto" w:fill="FFFFFF"/>
+        </w:rPr>
+        <w:t xml:space="preserve">+  </w:t>
+      </w:r>
+      <w:r>
+        <w:rPr>
+          <w:rStyle w:val="HTMLTypewriter"/>
+          <w:rFonts w:asciiTheme="minorHAnsi" w:eastAsiaTheme="minorHAnsi" w:hAnsiTheme="minorHAnsi" w:cstheme="minorHAnsi"/>
+          <w:shd w:val="clear" w:color="auto" w:fill="FFFFFF"/>
+        </w:rPr>
+        <w:t>GraceHoursEnd</w:t>
+      </w:r>
+      <w:r>
+        <w:rPr>
+          <w:rStyle w:val="HTMLTypewriter"/>
+          <w:rFonts w:asciiTheme="minorHAnsi" w:eastAsiaTheme="minorHAnsi" w:hAnsiTheme="minorHAnsi" w:cstheme="minorHAnsi"/>
+          <w:shd w:val="clear" w:color="auto" w:fill="FFFFFF"/>
+        </w:rPr>
+        <w:t xml:space="preserve"> </w:t>
+      </w:r>
+      <w:r>
+        <w:rPr>
+          <w:rStyle w:val="HTMLTypewriter"/>
+          <w:rFonts w:asciiTheme="minorHAnsi" w:eastAsiaTheme="minorHAnsi" w:hAnsiTheme="minorHAnsi" w:cstheme="minorHAnsi"/>
+          <w:shd w:val="clear" w:color="auto" w:fill="FFFFFF"/>
+          <w:lang w:val="mn-MN"/>
+        </w:rPr>
+        <w:t xml:space="preserve">өнгөрсөн бол автоматаар </w:t>
+      </w:r>
+      <w:r>
+        <w:rPr>
+          <w:rStyle w:val="HTMLTypewriter"/>
+          <w:rFonts w:asciiTheme="minorHAnsi" w:eastAsiaTheme="minorHAnsi" w:hAnsiTheme="minorHAnsi" w:cstheme="minorHAnsi"/>
+          <w:shd w:val="clear" w:color="auto" w:fill="FFFFFF"/>
+        </w:rPr>
+        <w:t>Expire</w:t>
+      </w:r>
+      <w:r>
+        <w:rPr>
+          <w:rStyle w:val="HTMLTypewriter"/>
+          <w:rFonts w:asciiTheme="minorHAnsi" w:eastAsiaTheme="minorHAnsi" w:hAnsiTheme="minorHAnsi" w:cstheme="minorHAnsi"/>
+          <w:shd w:val="clear" w:color="auto" w:fill="FFFFFF"/>
+          <w:lang w:val="mn-MN"/>
+        </w:rPr>
+        <w:t xml:space="preserve"> болгоно.</w:t>
+      </w:r>
+    </w:p>
+    <w:p>
+      <w:pPr>
+        <w:spacing w:after="0"/>
+      </w:pPr>
+      <w:r>
+        <w:rPr>
+          <w:lang w:val="mn-MN"/>
+        </w:rPr>
+        <w:t>Гэрээ</w:t>
+      </w:r>
+      <w:r>
+        <w:rPr>
+          <w:rFonts w:cstheme="minorHAnsi"/>
           <w:sz w:val="20"/>
           <w:szCs w:val="20"/>
         </w:rPr>
@@ -23508,85 +24600,603 @@
       </w:r>
       <w:r>
         <w:rPr>
-          <w:rStyle w:val="HTMLTypewriter"/>
-          <w:rFonts w:eastAsiaTheme="minorHAnsi"/>
-          <w:color w:val="333333"/>
-        </w:rPr>
-        <w:t>болов.</w:t>
-      </w:r>
-      <w:r>
-        <w:rPr>
-          <w:rFonts w:ascii="Verdana" w:hAnsi="Verdana"/>
-          <w:color w:val="333333"/>
-          <w:sz w:val="17"/>
-          <w:szCs w:val="17"/>
-        </w:rPr>
-        <w:br/>
-      </w:r>
-      <w:r>
-        <w:rPr>
-          <w:rFonts w:ascii="Verdana" w:hAnsi="Verdana"/>
-          <w:color w:val="333333"/>
-          <w:sz w:val="17"/>
-          <w:szCs w:val="17"/>
-        </w:rPr>
-        <w:br/>
-      </w:r>
-      <w:r>
-        <w:rPr>
-          <w:rStyle w:val="HTMLTypewriter"/>
-          <w:rFonts w:eastAsiaTheme="minorHAnsi"/>
-          <w:color w:val="FF0000"/>
-        </w:rPr>
-        <w:t>Захиалга гэдэг нь харилцагч эсвэл энгийн үйлчлүүлэгч хэзээ, ямар бараа үйлчилгээ авахаа урьдчилан мэдэгдсэн мэдээлэл юм. Захиалга нь харилцагч эсвэл ажилтнаар вэб болон компанийн дотоод системээр дамжуулан системд үүсгэгдэнэ.</w:t>
+          <w:lang w:val="mn-MN"/>
+        </w:rPr>
+        <w:t>Хэрэв төлбөртэй захиалга байвал гэрээний дугаар бүртгэх боломжтой байна. Гэхдээ заавал биш</w:t>
       </w:r>
     </w:p>
     <w:p>
       <w:pPr>
-        <w:rPr>
-          <w:b/>
-        </w:rPr>
-      </w:pPr>
-      <w:r>
-        <w:rPr>
-          <w:b/>
-          <w:lang w:val="mn-MN"/>
-        </w:rPr>
-        <w:t>Мэдээллийн баазын бүтэц:</w:t>
+        <w:pStyle w:val="ListParagraph"/>
+        <w:numPr>
+          <w:ilvl w:val="0"/>
+          <w:numId w:val="3"/>
+        </w:numPr>
+        <w:spacing w:after="0"/>
+        <w:rPr>
+          <w:rStyle w:val="HTMLTypewriter"/>
+          <w:rFonts w:asciiTheme="minorHAnsi" w:eastAsiaTheme="minorHAnsi" w:hAnsiTheme="minorHAnsi" w:cstheme="minorHAnsi"/>
+          <w:shd w:val="clear" w:color="auto" w:fill="FFFFFF"/>
+          <w:lang w:val="mn-MN"/>
+        </w:rPr>
+      </w:pPr>
+      <w:r>
+        <w:rPr>
+          <w:rStyle w:val="HTMLTypewriter"/>
+          <w:rFonts w:asciiTheme="minorHAnsi" w:eastAsiaTheme="minorHAnsi" w:hAnsiTheme="minorHAnsi" w:cstheme="minorHAnsi"/>
+          <w:shd w:val="clear" w:color="auto" w:fill="FFFFFF"/>
+          <w:lang w:val="mn-MN"/>
+        </w:rPr>
+        <w:t xml:space="preserve">Захиалга дээр гэрээний дугаарыг бүртгэнэ. Захиалга </w:t>
+      </w:r>
+      <w:r>
+        <w:rPr>
+          <w:rStyle w:val="HTMLTypewriter"/>
+          <w:rFonts w:asciiTheme="minorHAnsi" w:eastAsiaTheme="minorHAnsi" w:hAnsiTheme="minorHAnsi" w:cstheme="minorHAnsi"/>
+          <w:shd w:val="clear" w:color="auto" w:fill="FFFFFF"/>
+        </w:rPr>
+        <w:t>attachment</w:t>
+      </w:r>
+      <w:r>
+        <w:rPr>
+          <w:rStyle w:val="HTMLTypewriter"/>
+          <w:rFonts w:asciiTheme="minorHAnsi" w:eastAsiaTheme="minorHAnsi" w:hAnsiTheme="minorHAnsi" w:cstheme="minorHAnsi"/>
+          <w:shd w:val="clear" w:color="auto" w:fill="FFFFFF"/>
+          <w:lang w:val="mn-MN"/>
+        </w:rPr>
+        <w:t xml:space="preserve"> –тай байдаг байна. </w:t>
       </w:r>
     </w:p>
     <w:p>
       <w:pPr>
-        <w:rPr>
-          <w:lang w:val="mn-MN"/>
-        </w:rPr>
-      </w:pPr>
-      <w:r>
-        <w:object w:dxaOrig="8634" w:dyaOrig="4030">
-          <v:shapetype id="_x0000_t75" coordsize="21600,21600" o:spt="75" o:preferrelative="t" path="m@4@5l@4@11@9@11@9@5xe" filled="f" stroked="f">
-            <v:stroke joinstyle="miter"/>
-            <v:formulas>
-              <v:f eqn="if lineDrawn pixelLineWidth 0"/>
-              <v:f eqn="sum @0 1 0"/>
-              <v:f eqn="sum 0 0 @1"/>
-              <v:f eqn="prod @2 1 2"/>
-              <v:f eqn="prod @3 21600 pixelWidth"/>
-              <v:f eqn="prod @3 21600 pixelHeight"/>
-              <v:f eqn="sum @0 0 1"/>
-              <v:f eqn="prod @6 1 2"/>
-              <v:f eqn="prod @7 21600 pixelWidth"/>
-              <v:f eqn="sum @8 21600 0"/>
-              <v:f eqn="prod @7 21600 pixelHeight"/>
-              <v:f eqn="sum @10 21600 0"/>
-            </v:formulas>
-            <v:path o:extrusionok="f" gradientshapeok="t" o:connecttype="rect"/>
-            <o:lock v:ext="edit" aspectratio="t"/>
-          </v:shapetype>
-          <v:shape id="_x0000_i1025" type="#_x0000_t75" style="width:431.3pt;height:201.75pt" o:ole="">
-            <v:imagedata r:id="rId11" o:title=""/>
-          </v:shape>
-          <o:OLEObject Type="Embed" ProgID="Visio.Drawing.11" ShapeID="_x0000_i1025" DrawAspect="Content" ObjectID="_1436200327" r:id="rId12"/>
-        </w:object>
+        <w:pStyle w:val="ListParagraph"/>
+        <w:spacing w:after="0"/>
+        <w:ind w:left="360"/>
+        <w:rPr>
+          <w:rStyle w:val="HTMLTypewriter"/>
+          <w:rFonts w:asciiTheme="minorHAnsi" w:eastAsiaTheme="minorHAnsi" w:hAnsiTheme="minorHAnsi" w:cstheme="minorHAnsi"/>
+          <w:shd w:val="clear" w:color="auto" w:fill="FFFFFF"/>
+          <w:lang w:val="mn-MN"/>
+        </w:rPr>
+      </w:pPr>
+      <w:r>
+        <w:rPr>
+          <w:rStyle w:val="HTMLTypewriter"/>
+          <w:rFonts w:asciiTheme="minorHAnsi" w:eastAsiaTheme="minorHAnsi" w:hAnsiTheme="minorHAnsi" w:cstheme="minorHAnsi"/>
+          <w:shd w:val="clear" w:color="auto" w:fill="FFFFFF"/>
+          <w:lang w:val="mn-MN"/>
+        </w:rPr>
+        <w:t>Ерөнхий баазын бүтэцээр бүртгэгдэнэ.</w:t>
+      </w:r>
+    </w:p>
+    <w:p>
+      <w:pPr>
+        <w:pStyle w:val="ListParagraph"/>
+        <w:spacing w:after="0"/>
+        <w:ind w:left="360"/>
+        <w:rPr>
+          <w:rStyle w:val="HTMLTypewriter"/>
+          <w:rFonts w:asciiTheme="minorHAnsi" w:eastAsiaTheme="minorHAnsi" w:hAnsiTheme="minorHAnsi" w:cstheme="minorHAnsi"/>
+          <w:color w:val="FF0000"/>
+          <w:shd w:val="clear" w:color="auto" w:fill="FFFFFF"/>
+          <w:lang w:val="mn-MN"/>
+        </w:rPr>
+      </w:pPr>
+      <w:r>
+        <w:rPr>
+          <w:rStyle w:val="HTMLTypewriter"/>
+          <w:rFonts w:asciiTheme="minorHAnsi" w:eastAsiaTheme="minorHAnsi" w:hAnsiTheme="minorHAnsi" w:cstheme="minorHAnsi"/>
+          <w:color w:val="FF0000"/>
+          <w:shd w:val="clear" w:color="auto" w:fill="FFFFFF"/>
+        </w:rPr>
+        <w:t>Attachment</w:t>
+      </w:r>
+      <w:r>
+        <w:rPr>
+          <w:rStyle w:val="HTMLTypewriter"/>
+          <w:rFonts w:asciiTheme="minorHAnsi" w:eastAsiaTheme="minorHAnsi" w:hAnsiTheme="minorHAnsi" w:cstheme="minorHAnsi"/>
+          <w:color w:val="FF0000"/>
+          <w:shd w:val="clear" w:color="auto" w:fill="FFFFFF"/>
+          <w:lang w:val="mn-MN"/>
+        </w:rPr>
+        <w:t>-ийн төрөл дээр гэрээ гэж оруулъя.</w:t>
+      </w:r>
+    </w:p>
+    <w:p>
+      <w:pPr>
+        <w:spacing w:after="0"/>
+        <w:rPr>
+          <w:rStyle w:val="HTMLTypewriter"/>
+          <w:rFonts w:asciiTheme="minorHAnsi" w:eastAsiaTheme="minorHAnsi" w:hAnsiTheme="minorHAnsi" w:cstheme="minorHAnsi"/>
+          <w:shd w:val="clear" w:color="auto" w:fill="FFFFFF"/>
+          <w:lang w:val="mn-MN"/>
+        </w:rPr>
+      </w:pPr>
+      <w:r>
+        <w:rPr>
+          <w:rStyle w:val="HTMLTypewriter"/>
+          <w:rFonts w:asciiTheme="minorHAnsi" w:eastAsiaTheme="minorHAnsi" w:hAnsiTheme="minorHAnsi" w:cstheme="minorHAnsi"/>
+          <w:shd w:val="clear" w:color="auto" w:fill="FFFFFF"/>
+          <w:lang w:val="mn-MN"/>
+        </w:rPr>
+        <w:t>Хувь хүн, Бараа үйлчилгээ</w:t>
+      </w:r>
+    </w:p>
+    <w:p>
+      <w:pPr>
+        <w:pStyle w:val="ListParagraph"/>
+        <w:numPr>
+          <w:ilvl w:val="0"/>
+          <w:numId w:val="3"/>
+        </w:numPr>
+        <w:spacing w:after="0"/>
+        <w:rPr>
+          <w:rStyle w:val="HTMLTypewriter"/>
+          <w:rFonts w:asciiTheme="minorHAnsi" w:eastAsiaTheme="minorHAnsi" w:hAnsiTheme="minorHAnsi" w:cstheme="minorHAnsi"/>
+          <w:shd w:val="clear" w:color="auto" w:fill="FFFFFF"/>
+          <w:lang w:val="mn-MN"/>
+        </w:rPr>
+      </w:pPr>
+      <w:r>
+        <w:rPr>
+          <w:rStyle w:val="HTMLTypewriter"/>
+          <w:rFonts w:asciiTheme="minorHAnsi" w:eastAsiaTheme="minorHAnsi" w:hAnsiTheme="minorHAnsi" w:cstheme="minorHAnsi"/>
+          <w:shd w:val="clear" w:color="auto" w:fill="FFFFFF"/>
+          <w:lang w:val="mn-MN"/>
+        </w:rPr>
+        <w:t xml:space="preserve">Захиалга-д </w:t>
+      </w:r>
+      <w:r>
+        <w:rPr>
+          <w:rStyle w:val="HTMLTypewriter"/>
+          <w:rFonts w:asciiTheme="minorHAnsi" w:eastAsiaTheme="minorHAnsi" w:hAnsiTheme="minorHAnsi" w:cstheme="minorHAnsi"/>
+          <w:shd w:val="clear" w:color="auto" w:fill="FFFFFF"/>
+          <w:lang w:val="mn-MN"/>
+        </w:rPr>
+        <w:t xml:space="preserve"> бараа, үйлчилгээг </w:t>
+      </w:r>
+      <w:r>
+        <w:rPr>
+          <w:rStyle w:val="HTMLTypewriter"/>
+          <w:rFonts w:asciiTheme="minorHAnsi" w:eastAsiaTheme="minorHAnsi" w:hAnsiTheme="minorHAnsi" w:cstheme="minorHAnsi"/>
+          <w:shd w:val="clear" w:color="auto" w:fill="FFFFFF"/>
+        </w:rPr>
+        <w:t>XLS</w:t>
+      </w:r>
+      <w:r>
+        <w:rPr>
+          <w:rStyle w:val="HTMLTypewriter"/>
+          <w:rFonts w:asciiTheme="minorHAnsi" w:eastAsiaTheme="minorHAnsi" w:hAnsiTheme="minorHAnsi" w:cstheme="minorHAnsi"/>
+          <w:shd w:val="clear" w:color="auto" w:fill="FFFFFF"/>
+          <w:lang w:val="mn-MN"/>
+        </w:rPr>
+        <w:t xml:space="preserve"> файлаас уншиж оруулах боломжтой байна. Тухайн мэдээлэл нь дараах бүтэцтэй байна.</w:t>
+      </w:r>
+    </w:p>
+    <w:p>
+      <w:pPr>
+        <w:pStyle w:val="ListParagraph"/>
+        <w:spacing w:after="0"/>
+        <w:ind w:left="360"/>
+        <w:rPr>
+          <w:rStyle w:val="HTMLTypewriter"/>
+          <w:rFonts w:asciiTheme="minorHAnsi" w:eastAsiaTheme="minorHAnsi" w:hAnsiTheme="minorHAnsi" w:cstheme="minorHAnsi"/>
+          <w:color w:val="FF0000"/>
+          <w:shd w:val="clear" w:color="auto" w:fill="FFFFFF"/>
+        </w:rPr>
+      </w:pPr>
+      <w:r>
+        <w:rPr>
+          <w:rStyle w:val="HTMLTypewriter"/>
+          <w:rFonts w:asciiTheme="minorHAnsi" w:eastAsiaTheme="minorHAnsi" w:hAnsiTheme="minorHAnsi" w:cstheme="minorHAnsi"/>
+          <w:color w:val="FF0000"/>
+          <w:shd w:val="clear" w:color="auto" w:fill="FFFFFF"/>
+        </w:rPr>
+        <w:t>???</w:t>
+      </w:r>
+    </w:p>
+    <w:p>
+      <w:pPr>
+        <w:pStyle w:val="ListParagraph"/>
+        <w:numPr>
+          <w:ilvl w:val="0"/>
+          <w:numId w:val="3"/>
+        </w:numPr>
+        <w:spacing w:after="0"/>
+        <w:rPr>
+          <w:rStyle w:val="HTMLTypewriter"/>
+          <w:rFonts w:asciiTheme="minorHAnsi" w:eastAsiaTheme="minorHAnsi" w:hAnsiTheme="minorHAnsi" w:cstheme="minorHAnsi"/>
+          <w:shd w:val="clear" w:color="auto" w:fill="FFFFFF"/>
+          <w:lang w:val="mn-MN"/>
+        </w:rPr>
+      </w:pPr>
+      <w:r>
+        <w:rPr>
+          <w:rStyle w:val="HTMLTypewriter"/>
+          <w:rFonts w:asciiTheme="minorHAnsi" w:eastAsiaTheme="minorHAnsi" w:hAnsiTheme="minorHAnsi" w:cstheme="minorHAnsi"/>
+          <w:shd w:val="clear" w:color="auto" w:fill="FFFFFF"/>
+          <w:lang w:val="mn-MN"/>
+        </w:rPr>
+        <w:t xml:space="preserve">Захиалга-д хувь хүний мэдээлэл болон хувь хүн авах барааны мэдээллийг </w:t>
+      </w:r>
+      <w:r>
+        <w:rPr>
+          <w:rStyle w:val="HTMLTypewriter"/>
+          <w:rFonts w:asciiTheme="minorHAnsi" w:eastAsiaTheme="minorHAnsi" w:hAnsiTheme="minorHAnsi" w:cstheme="minorHAnsi"/>
+          <w:shd w:val="clear" w:color="auto" w:fill="FFFFFF"/>
+        </w:rPr>
+        <w:t>import</w:t>
+      </w:r>
+      <w:r>
+        <w:rPr>
+          <w:rStyle w:val="HTMLTypewriter"/>
+          <w:rFonts w:asciiTheme="minorHAnsi" w:eastAsiaTheme="minorHAnsi" w:hAnsiTheme="minorHAnsi" w:cstheme="minorHAnsi"/>
+          <w:shd w:val="clear" w:color="auto" w:fill="FFFFFF"/>
+          <w:lang w:val="mn-MN"/>
+        </w:rPr>
+        <w:t xml:space="preserve"> хийж оруулах боломжтой байна. Тухайн мэдээлэл нь дараах бүтэц бүхий </w:t>
+      </w:r>
+      <w:r>
+        <w:rPr>
+          <w:rStyle w:val="HTMLTypewriter"/>
+          <w:rFonts w:asciiTheme="minorHAnsi" w:eastAsiaTheme="minorHAnsi" w:hAnsiTheme="minorHAnsi" w:cstheme="minorHAnsi"/>
+          <w:shd w:val="clear" w:color="auto" w:fill="FFFFFF"/>
+        </w:rPr>
+        <w:t>XLS</w:t>
+      </w:r>
+      <w:r>
+        <w:rPr>
+          <w:rStyle w:val="HTMLTypewriter"/>
+          <w:rFonts w:asciiTheme="minorHAnsi" w:eastAsiaTheme="minorHAnsi" w:hAnsiTheme="minorHAnsi" w:cstheme="minorHAnsi"/>
+          <w:shd w:val="clear" w:color="auto" w:fill="FFFFFF"/>
+          <w:lang w:val="mn-MN"/>
+        </w:rPr>
+        <w:t xml:space="preserve"> файл байна.</w:t>
+      </w:r>
+    </w:p>
+    <w:p>
+      <w:pPr>
+        <w:pStyle w:val="ListParagraph"/>
+        <w:spacing w:after="0"/>
+        <w:ind w:left="360"/>
+        <w:rPr>
+          <w:rStyle w:val="HTMLTypewriter"/>
+          <w:rFonts w:asciiTheme="minorHAnsi" w:eastAsiaTheme="minorHAnsi" w:hAnsiTheme="minorHAnsi" w:cstheme="minorHAnsi"/>
+          <w:color w:val="FF0000"/>
+          <w:shd w:val="clear" w:color="auto" w:fill="FFFFFF"/>
+        </w:rPr>
+      </w:pPr>
+      <w:r>
+        <w:rPr>
+          <w:rStyle w:val="HTMLTypewriter"/>
+          <w:rFonts w:asciiTheme="minorHAnsi" w:eastAsiaTheme="minorHAnsi" w:hAnsiTheme="minorHAnsi" w:cstheme="minorHAnsi"/>
+          <w:color w:val="FF0000"/>
+          <w:shd w:val="clear" w:color="auto" w:fill="FFFFFF"/>
+        </w:rPr>
+        <w:t>???</w:t>
+      </w:r>
+    </w:p>
+    <w:p>
+      <w:pPr>
+        <w:spacing w:after="0"/>
+        <w:rPr>
+          <w:rStyle w:val="HTMLTypewriter"/>
+          <w:rFonts w:asciiTheme="minorHAnsi" w:eastAsiaTheme="minorHAnsi" w:hAnsiTheme="minorHAnsi" w:cstheme="minorHAnsi"/>
+          <w:shd w:val="clear" w:color="auto" w:fill="FFFFFF"/>
+          <w:lang w:val="mn-MN"/>
+        </w:rPr>
+      </w:pPr>
+      <w:r>
+        <w:rPr>
+          <w:rStyle w:val="HTMLTypewriter"/>
+          <w:rFonts w:asciiTheme="minorHAnsi" w:eastAsiaTheme="minorHAnsi" w:hAnsiTheme="minorHAnsi" w:cstheme="minorHAnsi"/>
+          <w:shd w:val="clear" w:color="auto" w:fill="FFFFFF"/>
+          <w:lang w:val="mn-MN"/>
+        </w:rPr>
+        <w:t>Хөнгөлөлт</w:t>
+      </w:r>
+    </w:p>
+    <w:p>
+      <w:pPr>
+        <w:pStyle w:val="ListParagraph"/>
+        <w:numPr>
+          <w:ilvl w:val="0"/>
+          <w:numId w:val="3"/>
+        </w:numPr>
+        <w:spacing w:after="0"/>
+        <w:rPr>
+          <w:rStyle w:val="HTMLTypewriter"/>
+          <w:rFonts w:asciiTheme="minorHAnsi" w:eastAsiaTheme="minorHAnsi" w:hAnsiTheme="minorHAnsi" w:cstheme="minorHAnsi"/>
+          <w:shd w:val="clear" w:color="auto" w:fill="FFFFFF"/>
+          <w:lang w:val="mn-MN"/>
+        </w:rPr>
+      </w:pPr>
+      <w:r>
+        <w:rPr>
+          <w:rStyle w:val="HTMLTypewriter"/>
+          <w:rFonts w:asciiTheme="minorHAnsi" w:eastAsiaTheme="minorHAnsi" w:hAnsiTheme="minorHAnsi" w:cstheme="minorHAnsi"/>
+          <w:shd w:val="clear" w:color="auto" w:fill="FFFFFF"/>
+          <w:lang w:val="mn-MN"/>
+        </w:rPr>
+        <w:t xml:space="preserve">Хөнгөлөлтийг </w:t>
+      </w:r>
+      <w:r>
+        <w:rPr>
+          <w:rStyle w:val="HTMLTypewriter"/>
+          <w:rFonts w:asciiTheme="minorHAnsi" w:eastAsiaTheme="minorHAnsi" w:hAnsiTheme="minorHAnsi" w:cstheme="minorHAnsi"/>
+          <w:shd w:val="clear" w:color="auto" w:fill="FFFFFF"/>
+        </w:rPr>
+        <w:t>combo</w:t>
+      </w:r>
+      <w:r>
+        <w:rPr>
+          <w:rStyle w:val="HTMLTypewriter"/>
+          <w:rFonts w:asciiTheme="minorHAnsi" w:eastAsiaTheme="minorHAnsi" w:hAnsiTheme="minorHAnsi" w:cstheme="minorHAnsi"/>
+          <w:shd w:val="clear" w:color="auto" w:fill="FFFFFF"/>
+          <w:lang w:val="mn-MN"/>
+        </w:rPr>
+        <w:t>-ноос сонгоно. Хөнгөлөлт нь нийт захиалгын болон доторх бүтээгдэхүүн бүрийн хөнгөлөлтийг харуулна</w:t>
+      </w:r>
+    </w:p>
+    <w:p>
+      <w:pPr>
+        <w:pStyle w:val="ListParagraph"/>
+        <w:numPr>
+          <w:ilvl w:val="0"/>
+          <w:numId w:val="3"/>
+        </w:numPr>
+        <w:spacing w:after="0"/>
+        <w:rPr>
+          <w:rStyle w:val="HTMLTypewriter"/>
+          <w:rFonts w:asciiTheme="minorHAnsi" w:eastAsiaTheme="minorHAnsi" w:hAnsiTheme="minorHAnsi" w:cstheme="minorHAnsi"/>
+          <w:shd w:val="clear" w:color="auto" w:fill="FFFFFF"/>
+          <w:lang w:val="mn-MN"/>
+        </w:rPr>
+      </w:pPr>
+      <w:r>
+        <w:rPr>
+          <w:rStyle w:val="HTMLTypewriter"/>
+          <w:rFonts w:asciiTheme="minorHAnsi" w:eastAsiaTheme="minorHAnsi" w:hAnsiTheme="minorHAnsi" w:cstheme="minorHAnsi"/>
+          <w:shd w:val="clear" w:color="auto" w:fill="FFFFFF"/>
+          <w:lang w:val="mn-MN"/>
+        </w:rPr>
+        <w:t>Хөнгөлөлтийг сонгосоны дараа хөнгөлөлтийн мэдээллийг өөрчлөх боломжтой. Гэхдээ энэ нь эрхтэй байна.</w:t>
+      </w:r>
+    </w:p>
+    <w:p>
+      <w:pPr>
+        <w:pStyle w:val="ListParagraph"/>
+        <w:numPr>
+          <w:ilvl w:val="0"/>
+          <w:numId w:val="3"/>
+        </w:numPr>
+        <w:spacing w:after="0"/>
+        <w:rPr>
+          <w:rStyle w:val="HTMLTypewriter"/>
+          <w:rFonts w:asciiTheme="minorHAnsi" w:eastAsiaTheme="minorHAnsi" w:hAnsiTheme="minorHAnsi" w:cstheme="minorHAnsi"/>
+          <w:shd w:val="clear" w:color="auto" w:fill="FFFFFF"/>
+          <w:lang w:val="mn-MN"/>
+        </w:rPr>
+      </w:pPr>
+      <w:r>
+        <w:rPr>
+          <w:rStyle w:val="HTMLTypewriter"/>
+          <w:rFonts w:asciiTheme="minorHAnsi" w:eastAsiaTheme="minorHAnsi" w:hAnsiTheme="minorHAnsi" w:cstheme="minorHAnsi"/>
+          <w:shd w:val="clear" w:color="auto" w:fill="FFFFFF"/>
+        </w:rPr>
+        <w:t>100%</w:t>
+      </w:r>
+      <w:r>
+        <w:rPr>
+          <w:rStyle w:val="HTMLTypewriter"/>
+          <w:rFonts w:asciiTheme="minorHAnsi" w:eastAsiaTheme="minorHAnsi" w:hAnsiTheme="minorHAnsi" w:cstheme="minorHAnsi"/>
+          <w:shd w:val="clear" w:color="auto" w:fill="FFFFFF"/>
+          <w:lang w:val="mn-MN"/>
+        </w:rPr>
+        <w:t xml:space="preserve"> хөнгөлж байгааг урамшуулал гэж тооцно</w:t>
+      </w:r>
+      <w:r>
+        <w:rPr>
+          <w:rStyle w:val="HTMLTypewriter"/>
+          <w:rFonts w:asciiTheme="minorHAnsi" w:eastAsiaTheme="minorHAnsi" w:hAnsiTheme="minorHAnsi" w:cstheme="minorHAnsi"/>
+          <w:shd w:val="clear" w:color="auto" w:fill="FFFFFF"/>
+          <w:lang w:val="mn-MN"/>
+        </w:rPr>
+        <w:t>. Иймд урамшуулал хөнгөлөлт 2 ижил юм.</w:t>
+      </w:r>
+      <w:bookmarkStart w:id="0" w:name="_GoBack"/>
+      <w:bookmarkEnd w:id="0"/>
+    </w:p>
+    <w:p>
+      <w:pPr>
+        <w:spacing w:after="0"/>
+        <w:rPr>
+          <w:rStyle w:val="HTMLTypewriter"/>
+          <w:rFonts w:asciiTheme="minorHAnsi" w:eastAsiaTheme="minorHAnsi" w:hAnsiTheme="minorHAnsi" w:cstheme="minorHAnsi"/>
+          <w:shd w:val="clear" w:color="auto" w:fill="FFFFFF"/>
+          <w:lang w:val="mn-MN"/>
+        </w:rPr>
+      </w:pPr>
+      <w:r>
+        <w:rPr>
+          <w:rStyle w:val="HTMLTypewriter"/>
+          <w:rFonts w:asciiTheme="minorHAnsi" w:eastAsiaTheme="minorHAnsi" w:hAnsiTheme="minorHAnsi" w:cstheme="minorHAnsi"/>
+          <w:shd w:val="clear" w:color="auto" w:fill="FFFFFF"/>
+          <w:lang w:val="mn-MN"/>
+        </w:rPr>
+        <w:t>Загвар</w:t>
+      </w:r>
+    </w:p>
+    <w:p>
+      <w:pPr>
+        <w:pStyle w:val="ListParagraph"/>
+        <w:numPr>
+          <w:ilvl w:val="0"/>
+          <w:numId w:val="3"/>
+        </w:numPr>
+        <w:spacing w:after="0"/>
+        <w:rPr>
+          <w:rStyle w:val="HTMLTypewriter"/>
+          <w:rFonts w:asciiTheme="minorHAnsi" w:eastAsiaTheme="minorHAnsi" w:hAnsiTheme="minorHAnsi" w:cstheme="minorHAnsi"/>
+          <w:shd w:val="clear" w:color="auto" w:fill="FFFFFF"/>
+          <w:lang w:val="mn-MN"/>
+        </w:rPr>
+      </w:pPr>
+      <w:r>
+        <w:rPr>
+          <w:rStyle w:val="HTMLTypewriter"/>
+          <w:rFonts w:asciiTheme="minorHAnsi" w:eastAsiaTheme="minorHAnsi" w:hAnsiTheme="minorHAnsi" w:cstheme="minorHAnsi"/>
+          <w:shd w:val="clear" w:color="auto" w:fill="FFFFFF"/>
+          <w:lang w:val="mn-MN"/>
+        </w:rPr>
+        <w:t xml:space="preserve">Тухайн нэг захиалгыг </w:t>
+      </w:r>
+      <w:r>
+        <w:rPr>
+          <w:rStyle w:val="HTMLTypewriter"/>
+          <w:rFonts w:asciiTheme="minorHAnsi" w:eastAsiaTheme="minorHAnsi" w:hAnsiTheme="minorHAnsi" w:cstheme="minorHAnsi"/>
+          <w:shd w:val="clear" w:color="auto" w:fill="FFFFFF"/>
+        </w:rPr>
+        <w:t>Template</w:t>
+      </w:r>
+      <w:r>
+        <w:rPr>
+          <w:rStyle w:val="HTMLTypewriter"/>
+          <w:rFonts w:asciiTheme="minorHAnsi" w:eastAsiaTheme="minorHAnsi" w:hAnsiTheme="minorHAnsi" w:cstheme="minorHAnsi"/>
+          <w:shd w:val="clear" w:color="auto" w:fill="FFFFFF"/>
+          <w:lang w:val="mn-MN"/>
+        </w:rPr>
+        <w:t xml:space="preserve"> буюу загвар луу хадгаламж болож байна</w:t>
+      </w:r>
+    </w:p>
+    <w:p>
+      <w:pPr>
+        <w:pStyle w:val="ListParagraph"/>
+        <w:numPr>
+          <w:ilvl w:val="0"/>
+          <w:numId w:val="3"/>
+        </w:numPr>
+        <w:spacing w:after="0"/>
+        <w:rPr>
+          <w:rStyle w:val="HTMLTypewriter"/>
+          <w:rFonts w:asciiTheme="minorHAnsi" w:eastAsiaTheme="minorHAnsi" w:hAnsiTheme="minorHAnsi" w:cstheme="minorHAnsi"/>
+          <w:shd w:val="clear" w:color="auto" w:fill="FFFFFF"/>
+          <w:lang w:val="mn-MN"/>
+        </w:rPr>
+      </w:pPr>
+      <w:r>
+        <w:rPr>
+          <w:rStyle w:val="HTMLTypewriter"/>
+          <w:rFonts w:asciiTheme="minorHAnsi" w:eastAsiaTheme="minorHAnsi" w:hAnsiTheme="minorHAnsi" w:cstheme="minorHAnsi"/>
+          <w:shd w:val="clear" w:color="auto" w:fill="FFFFFF"/>
+          <w:lang w:val="mn-MN"/>
+        </w:rPr>
+        <w:t xml:space="preserve">Мөн захиалгыг бүртгэхдээ загвараас сонгож бүртгэх боломжтой байна. </w:t>
+      </w:r>
+      <w:r>
+        <w:rPr>
+          <w:rStyle w:val="HTMLTypewriter"/>
+          <w:rFonts w:asciiTheme="minorHAnsi" w:eastAsiaTheme="minorHAnsi" w:hAnsiTheme="minorHAnsi" w:cstheme="minorHAnsi"/>
+          <w:shd w:val="clear" w:color="auto" w:fill="FFFFFF"/>
+          <w:lang w:val="mn-MN"/>
+        </w:rPr>
+        <w:t xml:space="preserve"> Загварын засварлах гэж байхгүй.</w:t>
+      </w:r>
+    </w:p>
+    <w:p>
+      <w:pPr>
+        <w:pStyle w:val="ListParagraph"/>
+        <w:spacing w:after="0"/>
+        <w:ind w:left="360"/>
+        <w:rPr>
+          <w:rStyle w:val="HTMLTypewriter"/>
+          <w:rFonts w:asciiTheme="minorHAnsi" w:eastAsiaTheme="minorHAnsi" w:hAnsiTheme="minorHAnsi" w:cstheme="minorHAnsi"/>
+          <w:shd w:val="clear" w:color="auto" w:fill="FFFFFF"/>
+          <w:lang w:val="mn-MN"/>
+        </w:rPr>
+      </w:pPr>
+      <w:r>
+        <w:rPr>
+          <w:rStyle w:val="HTMLTypewriter"/>
+          <w:rFonts w:asciiTheme="minorHAnsi" w:eastAsiaTheme="minorHAnsi" w:hAnsiTheme="minorHAnsi" w:cstheme="minorHAnsi"/>
+          <w:shd w:val="clear" w:color="auto" w:fill="FFFFFF"/>
+          <w:lang w:val="mn-MN"/>
+        </w:rPr>
+        <w:t>Захиалга бүртгээд түүнийгээ хадгална. Харин загвараас устгах боломжтой байна.ы</w:t>
+      </w:r>
+    </w:p>
+    <w:p>
+      <w:pPr>
+        <w:pStyle w:val="ListParagraph"/>
+        <w:numPr>
+          <w:ilvl w:val="0"/>
+          <w:numId w:val="3"/>
+        </w:numPr>
+        <w:spacing w:after="0"/>
+        <w:rPr>
+          <w:rStyle w:val="HTMLTypewriter"/>
+          <w:rFonts w:asciiTheme="minorHAnsi" w:eastAsiaTheme="minorHAnsi" w:hAnsiTheme="minorHAnsi" w:cstheme="minorHAnsi"/>
+          <w:color w:val="FF0000"/>
+          <w:shd w:val="clear" w:color="auto" w:fill="FFFFFF"/>
+          <w:lang w:val="mn-MN"/>
+        </w:rPr>
+      </w:pPr>
+      <w:r>
+        <w:rPr>
+          <w:rStyle w:val="HTMLTypewriter"/>
+          <w:rFonts w:asciiTheme="minorHAnsi" w:eastAsiaTheme="minorHAnsi" w:hAnsiTheme="minorHAnsi" w:cstheme="minorHAnsi"/>
+          <w:color w:val="FF0000"/>
+          <w:shd w:val="clear" w:color="auto" w:fill="FFFFFF"/>
+          <w:lang w:val="mn-MN"/>
+        </w:rPr>
+        <w:t>Загварын мэдээллийн бүтэц</w:t>
+      </w:r>
+      <w:r>
+        <w:rPr>
+          <w:rStyle w:val="HTMLTypewriter"/>
+          <w:rFonts w:asciiTheme="minorHAnsi" w:eastAsiaTheme="minorHAnsi" w:hAnsiTheme="minorHAnsi" w:cstheme="minorHAnsi"/>
+          <w:color w:val="FF0000"/>
+          <w:shd w:val="clear" w:color="auto" w:fill="FFFFFF"/>
+        </w:rPr>
+        <w:t xml:space="preserve"> ???</w:t>
+      </w:r>
+    </w:p>
+    <w:p>
+      <w:pPr>
+        <w:spacing w:after="0"/>
+        <w:rPr>
+          <w:rStyle w:val="HTMLTypewriter"/>
+          <w:rFonts w:asciiTheme="minorHAnsi" w:eastAsiaTheme="minorHAnsi" w:hAnsiTheme="minorHAnsi" w:cstheme="minorHAnsi"/>
+          <w:shd w:val="clear" w:color="auto" w:fill="FFFFFF"/>
+          <w:lang w:val="mn-MN"/>
+        </w:rPr>
+      </w:pPr>
+    </w:p>
+    <w:p>
+      <w:pPr>
+        <w:spacing w:after="0"/>
+        <w:rPr>
+          <w:rStyle w:val="HTMLTypewriter"/>
+          <w:rFonts w:asciiTheme="minorHAnsi" w:eastAsiaTheme="minorHAnsi" w:hAnsiTheme="minorHAnsi" w:cstheme="minorHAnsi"/>
+          <w:shd w:val="clear" w:color="auto" w:fill="FFFFFF"/>
+          <w:lang w:val="mn-MN"/>
+        </w:rPr>
+      </w:pPr>
+    </w:p>
+    <w:p>
+      <w:pPr>
+        <w:spacing w:after="0"/>
+        <w:rPr>
+          <w:lang w:val="mn-MN"/>
+        </w:rPr>
+      </w:pPr>
+      <w:r>
+        <w:rPr>
+          <w:rStyle w:val="HTMLTypewriter"/>
+          <w:rFonts w:asciiTheme="minorHAnsi" w:eastAsiaTheme="minorHAnsi" w:hAnsiTheme="minorHAnsi" w:cstheme="minorHAnsi"/>
+          <w:shd w:val="clear" w:color="auto" w:fill="FFFFFF"/>
+        </w:rPr>
+        <w:t> </w:t>
       </w:r>
     </w:p>
     <w:p>
@@ -23597,6 +25207,7 @@
           <w:color w:val="000000"/>
           <w:sz w:val="20"/>
           <w:szCs w:val="20"/>
+          <w:lang w:val="mn-MN"/>
         </w:rPr>
       </w:pPr>
       <w:r>
@@ -23608,6 +25219,35 @@
         </w:rPr>
         <w:t>***</w:t>
       </w:r>
+    </w:p>
+    <w:p>
+      <w:pPr>
+        <w:rPr>
+          <w:rFonts w:cstheme="minorHAnsi"/>
+          <w:sz w:val="20"/>
+          <w:szCs w:val="20"/>
+        </w:rPr>
+      </w:pPr>
+      <w:r>
+        <w:rPr>
+          <w:rFonts w:cstheme="minorHAnsi"/>
+          <w:sz w:val="20"/>
+          <w:szCs w:val="20"/>
+        </w:rPr>
+        <w:br w:type="page"/>
+      </w:r>
+    </w:p>
+    <w:p>
+      <w:pPr>
+        <w:pStyle w:val="ListParagraph"/>
+        <w:spacing w:after="0"/>
+        <w:ind w:left="360"/>
+        <w:rPr>
+          <w:rFonts w:cstheme="minorHAnsi"/>
+          <w:sz w:val="20"/>
+          <w:szCs w:val="20"/>
+        </w:rPr>
+      </w:pPr>
     </w:p>
     <w:p>
       <w:pPr>
@@ -25492,7 +27132,7 @@
 </file>
 
 <file path=customXml/itemProps1.xml><?xml version="1.0" encoding="utf-8"?>
-<ds:datastoreItem xmlns:ds="http://schemas.openxmlformats.org/officeDocument/2006/customXml" ds:itemID="{F9EB8446-1286-4688-BC69-C78A98576714}">
+<ds:datastoreItem xmlns:ds="http://schemas.openxmlformats.org/officeDocument/2006/customXml" ds:itemID="{AC3AB0D1-17BA-494A-BA22-299CD7F6F38C}">
   <ds:schemaRefs>
     <ds:schemaRef ds:uri="http://schemas.openxmlformats.org/officeDocument/2006/bibliography"/>
   </ds:schemaRefs>

--- a/Document/Concept.docx
+++ b/Document/Concept.docx
@@ -5345,6 +5345,7 @@
           <w:lang w:val="mn-MN"/>
         </w:rPr>
       </w:pPr>
+      <w:proofErr w:type="gramStart"/>
       <w:r>
         <w:rPr>
           <w:sz w:val="16"/>
@@ -5357,7 +5358,15 @@
           <w:sz w:val="16"/>
           <w:szCs w:val="16"/>
         </w:rPr>
-        <w:t>[C01][G01][S06]</w:t>
+        <w:t>[</w:t>
+      </w:r>
+      <w:proofErr w:type="gramEnd"/>
+      <w:r>
+        <w:rPr>
+          <w:sz w:val="16"/>
+          <w:szCs w:val="16"/>
+        </w:rPr>
+        <w:t>C01][G01][S06]</w:t>
       </w:r>
     </w:p>
     <w:p>
@@ -5474,6 +5483,7 @@
           <w:szCs w:val="20"/>
         </w:rPr>
       </w:pPr>
+      <w:proofErr w:type="gramStart"/>
       <w:r>
         <w:rPr>
           <w:rFonts w:ascii="Calibri" w:eastAsia="Times New Roman" w:hAnsi="Calibri" w:cs="Calibri"/>
@@ -5491,7 +5501,18 @@
           <w:szCs w:val="20"/>
           <w:lang w:val="mn-MN"/>
         </w:rPr>
-        <w:t xml:space="preserve"> систем нь дараах үндсэн дугаарлалтуудыг хөтлөх боломжтой байна. Мөн түүнчлэн тайлбар болон </w:t>
+        <w:t xml:space="preserve"> систем нь дараах үндсэн дугаарлалтуудыг хөтлөх боломжтой байна.</w:t>
+      </w:r>
+      <w:proofErr w:type="gramEnd"/>
+      <w:r>
+        <w:rPr>
+          <w:rFonts w:ascii="Calibri" w:eastAsia="Times New Roman" w:hAnsi="Calibri" w:cs="Calibri"/>
+          <w:color w:val="000000"/>
+          <w:sz w:val="20"/>
+          <w:szCs w:val="20"/>
+          <w:lang w:val="mn-MN"/>
+        </w:rPr>
+        <w:t xml:space="preserve"> Мөн түүнчлэн тайлбар болон </w:t>
       </w:r>
       <w:r>
         <w:rPr>
@@ -7854,7 +7875,27 @@
           <w:sz w:val="20"/>
           <w:szCs w:val="20"/>
         </w:rPr>
-        <w:t>FLAG=default(0)</w:t>
+        <w:t>FLAG=</w:t>
+      </w:r>
+      <w:proofErr w:type="gramStart"/>
+      <w:r>
+        <w:rPr>
+          <w:rFonts w:ascii="Calibri" w:eastAsia="Times New Roman" w:hAnsi="Calibri" w:cs="Calibri"/>
+          <w:color w:val="000000"/>
+          <w:sz w:val="20"/>
+          <w:szCs w:val="20"/>
+        </w:rPr>
+        <w:t>default(</w:t>
+      </w:r>
+      <w:proofErr w:type="gramEnd"/>
+      <w:r>
+        <w:rPr>
+          <w:rFonts w:ascii="Calibri" w:eastAsia="Times New Roman" w:hAnsi="Calibri" w:cs="Calibri"/>
+          <w:color w:val="000000"/>
+          <w:sz w:val="20"/>
+          <w:szCs w:val="20"/>
+        </w:rPr>
+        <w:t>0)</w:t>
       </w:r>
       <w:r>
         <w:rPr>
@@ -8062,6 +8103,7 @@
           <w:szCs w:val="20"/>
         </w:rPr>
       </w:pPr>
+      <w:proofErr w:type="gramStart"/>
       <w:r>
         <w:rPr>
           <w:sz w:val="20"/>
@@ -8069,6 +8111,7 @@
         </w:rPr>
         <w:t>Бараа үйлчилгээ борлуулалах үед гэрээгээр тооцох эсхийг заана.</w:t>
       </w:r>
+      <w:proofErr w:type="gramEnd"/>
     </w:p>
     <w:p>
       <w:pPr>
@@ -8096,6 +8139,7 @@
           <w:szCs w:val="20"/>
         </w:rPr>
       </w:pPr>
+      <w:proofErr w:type="gramStart"/>
       <w:r>
         <w:rPr>
           <w:sz w:val="20"/>
@@ -8103,6 +8147,7 @@
         </w:rPr>
         <w:t>0-Борлуулалтыг гэрээгээр тооцохгүй.</w:t>
       </w:r>
+      <w:proofErr w:type="gramEnd"/>
     </w:p>
     <w:p>
       <w:pPr>
@@ -8113,6 +8158,7 @@
           <w:szCs w:val="20"/>
         </w:rPr>
       </w:pPr>
+      <w:proofErr w:type="gramStart"/>
       <w:r>
         <w:rPr>
           <w:sz w:val="20"/>
@@ -8120,6 +8166,7 @@
         </w:rPr>
         <w:t>1-Зөвхөн гэрээнд тусгагдсан бараа үйлчилгээг гэрээгээр тооцно.</w:t>
       </w:r>
+      <w:proofErr w:type="gramEnd"/>
     </w:p>
     <w:p>
       <w:pPr>
@@ -8130,6 +8177,7 @@
           <w:szCs w:val="20"/>
         </w:rPr>
       </w:pPr>
+      <w:proofErr w:type="gramStart"/>
       <w:r>
         <w:rPr>
           <w:sz w:val="20"/>
@@ -8137,6 +8185,7 @@
         </w:rPr>
         <w:t>2-Бүх бараа үйлчилгээг гэрээгээр тооцно.</w:t>
       </w:r>
+      <w:proofErr w:type="gramEnd"/>
     </w:p>
     <w:p>
       <w:pPr>
@@ -8147,6 +8196,7 @@
           <w:szCs w:val="20"/>
         </w:rPr>
       </w:pPr>
+      <w:proofErr w:type="gramStart"/>
       <w:r>
         <w:rPr>
           <w:sz w:val="20"/>
@@ -8154,6 +8204,7 @@
         </w:rPr>
         <w:t>ContractMain тэйбэл дээр BalanceMethod талбар нэмэх.</w:t>
       </w:r>
+      <w:proofErr w:type="gramEnd"/>
     </w:p>
     <w:p>
       <w:pPr>
@@ -8164,12 +8215,21 @@
           <w:szCs w:val="20"/>
         </w:rPr>
       </w:pPr>
+      <w:proofErr w:type="gramStart"/>
       <w:r>
         <w:rPr>
           <w:sz w:val="20"/>
           <w:szCs w:val="20"/>
         </w:rPr>
-        <w:t>Энэ бүртгэл хийгдсэн байгаа бүртгэлийг шалгах. Мөн борлуулалт дээр шалгах</w:t>
+        <w:t>Энэ бүртгэл хийгдсэн байгаа бүртгэлийг шалгах.</w:t>
+      </w:r>
+      <w:proofErr w:type="gramEnd"/>
+      <w:r>
+        <w:rPr>
+          <w:sz w:val="20"/>
+          <w:szCs w:val="20"/>
+        </w:rPr>
+        <w:t xml:space="preserve"> Мөн борлуулалт дээр шалгах</w:t>
       </w:r>
     </w:p>
     <w:p>
@@ -8198,12 +8258,21 @@
           <w:szCs w:val="20"/>
         </w:rPr>
       </w:pPr>
+      <w:proofErr w:type="gramStart"/>
       <w:r>
         <w:rPr>
           <w:sz w:val="20"/>
           <w:szCs w:val="20"/>
         </w:rPr>
-        <w:t>BO бүртгэл дээр параметр нэмэгдэж орсон байгаа. Тодруулах дутуу</w:t>
+        <w:t>BO бүртгэл дээр параметр нэмэгдэж орсон байгаа.</w:t>
+      </w:r>
+      <w:proofErr w:type="gramEnd"/>
+      <w:r>
+        <w:rPr>
+          <w:sz w:val="20"/>
+          <w:szCs w:val="20"/>
+        </w:rPr>
+        <w:t xml:space="preserve"> Тодруулах дутуу</w:t>
       </w:r>
     </w:p>
     <w:p>
@@ -8236,6 +8305,7 @@
           <w:szCs w:val="20"/>
         </w:rPr>
       </w:pPr>
+      <w:proofErr w:type="gramStart"/>
       <w:r>
         <w:rPr>
           <w:sz w:val="20"/>
@@ -8243,6 +8313,7 @@
         </w:rPr>
         <w:t>Тусгай тасалбар, Сессин тискет, Гишүүнд үнэгүй хэрэглүүлэх үйлчилгээнүүд зэрэг нь борлуулалтын мэдээ тайланд орохгүй, бас Абакусруу санхүү рүү ордоггүй.</w:t>
       </w:r>
+      <w:proofErr w:type="gramEnd"/>
     </w:p>
     <w:p>
       <w:pPr>
@@ -8253,6 +8324,7 @@
           <w:szCs w:val="20"/>
         </w:rPr>
       </w:pPr>
+      <w:proofErr w:type="gramStart"/>
       <w:r>
         <w:rPr>
           <w:sz w:val="20"/>
@@ -8260,6 +8332,7 @@
         </w:rPr>
         <w:t>Харин Ваучир зэрэг нь борлуулалтанд ордог.</w:t>
       </w:r>
+      <w:proofErr w:type="gramEnd"/>
     </w:p>
     <w:p>
       <w:pPr>
@@ -8270,6 +8343,7 @@
           <w:szCs w:val="20"/>
         </w:rPr>
       </w:pPr>
+      <w:proofErr w:type="gramStart"/>
       <w:r>
         <w:rPr>
           <w:sz w:val="20"/>
@@ -8277,6 +8351,7 @@
         </w:rPr>
         <w:t>Иймд үүнийг ялгах тохируулга нэмж оруулах.</w:t>
       </w:r>
+      <w:proofErr w:type="gramEnd"/>
     </w:p>
     <w:p>
       <w:pPr>
@@ -8360,6 +8435,7 @@
           <w:szCs w:val="20"/>
         </w:rPr>
       </w:pPr>
+      <w:proofErr w:type="gramStart"/>
       <w:r>
         <w:rPr>
           <w:sz w:val="20"/>
@@ -8367,6 +8443,7 @@
         </w:rPr>
         <w:t>Тодорхой бүтэц бүхий Excel файлд оруулсан жагсаалтаас шууд татаж оруулна.</w:t>
       </w:r>
+      <w:proofErr w:type="gramEnd"/>
     </w:p>
     <w:p>
       <w:pPr>
@@ -8377,6 +8454,7 @@
           <w:szCs w:val="20"/>
         </w:rPr>
       </w:pPr>
+      <w:proofErr w:type="gramStart"/>
       <w:r>
         <w:rPr>
           <w:sz w:val="20"/>
@@ -8398,6 +8476,7 @@
         </w:rPr>
         <w:t>оруулахад ашиглагдана.</w:t>
       </w:r>
+      <w:proofErr w:type="gramEnd"/>
     </w:p>
     <w:p>
       <w:pPr>
@@ -9443,13 +9522,23 @@
           <w:szCs w:val="20"/>
         </w:rPr>
       </w:pPr>
+      <w:proofErr w:type="gramStart"/>
       <w:r>
         <w:rPr>
           <w:rFonts w:cstheme="minorHAnsi"/>
           <w:sz w:val="20"/>
           <w:szCs w:val="20"/>
         </w:rPr>
-        <w:t xml:space="preserve">энэ нь дараа борлуулалт хийхэд урьдчилан оруулчихсан байх байдлаар байна. </w:t>
+        <w:t>энэ</w:t>
+      </w:r>
+      <w:proofErr w:type="gramEnd"/>
+      <w:r>
+        <w:rPr>
+          <w:rFonts w:cstheme="minorHAnsi"/>
+          <w:sz w:val="20"/>
+          <w:szCs w:val="20"/>
+        </w:rPr>
+        <w:t xml:space="preserve"> нь дараа борлуулалт хийхэд урьдчилан оруулчихсан байх байдлаар байна. </w:t>
       </w:r>
     </w:p>
     <w:p>
@@ -9485,6 +9574,7 @@
           <w:szCs w:val="20"/>
         </w:rPr>
       </w:pPr>
+      <w:proofErr w:type="gramStart"/>
       <w:r>
         <w:rPr>
           <w:rFonts w:cstheme="minorHAnsi"/>
@@ -9493,6 +9583,7 @@
         </w:rPr>
         <w:t>Хувь хүний мэдээлэл нь борлуулалт дээр Tag-тай холбогдоно.</w:t>
       </w:r>
+      <w:proofErr w:type="gramEnd"/>
     </w:p>
     <w:p>
       <w:pPr>
@@ -9526,27 +9617,39 @@
           <w:sz w:val="20"/>
           <w:szCs w:val="20"/>
         </w:rPr>
-        <w:t>байгаа хүмүүсээс сонгох боломж олгоно. Байх тохиолдолд мэдээллийг сонгож харуулна.</w:t>
-      </w:r>
-    </w:p>
-    <w:p>
-      <w:pPr>
-        <w:pStyle w:val="ListParagraph"/>
-        <w:spacing w:after="0"/>
+        <w:t xml:space="preserve">байгаа хүмүүсээс сонгох боломж олгоно. </w:t>
+      </w:r>
+      <w:proofErr w:type="gramStart"/>
+      <w:r>
         <w:rPr>
           <w:rFonts w:cstheme="minorHAnsi"/>
           <w:sz w:val="20"/>
           <w:szCs w:val="20"/>
         </w:rPr>
-      </w:pPr>
-      <w:r>
+        <w:t>Байх тохиолдолд мэдээллийг сонгож харуулна.</w:t>
+      </w:r>
+      <w:proofErr w:type="gramEnd"/>
+    </w:p>
+    <w:p>
+      <w:pPr>
+        <w:pStyle w:val="ListParagraph"/>
+        <w:spacing w:after="0"/>
         <w:rPr>
           <w:rFonts w:cstheme="minorHAnsi"/>
           <w:sz w:val="20"/>
           <w:szCs w:val="20"/>
         </w:rPr>
+      </w:pPr>
+      <w:proofErr w:type="gramStart"/>
+      <w:r>
+        <w:rPr>
+          <w:rFonts w:cstheme="minorHAnsi"/>
+          <w:sz w:val="20"/>
+          <w:szCs w:val="20"/>
+        </w:rPr>
         <w:t>Байхгүй үед бүрэн оруулсаны дараа бусад мэдээллийг бөглөөд хадгална.</w:t>
       </w:r>
+      <w:proofErr w:type="gramEnd"/>
     </w:p>
     <w:p>
       <w:pPr>
@@ -13260,6 +13363,7 @@
           <w:szCs w:val="20"/>
         </w:rPr>
       </w:pPr>
+      <w:proofErr w:type="gramStart"/>
       <w:r>
         <w:rPr>
           <w:rStyle w:val="HTMLTypewriter"/>
@@ -13327,6 +13431,7 @@
         </w:rPr>
         <w:t>.</w:t>
       </w:r>
+      <w:proofErr w:type="gramEnd"/>
       <w:r>
         <w:rPr>
           <w:rStyle w:val="HTMLTypewriter"/>
@@ -13336,6 +13441,7 @@
         </w:rPr>
         <w:t xml:space="preserve"> </w:t>
       </w:r>
+      <w:proofErr w:type="gramStart"/>
       <w:r>
         <w:rPr>
           <w:rStyle w:val="HTMLTypewriter"/>
@@ -13351,7 +13457,17 @@
           <w:color w:val="333333"/>
           <w:lang w:val="mn-MN"/>
         </w:rPr>
-        <w:t xml:space="preserve">. Үүнийг ерөнхий тохиргоо дотор </w:t>
+        <w:t>.</w:t>
+      </w:r>
+      <w:proofErr w:type="gramEnd"/>
+      <w:r>
+        <w:rPr>
+          <w:rStyle w:val="HTMLTypewriter"/>
+          <w:rFonts w:asciiTheme="minorHAnsi" w:eastAsiaTheme="minorHAnsi" w:hAnsiTheme="minorHAnsi" w:cstheme="minorHAnsi"/>
+          <w:color w:val="333333"/>
+          <w:lang w:val="mn-MN"/>
+        </w:rPr>
+        <w:t xml:space="preserve"> Үүнийг ерөнхий тохиргоо дотор </w:t>
       </w:r>
       <w:r>
         <w:rPr>
@@ -23028,6 +23144,9 @@
     </w:p>
     <w:p>
       <w:r>
+        <w:rPr>
+          <w:noProof/>
+        </w:rPr>
         <w:drawing>
           <wp:inline distT="0" distB="0" distL="0" distR="0" wp14:anchorId="4CB2B89C" wp14:editId="7F610FA9">
             <wp:extent cx="5943600" cy="7240555"/>
@@ -23101,6 +23220,9 @@
     </w:p>
     <w:p>
       <w:r>
+        <w:rPr>
+          <w:noProof/>
+        </w:rPr>
         <w:drawing>
           <wp:inline distT="0" distB="0" distL="0" distR="0" wp14:anchorId="49A2C22D" wp14:editId="040014E3">
             <wp:extent cx="5943600" cy="6055567"/>
@@ -23260,6 +23382,7 @@
           <w:shd w:val="clear" w:color="auto" w:fill="FFFFFF"/>
         </w:rPr>
       </w:pPr>
+      <w:proofErr w:type="gramStart"/>
       <w:r>
         <w:rPr>
           <w:rStyle w:val="HTMLTypewriter"/>
@@ -23276,7 +23399,18 @@
           <w:szCs w:val="20"/>
           <w:shd w:val="clear" w:color="auto" w:fill="FFFFFF"/>
         </w:rPr>
-        <w:t xml:space="preserve">. </w:t>
+        <w:t>.</w:t>
+      </w:r>
+      <w:proofErr w:type="gramEnd"/>
+      <w:r>
+        <w:rPr>
+          <w:rStyle w:val="apple-converted-space"/>
+          <w:rFonts w:cstheme="minorHAnsi"/>
+          <w:sz w:val="20"/>
+          <w:szCs w:val="20"/>
+          <w:shd w:val="clear" w:color="auto" w:fill="FFFFFF"/>
+        </w:rPr>
+        <w:t xml:space="preserve"> </w:t>
       </w:r>
       <w:r>
         <w:rPr>
@@ -24682,6 +24816,7 @@
           <w:lang w:val="mn-MN"/>
         </w:rPr>
       </w:pPr>
+      <w:proofErr w:type="gramStart"/>
       <w:r>
         <w:rPr>
           <w:rStyle w:val="HTMLTypewriter"/>
@@ -24701,6 +24836,7 @@
         </w:rPr>
         <w:t>-ийн төрөл дээр гэрээ гэж оруулъя.</w:t>
       </w:r>
+      <w:proofErr w:type="gramEnd"/>
     </w:p>
     <w:p>
       <w:pPr>
@@ -24744,16 +24880,7 @@
           <w:shd w:val="clear" w:color="auto" w:fill="FFFFFF"/>
           <w:lang w:val="mn-MN"/>
         </w:rPr>
-        <w:t xml:space="preserve">Захиалга-д </w:t>
-      </w:r>
-      <w:r>
-        <w:rPr>
-          <w:rStyle w:val="HTMLTypewriter"/>
-          <w:rFonts w:asciiTheme="minorHAnsi" w:eastAsiaTheme="minorHAnsi" w:hAnsiTheme="minorHAnsi" w:cstheme="minorHAnsi"/>
-          <w:shd w:val="clear" w:color="auto" w:fill="FFFFFF"/>
-          <w:lang w:val="mn-MN"/>
-        </w:rPr>
-        <w:t xml:space="preserve"> бараа, үйлчилгээг </w:t>
+        <w:t xml:space="preserve">Захиалга-д  бараа, үйлчилгээг </w:t>
       </w:r>
       <w:r>
         <w:rPr>
@@ -25004,8 +25131,6 @@
         </w:rPr>
         <w:t>. Иймд урамшуулал хөнгөлөлт 2 ижил юм.</w:t>
       </w:r>
-      <w:bookmarkStart w:id="0" w:name="_GoBack"/>
-      <w:bookmarkEnd w:id="0"/>
     </w:p>
     <w:p>
       <w:pPr>
@@ -25187,7 +25312,9 @@
       <w:pPr>
         <w:spacing w:after="0"/>
         <w:rPr>
-          <w:lang w:val="mn-MN"/>
+          <w:rStyle w:val="HTMLTypewriter"/>
+          <w:rFonts w:asciiTheme="minorHAnsi" w:eastAsiaTheme="minorHAnsi" w:hAnsiTheme="minorHAnsi" w:cstheme="minorHAnsi"/>
+          <w:shd w:val="clear" w:color="auto" w:fill="FFFFFF"/>
         </w:rPr>
       </w:pPr>
       <w:r>
@@ -25198,6 +25325,3332 @@
         </w:rPr>
         <w:t> </w:t>
       </w:r>
+    </w:p>
+    <w:p>
+      <w:pPr>
+        <w:rPr>
+          <w:rStyle w:val="HTMLTypewriter"/>
+          <w:rFonts w:asciiTheme="minorHAnsi" w:eastAsiaTheme="minorHAnsi" w:hAnsiTheme="minorHAnsi" w:cstheme="minorHAnsi"/>
+          <w:shd w:val="clear" w:color="auto" w:fill="FFFFFF"/>
+        </w:rPr>
+      </w:pPr>
+      <w:r>
+        <w:rPr>
+          <w:rStyle w:val="HTMLTypewriter"/>
+          <w:rFonts w:asciiTheme="minorHAnsi" w:eastAsiaTheme="minorHAnsi" w:hAnsiTheme="minorHAnsi" w:cstheme="minorHAnsi"/>
+          <w:shd w:val="clear" w:color="auto" w:fill="FFFFFF"/>
+        </w:rPr>
+        <w:br w:type="page"/>
+      </w:r>
+    </w:p>
+    <w:p>
+      <w:pPr>
+        <w:pStyle w:val="Heading2"/>
+      </w:pPr>
+      <w:r>
+        <w:rPr>
+          <w:lang w:val="mn-MN"/>
+        </w:rPr>
+        <w:lastRenderedPageBreak/>
+        <w:t>Урьдчилсан борлуулалт</w:t>
+      </w:r>
+      <w:r>
+        <w:rPr>
+          <w:lang w:val="mn-MN"/>
+        </w:rPr>
+        <w:t>:</w:t>
+      </w:r>
+    </w:p>
+    <w:p>
+      <w:pPr>
+        <w:spacing w:after="0"/>
+        <w:rPr>
+          <w:sz w:val="20"/>
+          <w:szCs w:val="20"/>
+          <w:lang w:val="mn-MN"/>
+        </w:rPr>
+      </w:pPr>
+    </w:p>
+    <w:p>
+      <w:pPr>
+        <w:spacing w:after="0"/>
+        <w:rPr>
+          <w:sz w:val="16"/>
+          <w:szCs w:val="16"/>
+          <w:lang w:val="mn-MN"/>
+        </w:rPr>
+      </w:pPr>
+      <w:r>
+        <w:rPr>
+          <w:sz w:val="16"/>
+          <w:szCs w:val="16"/>
+          <w:lang w:val="mn-MN"/>
+        </w:rPr>
+        <w:t>Сайн байна уу? Түвшээ, Нямка</w:t>
+      </w:r>
+    </w:p>
+    <w:p>
+      <w:pPr>
+        <w:spacing w:after="0"/>
+        <w:rPr>
+          <w:sz w:val="16"/>
+          <w:szCs w:val="16"/>
+          <w:lang w:val="mn-MN"/>
+        </w:rPr>
+      </w:pPr>
+    </w:p>
+    <w:p>
+      <w:pPr>
+        <w:spacing w:after="0"/>
+        <w:rPr>
+          <w:sz w:val="16"/>
+          <w:szCs w:val="16"/>
+          <w:lang w:val="mn-MN"/>
+        </w:rPr>
+      </w:pPr>
+      <w:r>
+        <w:rPr>
+          <w:sz w:val="16"/>
+          <w:szCs w:val="16"/>
+          <w:lang w:val="mn-MN"/>
+        </w:rPr>
+        <w:t xml:space="preserve">Дээрийн уулзалт амжилттай болж бид нэлээн асуудлыг тодорхой болгосон. </w:t>
+      </w:r>
+    </w:p>
+    <w:p>
+      <w:pPr>
+        <w:spacing w:after="0"/>
+        <w:rPr>
+          <w:sz w:val="16"/>
+          <w:szCs w:val="16"/>
+          <w:lang w:val="mn-MN"/>
+        </w:rPr>
+      </w:pPr>
+      <w:r>
+        <w:rPr>
+          <w:sz w:val="16"/>
+          <w:szCs w:val="16"/>
+          <w:lang w:val="mn-MN"/>
+        </w:rPr>
+        <w:t>Түүнээс тодруулах хэдэн зүйл байна.</w:t>
+      </w:r>
+    </w:p>
+    <w:p>
+      <w:pPr>
+        <w:spacing w:after="0"/>
+        <w:rPr>
+          <w:sz w:val="16"/>
+          <w:szCs w:val="16"/>
+          <w:lang w:val="mn-MN"/>
+        </w:rPr>
+      </w:pPr>
+    </w:p>
+    <w:p>
+      <w:pPr>
+        <w:spacing w:after="0"/>
+        <w:rPr>
+          <w:sz w:val="16"/>
+          <w:szCs w:val="16"/>
+          <w:lang w:val="mn-MN"/>
+        </w:rPr>
+      </w:pPr>
+      <w:r>
+        <w:rPr>
+          <w:sz w:val="16"/>
+          <w:szCs w:val="16"/>
+          <w:lang w:val="mn-MN"/>
+        </w:rPr>
+        <w:t>Урьчилсан борлуулалт баталгаажчихсан элэгдүүлээд эхэлчихсэн явж бйах үед Cancel хийвэл яах вэ?</w:t>
+      </w:r>
+    </w:p>
+    <w:p>
+      <w:pPr>
+        <w:spacing w:after="0"/>
+        <w:rPr>
+          <w:sz w:val="16"/>
+          <w:szCs w:val="16"/>
+          <w:lang w:val="mn-MN"/>
+        </w:rPr>
+      </w:pPr>
+      <w:r>
+        <w:rPr>
+          <w:sz w:val="16"/>
+          <w:szCs w:val="16"/>
+          <w:lang w:val="mn-MN"/>
+        </w:rPr>
+        <w:t>Ямар процесс явагддаг вэ? Ямар санхүүгийн гүйлгээнүүд гардаг вэ?</w:t>
+      </w:r>
+    </w:p>
+    <w:p>
+      <w:pPr>
+        <w:spacing w:after="0"/>
+        <w:rPr>
+          <w:sz w:val="16"/>
+          <w:szCs w:val="16"/>
+          <w:lang w:val="mn-MN"/>
+        </w:rPr>
+      </w:pPr>
+    </w:p>
+    <w:p>
+      <w:pPr>
+        <w:spacing w:after="0"/>
+        <w:rPr>
+          <w:sz w:val="16"/>
+          <w:szCs w:val="16"/>
+          <w:lang w:val="mn-MN"/>
+        </w:rPr>
+      </w:pPr>
+    </w:p>
+    <w:p>
+      <w:pPr>
+        <w:spacing w:after="0"/>
+        <w:rPr>
+          <w:sz w:val="16"/>
+          <w:szCs w:val="16"/>
+          <w:lang w:val="mn-MN"/>
+        </w:rPr>
+      </w:pPr>
+      <w:r>
+        <w:rPr>
+          <w:sz w:val="16"/>
+          <w:szCs w:val="16"/>
+          <w:lang w:val="mn-MN"/>
+        </w:rPr>
+        <w:t>Хүндэтгэсэн,</w:t>
+      </w:r>
+    </w:p>
+    <w:p>
+      <w:pPr>
+        <w:spacing w:after="0"/>
+        <w:rPr>
+          <w:sz w:val="16"/>
+          <w:szCs w:val="16"/>
+          <w:lang w:val="mn-MN"/>
+        </w:rPr>
+      </w:pPr>
+      <w:r>
+        <w:rPr>
+          <w:sz w:val="16"/>
+          <w:szCs w:val="16"/>
+          <w:lang w:val="mn-MN"/>
+        </w:rPr>
+        <w:t>Орхон</w:t>
+      </w:r>
+    </w:p>
+    <w:p>
+      <w:pPr>
+        <w:spacing w:after="0"/>
+        <w:rPr>
+          <w:sz w:val="20"/>
+          <w:szCs w:val="20"/>
+          <w:lang w:val="mn-MN"/>
+        </w:rPr>
+      </w:pPr>
+    </w:p>
+    <w:p>
+      <w:r>
+        <w:rPr>
+          <w:noProof/>
+        </w:rPr>
+        <w:drawing>
+          <wp:inline distT="0" distB="0" distL="0" distR="0" wp14:anchorId="1F42F964" wp14:editId="676622DB">
+            <wp:extent cx="5943600" cy="4520060"/>
+            <wp:effectExtent l="0" t="0" r="0" b="0"/>
+            <wp:docPr id="7" name="Picture 7"/>
+            <wp:cNvGraphicFramePr>
+              <a:graphicFrameLocks xmlns:a="http://schemas.openxmlformats.org/drawingml/2006/main" noChangeAspect="1"/>
+            </wp:cNvGraphicFramePr>
+            <a:graphic xmlns:a="http://schemas.openxmlformats.org/drawingml/2006/main">
+              <a:graphicData uri="http://schemas.openxmlformats.org/drawingml/2006/picture">
+                <pic:pic xmlns:pic="http://schemas.openxmlformats.org/drawingml/2006/picture">
+                  <pic:nvPicPr>
+                    <pic:cNvPr id="0" name="Picture 1"/>
+                    <pic:cNvPicPr>
+                      <a:picLocks noChangeAspect="1" noChangeArrowheads="1"/>
+                    </pic:cNvPicPr>
+                  </pic:nvPicPr>
+                  <pic:blipFill>
+                    <a:blip r:embed="rId13">
+                      <a:extLst>
+                        <a:ext uri="{28A0092B-C50C-407E-A947-70E740481C1C}">
+                          <a14:useLocalDpi xmlns:a14="http://schemas.microsoft.com/office/drawing/2010/main" val="0"/>
+                        </a:ext>
+                      </a:extLst>
+                    </a:blip>
+                    <a:srcRect/>
+                    <a:stretch>
+                      <a:fillRect/>
+                    </a:stretch>
+                  </pic:blipFill>
+                  <pic:spPr bwMode="auto">
+                    <a:xfrm>
+                      <a:off x="0" y="0"/>
+                      <a:ext cx="5943600" cy="4520060"/>
+                    </a:xfrm>
+                    <a:prstGeom prst="rect">
+                      <a:avLst/>
+                    </a:prstGeom>
+                    <a:noFill/>
+                    <a:ln>
+                      <a:noFill/>
+                    </a:ln>
+                  </pic:spPr>
+                </pic:pic>
+              </a:graphicData>
+            </a:graphic>
+          </wp:inline>
+        </w:drawing>
+      </w:r>
+    </w:p>
+    <w:p/>
+    <w:p>
+      <w:pPr>
+        <w:spacing w:after="0"/>
+        <w:rPr>
+          <w:rStyle w:val="HTMLTypewriter"/>
+          <w:rFonts w:asciiTheme="minorHAnsi" w:eastAsiaTheme="minorHAnsi" w:hAnsiTheme="minorHAnsi" w:cstheme="minorHAnsi"/>
+          <w:shd w:val="clear" w:color="auto" w:fill="FFFFFF"/>
+          <w:lang w:val="mn-MN"/>
+        </w:rPr>
+      </w:pPr>
+      <w:r>
+        <w:rPr>
+          <w:rStyle w:val="HTMLTypewriter"/>
+          <w:rFonts w:asciiTheme="minorHAnsi" w:eastAsiaTheme="minorHAnsi" w:hAnsiTheme="minorHAnsi" w:cstheme="minorHAnsi"/>
+          <w:shd w:val="clear" w:color="auto" w:fill="FFFFFF"/>
+        </w:rPr>
+        <w:t> </w:t>
+      </w:r>
+    </w:p>
+    <w:p>
+      <w:r>
+        <w:rPr>
+          <w:noProof/>
+        </w:rPr>
+        <w:lastRenderedPageBreak/>
+        <w:drawing>
+          <wp:inline distT="0" distB="0" distL="0" distR="0" wp14:anchorId="6622D853" wp14:editId="61D1C416">
+            <wp:extent cx="5943600" cy="4888203"/>
+            <wp:effectExtent l="0" t="0" r="0" b="8255"/>
+            <wp:docPr id="8" name="Picture 8"/>
+            <wp:cNvGraphicFramePr>
+              <a:graphicFrameLocks xmlns:a="http://schemas.openxmlformats.org/drawingml/2006/main" noChangeAspect="1"/>
+            </wp:cNvGraphicFramePr>
+            <a:graphic xmlns:a="http://schemas.openxmlformats.org/drawingml/2006/main">
+              <a:graphicData uri="http://schemas.openxmlformats.org/drawingml/2006/picture">
+                <pic:pic xmlns:pic="http://schemas.openxmlformats.org/drawingml/2006/picture">
+                  <pic:nvPicPr>
+                    <pic:cNvPr id="0" name="Picture 2"/>
+                    <pic:cNvPicPr>
+                      <a:picLocks noChangeAspect="1" noChangeArrowheads="1"/>
+                    </pic:cNvPicPr>
+                  </pic:nvPicPr>
+                  <pic:blipFill>
+                    <a:blip r:embed="rId14">
+                      <a:extLst>
+                        <a:ext uri="{28A0092B-C50C-407E-A947-70E740481C1C}">
+                          <a14:useLocalDpi xmlns:a14="http://schemas.microsoft.com/office/drawing/2010/main" val="0"/>
+                        </a:ext>
+                      </a:extLst>
+                    </a:blip>
+                    <a:srcRect/>
+                    <a:stretch>
+                      <a:fillRect/>
+                    </a:stretch>
+                  </pic:blipFill>
+                  <pic:spPr bwMode="auto">
+                    <a:xfrm>
+                      <a:off x="0" y="0"/>
+                      <a:ext cx="5943600" cy="4888203"/>
+                    </a:xfrm>
+                    <a:prstGeom prst="rect">
+                      <a:avLst/>
+                    </a:prstGeom>
+                    <a:noFill/>
+                    <a:ln>
+                      <a:noFill/>
+                    </a:ln>
+                  </pic:spPr>
+                </pic:pic>
+              </a:graphicData>
+            </a:graphic>
+          </wp:inline>
+        </w:drawing>
+      </w:r>
+    </w:p>
+    <w:p>
+      <w:pPr>
+        <w:pStyle w:val="ListParagraph"/>
+        <w:numPr>
+          <w:ilvl w:val="0"/>
+          <w:numId w:val="3"/>
+        </w:numPr>
+        <w:rPr>
+          <w:rStyle w:val="HTMLTypewriter"/>
+          <w:rFonts w:asciiTheme="minorHAnsi" w:eastAsiaTheme="minorHAnsi" w:hAnsiTheme="minorHAnsi" w:cstheme="minorBidi"/>
+          <w:sz w:val="22"/>
+          <w:szCs w:val="22"/>
+        </w:rPr>
+      </w:pPr>
+      <w:r>
+        <w:rPr>
+          <w:rStyle w:val="HTMLTypewriter"/>
+          <w:rFonts w:asciiTheme="minorHAnsi" w:eastAsiaTheme="minorHAnsi" w:hAnsiTheme="minorHAnsi" w:cstheme="minorBidi"/>
+          <w:sz w:val="22"/>
+          <w:szCs w:val="22"/>
+          <w:lang w:val="mn-MN"/>
+        </w:rPr>
+        <w:t>Урьдчилсан борлуулалт нь мэдээлийнхээ хувьд захиалгатай ижилхэн ойлголттой байна.</w:t>
+      </w:r>
+    </w:p>
+    <w:p>
+      <w:pPr>
+        <w:pStyle w:val="ListParagraph"/>
+        <w:ind w:left="360"/>
+        <w:rPr>
+          <w:rStyle w:val="HTMLTypewriter"/>
+          <w:rFonts w:asciiTheme="minorHAnsi" w:eastAsiaTheme="minorHAnsi" w:hAnsiTheme="minorHAnsi" w:cstheme="minorBidi"/>
+          <w:sz w:val="22"/>
+          <w:szCs w:val="22"/>
+          <w:lang w:val="mn-MN"/>
+        </w:rPr>
+      </w:pPr>
+      <w:r>
+        <w:rPr>
+          <w:rStyle w:val="HTMLTypewriter"/>
+          <w:rFonts w:asciiTheme="minorHAnsi" w:eastAsiaTheme="minorHAnsi" w:hAnsiTheme="minorHAnsi" w:cstheme="minorBidi"/>
+          <w:sz w:val="22"/>
+          <w:szCs w:val="22"/>
+          <w:lang w:val="mn-MN"/>
+        </w:rPr>
+        <w:t xml:space="preserve">Гэхдээ бүтээгдэхүүнээс борлуулчихсан гэж үзнэ. </w:t>
+      </w:r>
+    </w:p>
+    <w:p>
+      <w:pPr>
+        <w:pStyle w:val="ListParagraph"/>
+        <w:ind w:left="360"/>
+        <w:rPr>
+          <w:rStyle w:val="HTMLTypewriter"/>
+          <w:rFonts w:asciiTheme="minorHAnsi" w:eastAsiaTheme="minorHAnsi" w:hAnsiTheme="minorHAnsi" w:cstheme="minorBidi"/>
+          <w:sz w:val="22"/>
+          <w:szCs w:val="22"/>
+        </w:rPr>
+      </w:pPr>
+      <w:r>
+        <w:rPr>
+          <w:rStyle w:val="HTMLTypewriter"/>
+          <w:rFonts w:asciiTheme="minorHAnsi" w:eastAsiaTheme="minorHAnsi" w:hAnsiTheme="minorHAnsi" w:cstheme="minorBidi"/>
+          <w:sz w:val="22"/>
+          <w:szCs w:val="22"/>
+          <w:lang w:val="mn-MN"/>
+        </w:rPr>
+        <w:t>Ямар ч борлуулалтын гүйлгээ хийгдээгүй байхад элэгдүүлээд борлуултыг эцэслэх боломжтой байна.</w:t>
+      </w:r>
+    </w:p>
+    <w:p>
+      <w:pPr>
+        <w:pStyle w:val="ListParagraph"/>
+        <w:numPr>
+          <w:ilvl w:val="0"/>
+          <w:numId w:val="3"/>
+        </w:numPr>
+        <w:rPr>
+          <w:rStyle w:val="HTMLTypewriter"/>
+          <w:rFonts w:asciiTheme="minorHAnsi" w:eastAsiaTheme="minorHAnsi" w:hAnsiTheme="minorHAnsi" w:cstheme="minorBidi"/>
+          <w:sz w:val="22"/>
+          <w:szCs w:val="22"/>
+        </w:rPr>
+      </w:pPr>
+      <w:r>
+        <w:rPr>
+          <w:rStyle w:val="HTMLTypewriter"/>
+          <w:rFonts w:asciiTheme="minorHAnsi" w:eastAsiaTheme="minorHAnsi" w:hAnsiTheme="minorHAnsi" w:cstheme="minorBidi"/>
+          <w:sz w:val="22"/>
+          <w:szCs w:val="22"/>
+          <w:lang w:val="mn-MN"/>
+        </w:rPr>
+        <w:t>Дараах 3 төрлийн  борлуулалтыг нэгтгээд урьдчилсан борлуулалт гэж ойлгоно</w:t>
+      </w:r>
+    </w:p>
+    <w:p>
+      <w:pPr>
+        <w:pStyle w:val="ListParagraph"/>
+        <w:numPr>
+          <w:ilvl w:val="1"/>
+          <w:numId w:val="3"/>
+        </w:numPr>
+        <w:rPr>
+          <w:rStyle w:val="HTMLTypewriter"/>
+          <w:rFonts w:asciiTheme="minorHAnsi" w:eastAsiaTheme="minorHAnsi" w:hAnsiTheme="minorHAnsi" w:cstheme="minorBidi"/>
+          <w:sz w:val="22"/>
+          <w:szCs w:val="22"/>
+        </w:rPr>
+      </w:pPr>
+      <w:r>
+        <w:rPr>
+          <w:rStyle w:val="HTMLTypewriter"/>
+          <w:rFonts w:asciiTheme="minorHAnsi" w:eastAsiaTheme="minorHAnsi" w:hAnsiTheme="minorHAnsi" w:cstheme="minorBidi"/>
+          <w:sz w:val="22"/>
+          <w:szCs w:val="22"/>
+        </w:rPr>
+        <w:t>Session ticket</w:t>
+      </w:r>
+    </w:p>
+    <w:p>
+      <w:pPr>
+        <w:pStyle w:val="ListParagraph"/>
+        <w:numPr>
+          <w:ilvl w:val="1"/>
+          <w:numId w:val="3"/>
+        </w:numPr>
+        <w:rPr>
+          <w:rStyle w:val="HTMLTypewriter"/>
+          <w:rFonts w:asciiTheme="minorHAnsi" w:eastAsiaTheme="minorHAnsi" w:hAnsiTheme="minorHAnsi" w:cstheme="minorBidi"/>
+          <w:sz w:val="22"/>
+          <w:szCs w:val="22"/>
+        </w:rPr>
+      </w:pPr>
+      <w:r>
+        <w:rPr>
+          <w:rStyle w:val="HTMLTypewriter"/>
+          <w:rFonts w:asciiTheme="minorHAnsi" w:eastAsiaTheme="minorHAnsi" w:hAnsiTheme="minorHAnsi" w:cstheme="minorBidi"/>
+          <w:sz w:val="22"/>
+          <w:szCs w:val="22"/>
+        </w:rPr>
+        <w:t>Barter</w:t>
+      </w:r>
+    </w:p>
+    <w:p>
+      <w:pPr>
+        <w:pStyle w:val="ListParagraph"/>
+        <w:numPr>
+          <w:ilvl w:val="1"/>
+          <w:numId w:val="3"/>
+        </w:numPr>
+        <w:rPr>
+          <w:rStyle w:val="HTMLTypewriter"/>
+          <w:rFonts w:asciiTheme="minorHAnsi" w:eastAsiaTheme="minorHAnsi" w:hAnsiTheme="minorHAnsi" w:cstheme="minorBidi"/>
+          <w:sz w:val="22"/>
+          <w:szCs w:val="22"/>
+        </w:rPr>
+      </w:pPr>
+      <w:r>
+        <w:rPr>
+          <w:rStyle w:val="HTMLTypewriter"/>
+          <w:rFonts w:asciiTheme="minorHAnsi" w:eastAsiaTheme="minorHAnsi" w:hAnsiTheme="minorHAnsi" w:cstheme="minorBidi"/>
+          <w:sz w:val="22"/>
+          <w:szCs w:val="22"/>
+          <w:lang w:val="mn-MN"/>
+        </w:rPr>
+        <w:t xml:space="preserve">Ваучер </w:t>
+      </w:r>
+      <w:r>
+        <w:rPr>
+          <w:rStyle w:val="HTMLTypewriter"/>
+          <w:rFonts w:asciiTheme="minorHAnsi" w:eastAsiaTheme="minorHAnsi" w:hAnsiTheme="minorHAnsi" w:cstheme="minorBidi"/>
+          <w:sz w:val="22"/>
+          <w:szCs w:val="22"/>
+        </w:rPr>
+        <w:t>(</w:t>
+      </w:r>
+      <w:r>
+        <w:rPr>
+          <w:rStyle w:val="HTMLTypewriter"/>
+          <w:rFonts w:asciiTheme="minorHAnsi" w:eastAsiaTheme="minorHAnsi" w:hAnsiTheme="minorHAnsi" w:cstheme="minorBidi"/>
+          <w:sz w:val="22"/>
+          <w:szCs w:val="22"/>
+          <w:lang w:val="mn-MN"/>
+        </w:rPr>
+        <w:t>Тусгай борлуулалт</w:t>
+      </w:r>
+      <w:r>
+        <w:rPr>
+          <w:rStyle w:val="HTMLTypewriter"/>
+          <w:rFonts w:asciiTheme="minorHAnsi" w:eastAsiaTheme="minorHAnsi" w:hAnsiTheme="minorHAnsi" w:cstheme="minorBidi"/>
+          <w:sz w:val="22"/>
+          <w:szCs w:val="22"/>
+        </w:rPr>
+        <w:t>)</w:t>
+      </w:r>
+    </w:p>
+    <w:p>
+      <w:pPr>
+        <w:pStyle w:val="ListParagraph"/>
+        <w:numPr>
+          <w:ilvl w:val="0"/>
+          <w:numId w:val="3"/>
+        </w:numPr>
+        <w:rPr>
+          <w:rStyle w:val="HTMLTypewriter"/>
+          <w:rFonts w:asciiTheme="minorHAnsi" w:eastAsiaTheme="minorHAnsi" w:hAnsiTheme="minorHAnsi" w:cstheme="minorBidi"/>
+          <w:sz w:val="22"/>
+          <w:szCs w:val="22"/>
+        </w:rPr>
+      </w:pPr>
+      <w:r>
+        <w:rPr>
+          <w:rStyle w:val="HTMLTypewriter"/>
+          <w:rFonts w:asciiTheme="minorHAnsi" w:eastAsiaTheme="minorHAnsi" w:hAnsiTheme="minorHAnsi" w:cstheme="minorBidi"/>
+          <w:sz w:val="22"/>
+          <w:szCs w:val="22"/>
+        </w:rPr>
+        <w:t xml:space="preserve">Session ticket </w:t>
+      </w:r>
+      <w:r>
+        <w:rPr>
+          <w:rStyle w:val="HTMLTypewriter"/>
+          <w:rFonts w:asciiTheme="minorHAnsi" w:eastAsiaTheme="minorHAnsi" w:hAnsiTheme="minorHAnsi" w:cstheme="minorBidi"/>
+          <w:sz w:val="22"/>
+          <w:szCs w:val="22"/>
+          <w:lang w:val="mn-MN"/>
+        </w:rPr>
+        <w:t>нь дараах ялгаатай борлуулалт болно.</w:t>
+      </w:r>
+    </w:p>
+    <w:p>
+      <w:pPr>
+        <w:pStyle w:val="ListParagraph"/>
+        <w:numPr>
+          <w:ilvl w:val="0"/>
+          <w:numId w:val="7"/>
+        </w:numPr>
+        <w:rPr>
+          <w:rStyle w:val="HTMLTypewriter"/>
+          <w:rFonts w:asciiTheme="minorHAnsi" w:eastAsiaTheme="minorHAnsi" w:hAnsiTheme="minorHAnsi" w:cstheme="minorBidi"/>
+          <w:sz w:val="22"/>
+          <w:szCs w:val="22"/>
+        </w:rPr>
+      </w:pPr>
+      <w:r>
+        <w:rPr>
+          <w:rStyle w:val="HTMLTypewriter"/>
+          <w:rFonts w:asciiTheme="minorHAnsi" w:eastAsiaTheme="minorHAnsi" w:hAnsiTheme="minorHAnsi" w:cstheme="minorBidi"/>
+          <w:sz w:val="22"/>
+          <w:szCs w:val="22"/>
+          <w:lang w:val="mn-MN"/>
+        </w:rPr>
+        <w:t>Х</w:t>
+      </w:r>
+      <w:r>
+        <w:rPr>
+          <w:rStyle w:val="HTMLTypewriter"/>
+          <w:rFonts w:asciiTheme="minorHAnsi" w:eastAsiaTheme="minorHAnsi" w:hAnsiTheme="minorHAnsi" w:cstheme="minorBidi"/>
+          <w:sz w:val="22"/>
+          <w:szCs w:val="22"/>
+        </w:rPr>
+        <w:t>угацаандаа хязгааргүй боруулалт</w:t>
+      </w:r>
+      <w:r>
+        <w:rPr>
+          <w:rStyle w:val="HTMLTypewriter"/>
+          <w:rFonts w:asciiTheme="minorHAnsi" w:eastAsiaTheme="minorHAnsi" w:hAnsiTheme="minorHAnsi" w:cstheme="minorBidi"/>
+          <w:sz w:val="22"/>
+          <w:szCs w:val="22"/>
+          <w:lang w:val="mn-MN"/>
+        </w:rPr>
+        <w:t xml:space="preserve"> хийнэ</w:t>
+      </w:r>
+    </w:p>
+    <w:p>
+      <w:pPr>
+        <w:pStyle w:val="ListParagraph"/>
+        <w:numPr>
+          <w:ilvl w:val="0"/>
+          <w:numId w:val="7"/>
+        </w:numPr>
+        <w:rPr>
+          <w:rStyle w:val="HTMLTypewriter"/>
+          <w:rFonts w:asciiTheme="minorHAnsi" w:eastAsiaTheme="minorHAnsi" w:hAnsiTheme="minorHAnsi" w:cstheme="minorBidi"/>
+          <w:sz w:val="22"/>
+          <w:szCs w:val="22"/>
+        </w:rPr>
+      </w:pPr>
+      <w:r>
+        <w:rPr>
+          <w:rStyle w:val="HTMLTypewriter"/>
+          <w:rFonts w:asciiTheme="minorHAnsi" w:eastAsiaTheme="minorHAnsi" w:hAnsiTheme="minorHAnsi" w:cstheme="minorBidi"/>
+          <w:sz w:val="22"/>
+          <w:szCs w:val="22"/>
+          <w:lang w:val="mn-MN"/>
+        </w:rPr>
+        <w:t xml:space="preserve">Борлуулалтын гүйлгээ нь </w:t>
+      </w:r>
+      <w:r>
+        <w:rPr>
+          <w:rStyle w:val="HTMLTypewriter"/>
+          <w:rFonts w:asciiTheme="minorHAnsi" w:eastAsiaTheme="minorHAnsi" w:hAnsiTheme="minorHAnsi" w:cstheme="minorBidi"/>
+          <w:sz w:val="22"/>
+          <w:szCs w:val="22"/>
+        </w:rPr>
+        <w:t>ABA</w:t>
+      </w:r>
+      <w:r>
+        <w:rPr>
+          <w:rStyle w:val="HTMLTypewriter"/>
+          <w:rFonts w:asciiTheme="minorHAnsi" w:eastAsiaTheme="minorHAnsi" w:hAnsiTheme="minorHAnsi" w:cstheme="minorBidi"/>
+          <w:sz w:val="22"/>
+          <w:szCs w:val="22"/>
+          <w:lang w:val="mn-MN"/>
+        </w:rPr>
+        <w:t xml:space="preserve"> руу явахгүй</w:t>
+      </w:r>
+    </w:p>
+    <w:p>
+      <w:pPr>
+        <w:pStyle w:val="ListParagraph"/>
+        <w:numPr>
+          <w:ilvl w:val="0"/>
+          <w:numId w:val="7"/>
+        </w:numPr>
+        <w:rPr>
+          <w:rStyle w:val="HTMLTypewriter"/>
+          <w:rFonts w:asciiTheme="minorHAnsi" w:eastAsiaTheme="minorHAnsi" w:hAnsiTheme="minorHAnsi" w:cstheme="minorBidi"/>
+          <w:sz w:val="22"/>
+          <w:szCs w:val="22"/>
+        </w:rPr>
+      </w:pPr>
+      <w:r>
+        <w:rPr>
+          <w:rStyle w:val="HTMLTypewriter"/>
+          <w:rFonts w:asciiTheme="minorHAnsi" w:eastAsiaTheme="minorHAnsi" w:hAnsiTheme="minorHAnsi" w:cstheme="minorBidi"/>
+          <w:sz w:val="22"/>
+          <w:szCs w:val="22"/>
+          <w:lang w:val="mn-MN"/>
+        </w:rPr>
+        <w:t>Тохируулсан хугацааны дагуу элэгдүүлэлт хийнэ</w:t>
+      </w:r>
+    </w:p>
+    <w:p>
+      <w:pPr>
+        <w:pStyle w:val="ListParagraph"/>
+        <w:numPr>
+          <w:ilvl w:val="0"/>
+          <w:numId w:val="7"/>
+        </w:numPr>
+        <w:rPr>
+          <w:rStyle w:val="HTMLTypewriter"/>
+          <w:rFonts w:asciiTheme="minorHAnsi" w:eastAsiaTheme="minorHAnsi" w:hAnsiTheme="minorHAnsi" w:cstheme="minorBidi"/>
+          <w:sz w:val="22"/>
+          <w:szCs w:val="22"/>
+        </w:rPr>
+      </w:pPr>
+      <w:r>
+        <w:rPr>
+          <w:rStyle w:val="HTMLTypewriter"/>
+          <w:rFonts w:asciiTheme="minorHAnsi" w:eastAsiaTheme="minorHAnsi" w:hAnsiTheme="minorHAnsi" w:cstheme="minorBidi"/>
+          <w:sz w:val="22"/>
+          <w:szCs w:val="22"/>
+          <w:lang w:val="mn-MN"/>
+        </w:rPr>
+        <w:t xml:space="preserve">Элэгдүүлэлтийн гүйлгээ нь </w:t>
+      </w:r>
+      <w:r>
+        <w:rPr>
+          <w:rStyle w:val="HTMLTypewriter"/>
+          <w:rFonts w:asciiTheme="minorHAnsi" w:eastAsiaTheme="minorHAnsi" w:hAnsiTheme="minorHAnsi" w:cstheme="minorBidi"/>
+          <w:sz w:val="22"/>
+          <w:szCs w:val="22"/>
+        </w:rPr>
+        <w:t>ABA</w:t>
+      </w:r>
+      <w:r>
+        <w:rPr>
+          <w:rStyle w:val="HTMLTypewriter"/>
+          <w:rFonts w:asciiTheme="minorHAnsi" w:eastAsiaTheme="minorHAnsi" w:hAnsiTheme="minorHAnsi" w:cstheme="minorBidi"/>
+          <w:sz w:val="22"/>
+          <w:szCs w:val="22"/>
+          <w:lang w:val="mn-MN"/>
+        </w:rPr>
+        <w:t xml:space="preserve"> руу явна</w:t>
+      </w:r>
+    </w:p>
+    <w:p>
+      <w:pPr>
+        <w:pStyle w:val="ListParagraph"/>
+        <w:numPr>
+          <w:ilvl w:val="0"/>
+          <w:numId w:val="3"/>
+        </w:numPr>
+        <w:rPr>
+          <w:rStyle w:val="HTMLTypewriter"/>
+          <w:rFonts w:asciiTheme="minorHAnsi" w:eastAsiaTheme="minorHAnsi" w:hAnsiTheme="minorHAnsi" w:cstheme="minorBidi"/>
+          <w:sz w:val="22"/>
+          <w:szCs w:val="22"/>
+        </w:rPr>
+      </w:pPr>
+      <w:r>
+        <w:rPr>
+          <w:rStyle w:val="HTMLTypewriter"/>
+          <w:rFonts w:asciiTheme="minorHAnsi" w:eastAsiaTheme="minorHAnsi" w:hAnsiTheme="minorHAnsi" w:cstheme="minorBidi"/>
+          <w:sz w:val="22"/>
+          <w:szCs w:val="22"/>
+        </w:rPr>
+        <w:t>Barter</w:t>
+      </w:r>
+    </w:p>
+    <w:p>
+      <w:pPr>
+        <w:pStyle w:val="ListParagraph"/>
+        <w:numPr>
+          <w:ilvl w:val="1"/>
+          <w:numId w:val="8"/>
+        </w:numPr>
+        <w:rPr>
+          <w:rStyle w:val="HTMLTypewriter"/>
+          <w:rFonts w:asciiTheme="minorHAnsi" w:eastAsiaTheme="minorHAnsi" w:hAnsiTheme="minorHAnsi" w:cstheme="minorBidi"/>
+          <w:sz w:val="22"/>
+          <w:szCs w:val="22"/>
+        </w:rPr>
+      </w:pPr>
+      <w:r>
+        <w:rPr>
+          <w:rStyle w:val="HTMLTypewriter"/>
+          <w:rFonts w:asciiTheme="minorHAnsi" w:eastAsiaTheme="minorHAnsi" w:hAnsiTheme="minorHAnsi" w:cstheme="minorBidi"/>
+          <w:sz w:val="22"/>
+          <w:szCs w:val="22"/>
+          <w:lang w:val="mn-MN"/>
+        </w:rPr>
+        <w:t>Х</w:t>
+      </w:r>
+      <w:r>
+        <w:rPr>
+          <w:rStyle w:val="HTMLTypewriter"/>
+          <w:rFonts w:asciiTheme="minorHAnsi" w:eastAsiaTheme="minorHAnsi" w:hAnsiTheme="minorHAnsi" w:cstheme="minorBidi"/>
+          <w:sz w:val="22"/>
+          <w:szCs w:val="22"/>
+        </w:rPr>
+        <w:t>угацаандаа боруулалт</w:t>
+      </w:r>
+      <w:r>
+        <w:rPr>
+          <w:rStyle w:val="HTMLTypewriter"/>
+          <w:rFonts w:asciiTheme="minorHAnsi" w:eastAsiaTheme="minorHAnsi" w:hAnsiTheme="minorHAnsi" w:cstheme="minorBidi"/>
+          <w:sz w:val="22"/>
+          <w:szCs w:val="22"/>
+          <w:lang w:val="mn-MN"/>
+        </w:rPr>
+        <w:t xml:space="preserve"> хийнэ</w:t>
+      </w:r>
+    </w:p>
+    <w:p>
+      <w:pPr>
+        <w:pStyle w:val="ListParagraph"/>
+        <w:numPr>
+          <w:ilvl w:val="1"/>
+          <w:numId w:val="8"/>
+        </w:numPr>
+        <w:rPr>
+          <w:rStyle w:val="HTMLTypewriter"/>
+          <w:rFonts w:asciiTheme="minorHAnsi" w:eastAsiaTheme="minorHAnsi" w:hAnsiTheme="minorHAnsi" w:cstheme="minorBidi"/>
+          <w:sz w:val="22"/>
+          <w:szCs w:val="22"/>
+        </w:rPr>
+      </w:pPr>
+      <w:r>
+        <w:rPr>
+          <w:rStyle w:val="HTMLTypewriter"/>
+          <w:rFonts w:asciiTheme="minorHAnsi" w:eastAsiaTheme="minorHAnsi" w:hAnsiTheme="minorHAnsi" w:cstheme="minorBidi"/>
+          <w:sz w:val="22"/>
+          <w:szCs w:val="22"/>
+          <w:lang w:val="mn-MN"/>
+        </w:rPr>
+        <w:t>Гэхдээ борлуулалтын дүн нь урьдчилж борлуулсаны үлдэгдээс хэтрэхгүй байна.</w:t>
+      </w:r>
+    </w:p>
+    <w:p>
+      <w:pPr>
+        <w:pStyle w:val="ListParagraph"/>
+        <w:numPr>
+          <w:ilvl w:val="1"/>
+          <w:numId w:val="8"/>
+        </w:numPr>
+        <w:rPr>
+          <w:rStyle w:val="HTMLTypewriter"/>
+          <w:rFonts w:asciiTheme="minorHAnsi" w:eastAsiaTheme="minorHAnsi" w:hAnsiTheme="minorHAnsi" w:cstheme="minorBidi"/>
+          <w:sz w:val="22"/>
+          <w:szCs w:val="22"/>
+        </w:rPr>
+      </w:pPr>
+      <w:r>
+        <w:rPr>
+          <w:rStyle w:val="HTMLTypewriter"/>
+          <w:rFonts w:asciiTheme="minorHAnsi" w:eastAsiaTheme="minorHAnsi" w:hAnsiTheme="minorHAnsi" w:cstheme="minorBidi"/>
+          <w:sz w:val="22"/>
+          <w:szCs w:val="22"/>
+          <w:lang w:val="mn-MN"/>
+        </w:rPr>
+        <w:lastRenderedPageBreak/>
+        <w:t xml:space="preserve">Борлуулалтын гүйлгээ нь </w:t>
+      </w:r>
+      <w:r>
+        <w:rPr>
+          <w:rStyle w:val="HTMLTypewriter"/>
+          <w:rFonts w:asciiTheme="minorHAnsi" w:eastAsiaTheme="minorHAnsi" w:hAnsiTheme="minorHAnsi" w:cstheme="minorBidi"/>
+          <w:sz w:val="22"/>
+          <w:szCs w:val="22"/>
+        </w:rPr>
+        <w:t>ABA</w:t>
+      </w:r>
+      <w:r>
+        <w:rPr>
+          <w:rStyle w:val="HTMLTypewriter"/>
+          <w:rFonts w:asciiTheme="minorHAnsi" w:eastAsiaTheme="minorHAnsi" w:hAnsiTheme="minorHAnsi" w:cstheme="minorBidi"/>
+          <w:sz w:val="22"/>
+          <w:szCs w:val="22"/>
+          <w:lang w:val="mn-MN"/>
+        </w:rPr>
+        <w:t xml:space="preserve"> руу явна</w:t>
+      </w:r>
+    </w:p>
+    <w:p>
+      <w:pPr>
+        <w:pStyle w:val="ListParagraph"/>
+        <w:numPr>
+          <w:ilvl w:val="1"/>
+          <w:numId w:val="8"/>
+        </w:numPr>
+        <w:rPr>
+          <w:rStyle w:val="HTMLTypewriter"/>
+          <w:rFonts w:asciiTheme="minorHAnsi" w:eastAsiaTheme="minorHAnsi" w:hAnsiTheme="minorHAnsi" w:cstheme="minorBidi"/>
+          <w:sz w:val="22"/>
+          <w:szCs w:val="22"/>
+        </w:rPr>
+      </w:pPr>
+      <w:r>
+        <w:rPr>
+          <w:rStyle w:val="HTMLTypewriter"/>
+          <w:rFonts w:asciiTheme="minorHAnsi" w:eastAsiaTheme="minorHAnsi" w:hAnsiTheme="minorHAnsi" w:cstheme="minorBidi"/>
+          <w:sz w:val="22"/>
+          <w:szCs w:val="22"/>
+          <w:lang w:val="mn-MN"/>
+        </w:rPr>
+        <w:t xml:space="preserve">Хугацааны эцэст элэгдүүлэлт хийнэ. </w:t>
+      </w:r>
+      <w:r>
+        <w:rPr>
+          <w:rStyle w:val="HTMLTypewriter"/>
+          <w:rFonts w:asciiTheme="minorHAnsi" w:eastAsiaTheme="minorHAnsi" w:hAnsiTheme="minorHAnsi" w:cstheme="minorBidi"/>
+          <w:sz w:val="22"/>
+          <w:szCs w:val="22"/>
+          <w:lang w:val="mn-MN"/>
+        </w:rPr>
+        <w:t>Хугацааны давтамжаар мөн элэгдүүлэлт хийнэ</w:t>
+      </w:r>
+    </w:p>
+    <w:p>
+      <w:pPr>
+        <w:pStyle w:val="ListParagraph"/>
+        <w:numPr>
+          <w:ilvl w:val="1"/>
+          <w:numId w:val="8"/>
+        </w:numPr>
+        <w:rPr>
+          <w:rStyle w:val="HTMLTypewriter"/>
+          <w:rFonts w:asciiTheme="minorHAnsi" w:eastAsiaTheme="minorHAnsi" w:hAnsiTheme="minorHAnsi" w:cstheme="minorBidi"/>
+          <w:sz w:val="22"/>
+          <w:szCs w:val="22"/>
+        </w:rPr>
+      </w:pPr>
+      <w:r>
+        <w:rPr>
+          <w:rStyle w:val="HTMLTypewriter"/>
+          <w:rFonts w:asciiTheme="minorHAnsi" w:eastAsiaTheme="minorHAnsi" w:hAnsiTheme="minorHAnsi" w:cstheme="minorBidi"/>
+          <w:sz w:val="22"/>
+          <w:szCs w:val="22"/>
+          <w:lang w:val="mn-MN"/>
+        </w:rPr>
+        <w:t xml:space="preserve">Элэгдүүлэлтийн гүйлгээ нь </w:t>
+      </w:r>
+      <w:r>
+        <w:rPr>
+          <w:rStyle w:val="HTMLTypewriter"/>
+          <w:rFonts w:asciiTheme="minorHAnsi" w:eastAsiaTheme="minorHAnsi" w:hAnsiTheme="minorHAnsi" w:cstheme="minorBidi"/>
+          <w:sz w:val="22"/>
+          <w:szCs w:val="22"/>
+          <w:lang w:val="mn-MN"/>
+        </w:rPr>
+        <w:t xml:space="preserve">мөн </w:t>
+      </w:r>
+      <w:r>
+        <w:rPr>
+          <w:rStyle w:val="HTMLTypewriter"/>
+          <w:rFonts w:asciiTheme="minorHAnsi" w:eastAsiaTheme="minorHAnsi" w:hAnsiTheme="minorHAnsi" w:cstheme="minorBidi"/>
+          <w:sz w:val="22"/>
+          <w:szCs w:val="22"/>
+        </w:rPr>
+        <w:t>ABA</w:t>
+      </w:r>
+      <w:r>
+        <w:rPr>
+          <w:rStyle w:val="HTMLTypewriter"/>
+          <w:rFonts w:asciiTheme="minorHAnsi" w:eastAsiaTheme="minorHAnsi" w:hAnsiTheme="minorHAnsi" w:cstheme="minorBidi"/>
+          <w:sz w:val="22"/>
+          <w:szCs w:val="22"/>
+          <w:lang w:val="mn-MN"/>
+        </w:rPr>
+        <w:t xml:space="preserve"> руу явна</w:t>
+      </w:r>
+    </w:p>
+    <w:p>
+      <w:pPr>
+        <w:pStyle w:val="ListParagraph"/>
+        <w:numPr>
+          <w:ilvl w:val="0"/>
+          <w:numId w:val="3"/>
+        </w:numPr>
+        <w:rPr>
+          <w:rStyle w:val="HTMLTypewriter"/>
+          <w:rFonts w:asciiTheme="minorHAnsi" w:eastAsiaTheme="minorHAnsi" w:hAnsiTheme="minorHAnsi" w:cstheme="minorBidi"/>
+          <w:sz w:val="22"/>
+          <w:szCs w:val="22"/>
+        </w:rPr>
+      </w:pPr>
+      <w:r>
+        <w:rPr>
+          <w:rStyle w:val="HTMLTypewriter"/>
+          <w:rFonts w:asciiTheme="minorHAnsi" w:eastAsiaTheme="minorHAnsi" w:hAnsiTheme="minorHAnsi" w:cstheme="minorBidi"/>
+          <w:sz w:val="22"/>
+          <w:szCs w:val="22"/>
+          <w:lang w:val="mn-MN"/>
+        </w:rPr>
+        <w:t xml:space="preserve">Ваучер </w:t>
+      </w:r>
+      <w:r>
+        <w:rPr>
+          <w:rStyle w:val="HTMLTypewriter"/>
+          <w:rFonts w:asciiTheme="minorHAnsi" w:eastAsiaTheme="minorHAnsi" w:hAnsiTheme="minorHAnsi" w:cstheme="minorBidi"/>
+          <w:sz w:val="22"/>
+          <w:szCs w:val="22"/>
+        </w:rPr>
+        <w:t>(</w:t>
+      </w:r>
+      <w:r>
+        <w:rPr>
+          <w:rStyle w:val="HTMLTypewriter"/>
+          <w:rFonts w:asciiTheme="minorHAnsi" w:eastAsiaTheme="minorHAnsi" w:hAnsiTheme="minorHAnsi" w:cstheme="minorBidi"/>
+          <w:sz w:val="22"/>
+          <w:szCs w:val="22"/>
+          <w:lang w:val="mn-MN"/>
+        </w:rPr>
+        <w:t>Тусгай борлуулалт</w:t>
+      </w:r>
+      <w:r>
+        <w:rPr>
+          <w:rStyle w:val="HTMLTypewriter"/>
+          <w:rFonts w:asciiTheme="minorHAnsi" w:eastAsiaTheme="minorHAnsi" w:hAnsiTheme="minorHAnsi" w:cstheme="minorBidi"/>
+          <w:sz w:val="22"/>
+          <w:szCs w:val="22"/>
+        </w:rPr>
+        <w:t>)</w:t>
+      </w:r>
+    </w:p>
+    <w:p>
+      <w:pPr>
+        <w:pStyle w:val="ListParagraph"/>
+        <w:numPr>
+          <w:ilvl w:val="1"/>
+          <w:numId w:val="9"/>
+        </w:numPr>
+        <w:rPr>
+          <w:rStyle w:val="HTMLTypewriter"/>
+          <w:rFonts w:asciiTheme="minorHAnsi" w:eastAsiaTheme="minorHAnsi" w:hAnsiTheme="minorHAnsi" w:cstheme="minorBidi"/>
+          <w:sz w:val="22"/>
+          <w:szCs w:val="22"/>
+        </w:rPr>
+      </w:pPr>
+      <w:r>
+        <w:rPr>
+          <w:rStyle w:val="HTMLTypewriter"/>
+          <w:rFonts w:asciiTheme="minorHAnsi" w:eastAsiaTheme="minorHAnsi" w:hAnsiTheme="minorHAnsi" w:cstheme="minorBidi"/>
+          <w:sz w:val="22"/>
+          <w:szCs w:val="22"/>
+          <w:lang w:val="mn-MN"/>
+        </w:rPr>
+        <w:t>Х</w:t>
+      </w:r>
+      <w:r>
+        <w:rPr>
+          <w:rStyle w:val="HTMLTypewriter"/>
+          <w:rFonts w:asciiTheme="minorHAnsi" w:eastAsiaTheme="minorHAnsi" w:hAnsiTheme="minorHAnsi" w:cstheme="minorBidi"/>
+          <w:sz w:val="22"/>
+          <w:szCs w:val="22"/>
+        </w:rPr>
+        <w:t>угацаандаа боруулалт</w:t>
+      </w:r>
+      <w:r>
+        <w:rPr>
+          <w:rStyle w:val="HTMLTypewriter"/>
+          <w:rFonts w:asciiTheme="minorHAnsi" w:eastAsiaTheme="minorHAnsi" w:hAnsiTheme="minorHAnsi" w:cstheme="minorBidi"/>
+          <w:sz w:val="22"/>
+          <w:szCs w:val="22"/>
+          <w:lang w:val="mn-MN"/>
+        </w:rPr>
+        <w:t xml:space="preserve"> хийнэ</w:t>
+      </w:r>
+    </w:p>
+    <w:p>
+      <w:pPr>
+        <w:pStyle w:val="ListParagraph"/>
+        <w:numPr>
+          <w:ilvl w:val="1"/>
+          <w:numId w:val="9"/>
+        </w:numPr>
+        <w:rPr>
+          <w:rStyle w:val="HTMLTypewriter"/>
+          <w:rFonts w:asciiTheme="minorHAnsi" w:eastAsiaTheme="minorHAnsi" w:hAnsiTheme="minorHAnsi" w:cstheme="minorBidi"/>
+          <w:sz w:val="22"/>
+          <w:szCs w:val="22"/>
+        </w:rPr>
+      </w:pPr>
+      <w:r>
+        <w:rPr>
+          <w:rStyle w:val="HTMLTypewriter"/>
+          <w:rFonts w:asciiTheme="minorHAnsi" w:eastAsiaTheme="minorHAnsi" w:hAnsiTheme="minorHAnsi" w:cstheme="minorBidi"/>
+          <w:sz w:val="22"/>
+          <w:szCs w:val="22"/>
+          <w:lang w:val="mn-MN"/>
+        </w:rPr>
+        <w:t>Гэхдээ борлуулалтын дүн нь урьдчилж борлуулсаны үлдэгдээс хэтрэхгүй байна.</w:t>
+      </w:r>
+    </w:p>
+    <w:p>
+      <w:pPr>
+        <w:pStyle w:val="ListParagraph"/>
+        <w:numPr>
+          <w:ilvl w:val="1"/>
+          <w:numId w:val="9"/>
+        </w:numPr>
+        <w:rPr>
+          <w:rStyle w:val="HTMLTypewriter"/>
+          <w:rFonts w:asciiTheme="minorHAnsi" w:eastAsiaTheme="minorHAnsi" w:hAnsiTheme="minorHAnsi" w:cstheme="minorBidi"/>
+          <w:sz w:val="22"/>
+          <w:szCs w:val="22"/>
+        </w:rPr>
+      </w:pPr>
+      <w:r>
+        <w:rPr>
+          <w:rStyle w:val="HTMLTypewriter"/>
+          <w:rFonts w:asciiTheme="minorHAnsi" w:eastAsiaTheme="minorHAnsi" w:hAnsiTheme="minorHAnsi" w:cstheme="minorBidi"/>
+          <w:sz w:val="22"/>
+          <w:szCs w:val="22"/>
+          <w:lang w:val="mn-MN"/>
+        </w:rPr>
+        <w:t xml:space="preserve">Борлуулалтын гүйлгээ нь </w:t>
+      </w:r>
+      <w:r>
+        <w:rPr>
+          <w:rStyle w:val="HTMLTypewriter"/>
+          <w:rFonts w:asciiTheme="minorHAnsi" w:eastAsiaTheme="minorHAnsi" w:hAnsiTheme="minorHAnsi" w:cstheme="minorBidi"/>
+          <w:sz w:val="22"/>
+          <w:szCs w:val="22"/>
+        </w:rPr>
+        <w:t>ABA</w:t>
+      </w:r>
+      <w:r>
+        <w:rPr>
+          <w:rStyle w:val="HTMLTypewriter"/>
+          <w:rFonts w:asciiTheme="minorHAnsi" w:eastAsiaTheme="minorHAnsi" w:hAnsiTheme="minorHAnsi" w:cstheme="minorBidi"/>
+          <w:sz w:val="22"/>
+          <w:szCs w:val="22"/>
+          <w:lang w:val="mn-MN"/>
+        </w:rPr>
+        <w:t xml:space="preserve"> руу явна</w:t>
+      </w:r>
+    </w:p>
+    <w:p>
+      <w:pPr>
+        <w:pStyle w:val="ListParagraph"/>
+        <w:numPr>
+          <w:ilvl w:val="1"/>
+          <w:numId w:val="9"/>
+        </w:numPr>
+        <w:rPr>
+          <w:rStyle w:val="HTMLTypewriter"/>
+          <w:rFonts w:asciiTheme="minorHAnsi" w:eastAsiaTheme="minorHAnsi" w:hAnsiTheme="minorHAnsi" w:cstheme="minorBidi"/>
+          <w:sz w:val="22"/>
+          <w:szCs w:val="22"/>
+        </w:rPr>
+      </w:pPr>
+      <w:r>
+        <w:rPr>
+          <w:rStyle w:val="HTMLTypewriter"/>
+          <w:rFonts w:asciiTheme="minorHAnsi" w:eastAsiaTheme="minorHAnsi" w:hAnsiTheme="minorHAnsi" w:cstheme="minorBidi"/>
+          <w:sz w:val="22"/>
+          <w:szCs w:val="22"/>
+          <w:lang w:val="mn-MN"/>
+        </w:rPr>
+        <w:t>Хугацааны эцэст элэгдүүлэлт хийнэ. Хугацааны давтамжаар мөн элэгдүүлэлт хийнэ</w:t>
+      </w:r>
+    </w:p>
+    <w:p>
+      <w:pPr>
+        <w:pStyle w:val="ListParagraph"/>
+        <w:numPr>
+          <w:ilvl w:val="1"/>
+          <w:numId w:val="9"/>
+        </w:numPr>
+        <w:rPr>
+          <w:rStyle w:val="HTMLTypewriter"/>
+          <w:rFonts w:asciiTheme="minorHAnsi" w:eastAsiaTheme="minorHAnsi" w:hAnsiTheme="minorHAnsi" w:cstheme="minorBidi"/>
+          <w:sz w:val="22"/>
+          <w:szCs w:val="22"/>
+        </w:rPr>
+      </w:pPr>
+      <w:r>
+        <w:rPr>
+          <w:rStyle w:val="HTMLTypewriter"/>
+          <w:rFonts w:asciiTheme="minorHAnsi" w:eastAsiaTheme="minorHAnsi" w:hAnsiTheme="minorHAnsi" w:cstheme="minorBidi"/>
+          <w:sz w:val="22"/>
+          <w:szCs w:val="22"/>
+          <w:lang w:val="mn-MN"/>
+        </w:rPr>
+        <w:t xml:space="preserve">Элэгдүүлэлтийн гүйлгээ нь мөн </w:t>
+      </w:r>
+      <w:r>
+        <w:rPr>
+          <w:rStyle w:val="HTMLTypewriter"/>
+          <w:rFonts w:asciiTheme="minorHAnsi" w:eastAsiaTheme="minorHAnsi" w:hAnsiTheme="minorHAnsi" w:cstheme="minorBidi"/>
+          <w:sz w:val="22"/>
+          <w:szCs w:val="22"/>
+        </w:rPr>
+        <w:t>ABA</w:t>
+      </w:r>
+      <w:r>
+        <w:rPr>
+          <w:rStyle w:val="HTMLTypewriter"/>
+          <w:rFonts w:asciiTheme="minorHAnsi" w:eastAsiaTheme="minorHAnsi" w:hAnsiTheme="minorHAnsi" w:cstheme="minorBidi"/>
+          <w:sz w:val="22"/>
+          <w:szCs w:val="22"/>
+          <w:lang w:val="mn-MN"/>
+        </w:rPr>
+        <w:t xml:space="preserve"> руу явна</w:t>
+      </w:r>
+    </w:p>
+    <w:p>
+      <w:pPr>
+        <w:pStyle w:val="ListParagraph"/>
+        <w:numPr>
+          <w:ilvl w:val="1"/>
+          <w:numId w:val="9"/>
+        </w:numPr>
+        <w:rPr>
+          <w:rStyle w:val="HTMLTypewriter"/>
+          <w:rFonts w:asciiTheme="minorHAnsi" w:eastAsiaTheme="minorHAnsi" w:hAnsiTheme="minorHAnsi" w:cstheme="minorBidi"/>
+          <w:sz w:val="22"/>
+          <w:szCs w:val="22"/>
+        </w:rPr>
+      </w:pPr>
+      <w:r>
+        <w:rPr>
+          <w:rStyle w:val="HTMLTypewriter"/>
+          <w:rFonts w:asciiTheme="minorHAnsi" w:eastAsiaTheme="minorHAnsi" w:hAnsiTheme="minorHAnsi" w:cstheme="minorBidi"/>
+          <w:sz w:val="22"/>
+          <w:szCs w:val="22"/>
+          <w:lang w:val="mn-MN"/>
+        </w:rPr>
+        <w:t xml:space="preserve">Урьдчилсан борлуулалтын бүтээгдэхүүнтэй </w:t>
+      </w:r>
+    </w:p>
+    <w:p>
+      <w:pPr>
+        <w:pStyle w:val="ListParagraph"/>
+        <w:numPr>
+          <w:ilvl w:val="1"/>
+          <w:numId w:val="9"/>
+        </w:numPr>
+        <w:rPr>
+          <w:rStyle w:val="HTMLTypewriter"/>
+          <w:rFonts w:asciiTheme="minorHAnsi" w:eastAsiaTheme="minorHAnsi" w:hAnsiTheme="minorHAnsi" w:cstheme="minorBidi"/>
+          <w:sz w:val="22"/>
+          <w:szCs w:val="22"/>
+        </w:rPr>
+      </w:pPr>
+      <w:r>
+        <w:rPr>
+          <w:rStyle w:val="HTMLTypewriter"/>
+          <w:rFonts w:asciiTheme="minorHAnsi" w:eastAsiaTheme="minorHAnsi" w:hAnsiTheme="minorHAnsi" w:cstheme="minorBidi"/>
+          <w:sz w:val="22"/>
+          <w:szCs w:val="22"/>
+          <w:lang w:val="mn-MN"/>
+        </w:rPr>
+        <w:t>Олон сери-ээр урьдчилсан борлуулалтын бичилтүүд үүсч явна</w:t>
+      </w:r>
+    </w:p>
+    <w:p>
+      <w:pPr>
+        <w:pStyle w:val="ListParagraph"/>
+        <w:numPr>
+          <w:ilvl w:val="0"/>
+          <w:numId w:val="3"/>
+        </w:numPr>
+        <w:rPr>
+          <w:rStyle w:val="HTMLTypewriter"/>
+          <w:rFonts w:asciiTheme="minorHAnsi" w:eastAsiaTheme="minorHAnsi" w:hAnsiTheme="minorHAnsi" w:cstheme="minorBidi"/>
+          <w:sz w:val="22"/>
+          <w:szCs w:val="22"/>
+          <w:lang w:val="mn-MN"/>
+        </w:rPr>
+      </w:pPr>
+      <w:r>
+        <w:rPr>
+          <w:rStyle w:val="HTMLTypewriter"/>
+          <w:rFonts w:asciiTheme="minorHAnsi" w:eastAsiaTheme="minorHAnsi" w:hAnsiTheme="minorHAnsi" w:cstheme="minorBidi"/>
+          <w:sz w:val="22"/>
+          <w:szCs w:val="22"/>
+          <w:lang w:val="mn-MN"/>
+        </w:rPr>
+        <w:t>Элэгдүүлэх</w:t>
+      </w:r>
+    </w:p>
+    <w:p>
+      <w:pPr>
+        <w:pStyle w:val="ListParagraph"/>
+        <w:numPr>
+          <w:ilvl w:val="1"/>
+          <w:numId w:val="10"/>
+        </w:numPr>
+        <w:rPr>
+          <w:rStyle w:val="HTMLTypewriter"/>
+          <w:rFonts w:asciiTheme="minorHAnsi" w:eastAsiaTheme="minorHAnsi" w:hAnsiTheme="minorHAnsi" w:cstheme="minorBidi"/>
+          <w:sz w:val="22"/>
+          <w:szCs w:val="22"/>
+        </w:rPr>
+      </w:pPr>
+      <w:r>
+        <w:rPr>
+          <w:rStyle w:val="HTMLTypewriter"/>
+          <w:rFonts w:asciiTheme="minorHAnsi" w:eastAsiaTheme="minorHAnsi" w:hAnsiTheme="minorHAnsi" w:cstheme="minorBidi"/>
+          <w:sz w:val="22"/>
+          <w:szCs w:val="22"/>
+          <w:lang w:val="mn-MN"/>
+        </w:rPr>
+        <w:t xml:space="preserve">Элэгдүүлэлтийг </w:t>
+      </w:r>
+      <w:r>
+        <w:rPr>
+          <w:rStyle w:val="HTMLTypewriter"/>
+          <w:rFonts w:asciiTheme="minorHAnsi" w:eastAsiaTheme="minorHAnsi" w:hAnsiTheme="minorHAnsi" w:cstheme="minorBidi"/>
+          <w:sz w:val="22"/>
+          <w:szCs w:val="22"/>
+        </w:rPr>
+        <w:t>EOD</w:t>
+      </w:r>
+      <w:r>
+        <w:rPr>
+          <w:rStyle w:val="HTMLTypewriter"/>
+          <w:rFonts w:asciiTheme="minorHAnsi" w:eastAsiaTheme="minorHAnsi" w:hAnsiTheme="minorHAnsi" w:cstheme="minorBidi"/>
+          <w:sz w:val="22"/>
+          <w:szCs w:val="22"/>
+          <w:lang w:val="mn-MN"/>
+        </w:rPr>
+        <w:t xml:space="preserve"> процесс дээр нарийвчлан даалгаварыг бичнэ</w:t>
+      </w:r>
+    </w:p>
+    <w:p>
+      <w:pPr>
+        <w:pStyle w:val="ListParagraph"/>
+        <w:numPr>
+          <w:ilvl w:val="1"/>
+          <w:numId w:val="10"/>
+        </w:numPr>
+        <w:rPr>
+          <w:rStyle w:val="HTMLTypewriter"/>
+          <w:rFonts w:asciiTheme="minorHAnsi" w:eastAsiaTheme="minorHAnsi" w:hAnsiTheme="minorHAnsi" w:cstheme="minorBidi"/>
+          <w:sz w:val="22"/>
+          <w:szCs w:val="22"/>
+        </w:rPr>
+      </w:pPr>
+      <w:r>
+        <w:rPr>
+          <w:rStyle w:val="HTMLTypewriter"/>
+          <w:rFonts w:asciiTheme="minorHAnsi" w:eastAsiaTheme="minorHAnsi" w:hAnsiTheme="minorHAnsi" w:cstheme="minorBidi"/>
+          <w:sz w:val="22"/>
+          <w:szCs w:val="22"/>
+          <w:lang w:val="mn-MN"/>
+        </w:rPr>
+        <w:t xml:space="preserve">Тухайн урьдчилсан борлуулалт дээр тохируулсан дансаар борлуулалт гаргаж </w:t>
+      </w:r>
+      <w:r>
+        <w:rPr>
+          <w:rStyle w:val="HTMLTypewriter"/>
+          <w:rFonts w:asciiTheme="minorHAnsi" w:eastAsiaTheme="minorHAnsi" w:hAnsiTheme="minorHAnsi" w:cstheme="minorBidi"/>
+          <w:sz w:val="22"/>
+          <w:szCs w:val="22"/>
+        </w:rPr>
+        <w:t>ABA</w:t>
+      </w:r>
+      <w:r>
+        <w:rPr>
+          <w:rStyle w:val="HTMLTypewriter"/>
+          <w:rFonts w:asciiTheme="minorHAnsi" w:eastAsiaTheme="minorHAnsi" w:hAnsiTheme="minorHAnsi" w:cstheme="minorBidi"/>
+          <w:sz w:val="22"/>
+          <w:szCs w:val="22"/>
+          <w:lang w:val="mn-MN"/>
+        </w:rPr>
+        <w:t xml:space="preserve"> руу илгээнэ.</w:t>
+      </w:r>
+    </w:p>
+    <w:p>
+      <w:pPr>
+        <w:pStyle w:val="ListParagraph"/>
+        <w:numPr>
+          <w:ilvl w:val="1"/>
+          <w:numId w:val="10"/>
+        </w:numPr>
+        <w:rPr>
+          <w:rStyle w:val="HTMLTypewriter"/>
+          <w:rFonts w:asciiTheme="minorHAnsi" w:eastAsiaTheme="minorHAnsi" w:hAnsiTheme="minorHAnsi" w:cstheme="minorBidi"/>
+          <w:sz w:val="22"/>
+          <w:szCs w:val="22"/>
+        </w:rPr>
+      </w:pPr>
+      <w:r>
+        <w:rPr>
+          <w:rStyle w:val="HTMLTypewriter"/>
+          <w:rFonts w:asciiTheme="minorHAnsi" w:eastAsiaTheme="minorHAnsi" w:hAnsiTheme="minorHAnsi" w:cstheme="minorBidi"/>
+          <w:sz w:val="22"/>
+          <w:szCs w:val="22"/>
+          <w:lang w:val="mn-MN"/>
+        </w:rPr>
+        <w:t>Элэгдүүлээд дүн нь хэтэрвэл тухайн урьдчилсан борлуулалтыг дууссанд тооцно.</w:t>
+      </w:r>
+    </w:p>
+    <w:p>
+      <w:pPr>
+        <w:pStyle w:val="ListParagraph"/>
+        <w:ind w:left="360"/>
+        <w:rPr>
+          <w:rStyle w:val="HTMLTypewriter"/>
+          <w:rFonts w:asciiTheme="minorHAnsi" w:eastAsiaTheme="minorHAnsi" w:hAnsiTheme="minorHAnsi" w:cstheme="minorBidi"/>
+          <w:sz w:val="22"/>
+          <w:szCs w:val="22"/>
+          <w:lang w:val="mn-MN"/>
+        </w:rPr>
+      </w:pPr>
+    </w:p>
+    <w:p>
+      <w:pPr>
+        <w:pStyle w:val="ListParagraph"/>
+        <w:numPr>
+          <w:ilvl w:val="0"/>
+          <w:numId w:val="3"/>
+        </w:numPr>
+        <w:rPr>
+          <w:rStyle w:val="HTMLTypewriter"/>
+          <w:rFonts w:asciiTheme="minorHAnsi" w:eastAsiaTheme="minorHAnsi" w:hAnsiTheme="minorHAnsi" w:cstheme="minorBidi"/>
+          <w:sz w:val="22"/>
+          <w:szCs w:val="22"/>
+        </w:rPr>
+      </w:pPr>
+      <w:r>
+        <w:rPr>
+          <w:rStyle w:val="HTMLTypewriter"/>
+          <w:rFonts w:asciiTheme="minorHAnsi" w:eastAsiaTheme="minorHAnsi" w:hAnsiTheme="minorHAnsi" w:cstheme="minorBidi"/>
+          <w:sz w:val="22"/>
+          <w:szCs w:val="22"/>
+          <w:lang w:val="mn-MN"/>
+        </w:rPr>
+        <w:t>Борлуулалт хийх болон элэгдүүлэх үед тухайн урьдчилсан борлуулалтын дүнгээс хэтэрсэн тохиолдолд борлуулалтыг гүйцэтгэгдсэн буюу дууссан төлөвт оруулна.</w:t>
+      </w:r>
+    </w:p>
+    <w:p>
+      <w:pPr>
+        <w:pStyle w:val="ListParagraph"/>
+        <w:numPr>
+          <w:ilvl w:val="0"/>
+          <w:numId w:val="3"/>
+        </w:numPr>
+      </w:pPr>
+      <w:r>
+        <w:rPr>
+          <w:lang w:val="mn-MN"/>
+        </w:rPr>
+        <w:t xml:space="preserve">Урьдчилсан борлуулалт </w:t>
+      </w:r>
+      <w:r>
+        <w:rPr>
+          <w:lang w:val="mn-MN"/>
+        </w:rPr>
+        <w:t>аль сувгаар бүртгэгдэв гэсэн мэдээллийг хадгална.  Сувгын мэдээлэл одоогоор хатуу байгаа</w:t>
+      </w:r>
+    </w:p>
+    <w:p>
+      <w:pPr>
+        <w:pStyle w:val="ListParagraph"/>
+        <w:numPr>
+          <w:ilvl w:val="0"/>
+          <w:numId w:val="3"/>
+        </w:numPr>
+      </w:pPr>
+      <w:r>
+        <w:rPr>
+          <w:lang w:val="mn-MN"/>
+        </w:rPr>
+        <w:t xml:space="preserve">Урьдчилсан борлуулалт дээр </w:t>
+      </w:r>
+      <w:r>
+        <w:t>CustomerNo</w:t>
+      </w:r>
+      <w:r>
+        <w:rPr>
+          <w:lang w:val="mn-MN"/>
+        </w:rPr>
+        <w:t xml:space="preserve">-г </w:t>
+      </w:r>
+      <w:r>
+        <w:rPr>
+          <w:lang w:val="mn-MN"/>
+        </w:rPr>
+        <w:t xml:space="preserve">заавал сонгоно. Учир нь тухайн харилцагч дээр авлага үүсэх учир. </w:t>
+      </w:r>
+    </w:p>
+    <w:p>
+      <w:pPr>
+        <w:spacing w:after="0"/>
+        <w:rPr>
+          <w:rStyle w:val="HTMLTypewriter"/>
+          <w:rFonts w:asciiTheme="minorHAnsi" w:eastAsiaTheme="minorHAnsi" w:hAnsiTheme="minorHAnsi" w:cstheme="minorHAnsi"/>
+          <w:shd w:val="clear" w:color="auto" w:fill="FFFFFF"/>
+          <w:lang w:val="mn-MN"/>
+        </w:rPr>
+      </w:pPr>
+      <w:r>
+        <w:rPr>
+          <w:rStyle w:val="HTMLTypewriter"/>
+          <w:rFonts w:asciiTheme="minorHAnsi" w:eastAsiaTheme="minorHAnsi" w:hAnsiTheme="minorHAnsi" w:cstheme="minorHAnsi"/>
+          <w:shd w:val="clear" w:color="auto" w:fill="FFFFFF"/>
+          <w:lang w:val="mn-MN"/>
+        </w:rPr>
+        <w:t>Баталгаажуулах</w:t>
+      </w:r>
+    </w:p>
+    <w:p>
+      <w:pPr>
+        <w:pStyle w:val="ListParagraph"/>
+        <w:numPr>
+          <w:ilvl w:val="0"/>
+          <w:numId w:val="3"/>
+        </w:numPr>
+        <w:spacing w:after="0"/>
+        <w:rPr>
+          <w:rStyle w:val="HTMLTypewriter"/>
+          <w:rFonts w:asciiTheme="minorHAnsi" w:eastAsiaTheme="minorHAnsi" w:hAnsiTheme="minorHAnsi" w:cstheme="minorHAnsi"/>
+          <w:shd w:val="clear" w:color="auto" w:fill="FFFFFF"/>
+          <w:lang w:val="mn-MN"/>
+        </w:rPr>
+      </w:pPr>
+      <w:r>
+        <w:rPr>
+          <w:rStyle w:val="HTMLTypewriter"/>
+          <w:rFonts w:asciiTheme="minorHAnsi" w:eastAsiaTheme="minorHAnsi" w:hAnsiTheme="minorHAnsi" w:cstheme="minorHAnsi"/>
+          <w:shd w:val="clear" w:color="auto" w:fill="FFFFFF"/>
+          <w:lang w:val="mn-MN"/>
+        </w:rPr>
+        <w:t>Баталгаажуулалтыг гараар хийнэ</w:t>
+      </w:r>
+    </w:p>
+    <w:p>
+      <w:pPr>
+        <w:pStyle w:val="ListParagraph"/>
+        <w:numPr>
+          <w:ilvl w:val="0"/>
+          <w:numId w:val="3"/>
+        </w:numPr>
+        <w:spacing w:after="0"/>
+        <w:rPr>
+          <w:rStyle w:val="HTMLTypewriter"/>
+          <w:rFonts w:asciiTheme="minorHAnsi" w:eastAsiaTheme="minorHAnsi" w:hAnsiTheme="minorHAnsi" w:cstheme="minorHAnsi"/>
+          <w:shd w:val="clear" w:color="auto" w:fill="FFFFFF"/>
+          <w:lang w:val="mn-MN"/>
+        </w:rPr>
+      </w:pPr>
+      <w:r>
+        <w:rPr>
+          <w:rStyle w:val="HTMLTypewriter"/>
+          <w:rFonts w:asciiTheme="minorHAnsi" w:eastAsiaTheme="minorHAnsi" w:hAnsiTheme="minorHAnsi" w:cstheme="minorHAnsi"/>
+          <w:shd w:val="clear" w:color="auto" w:fill="FFFFFF"/>
+          <w:lang w:val="mn-MN"/>
+        </w:rPr>
+        <w:t>Хэрэв баталгаажуулсан л бол элэгдүүлэлт эхэлсэнд тооцно</w:t>
+      </w:r>
+      <w:r>
+        <w:rPr>
+          <w:rStyle w:val="HTMLTypewriter"/>
+          <w:rFonts w:asciiTheme="minorHAnsi" w:eastAsiaTheme="minorHAnsi" w:hAnsiTheme="minorHAnsi" w:cstheme="minorHAnsi"/>
+          <w:shd w:val="clear" w:color="auto" w:fill="FFFFFF"/>
+          <w:lang w:val="mn-MN"/>
+        </w:rPr>
+        <w:t>. Гэхдээ хугацаа нь эхэлсэн байх ёстой.</w:t>
+      </w:r>
+    </w:p>
+    <w:p>
+      <w:pPr>
+        <w:pStyle w:val="ListParagraph"/>
+        <w:numPr>
+          <w:ilvl w:val="0"/>
+          <w:numId w:val="3"/>
+        </w:numPr>
+        <w:spacing w:after="0"/>
+        <w:rPr>
+          <w:rStyle w:val="HTMLTypewriter"/>
+          <w:rFonts w:asciiTheme="minorHAnsi" w:eastAsiaTheme="minorHAnsi" w:hAnsiTheme="minorHAnsi" w:cstheme="minorHAnsi"/>
+          <w:shd w:val="clear" w:color="auto" w:fill="FFFFFF"/>
+          <w:lang w:val="mn-MN"/>
+        </w:rPr>
+      </w:pPr>
+      <w:r>
+        <w:rPr>
+          <w:rStyle w:val="HTMLTypewriter"/>
+          <w:rFonts w:asciiTheme="minorHAnsi" w:eastAsiaTheme="minorHAnsi" w:hAnsiTheme="minorHAnsi" w:cstheme="minorHAnsi"/>
+          <w:shd w:val="clear" w:color="auto" w:fill="FFFFFF"/>
+          <w:lang w:val="mn-MN"/>
+        </w:rPr>
+        <w:t>Хугацаа нь болоогүй баталгаажуулсан урьдчилсан борлуулалт нь элэгдүүлэлт хийгдэхгүй мөн түүн дээр борлуулалт хийгдэхгүй байна.</w:t>
+      </w:r>
+    </w:p>
+    <w:p>
+      <w:pPr>
+        <w:spacing w:after="0"/>
+        <w:rPr>
+          <w:rStyle w:val="HTMLTypewriter"/>
+          <w:rFonts w:asciiTheme="minorHAnsi" w:eastAsiaTheme="minorHAnsi" w:hAnsiTheme="minorHAnsi" w:cstheme="minorHAnsi"/>
+          <w:shd w:val="clear" w:color="auto" w:fill="FFFFFF"/>
+        </w:rPr>
+      </w:pPr>
+      <w:r>
+        <w:rPr>
+          <w:rStyle w:val="HTMLTypewriter"/>
+          <w:rFonts w:asciiTheme="minorHAnsi" w:eastAsiaTheme="minorHAnsi" w:hAnsiTheme="minorHAnsi" w:cstheme="minorHAnsi"/>
+          <w:shd w:val="clear" w:color="auto" w:fill="FFFFFF"/>
+        </w:rPr>
+        <w:t>Validation</w:t>
+      </w:r>
+    </w:p>
+    <w:p>
+      <w:pPr>
+        <w:pStyle w:val="ListParagraph"/>
+        <w:numPr>
+          <w:ilvl w:val="0"/>
+          <w:numId w:val="3"/>
+        </w:numPr>
+        <w:spacing w:after="0"/>
+        <w:rPr>
+          <w:rStyle w:val="HTMLTypewriter"/>
+          <w:rFonts w:asciiTheme="minorHAnsi" w:eastAsiaTheme="minorHAnsi" w:hAnsiTheme="minorHAnsi" w:cstheme="minorHAnsi"/>
+          <w:shd w:val="clear" w:color="auto" w:fill="FFFFFF"/>
+          <w:lang w:val="mn-MN"/>
+        </w:rPr>
+      </w:pPr>
+      <w:r>
+        <w:rPr>
+          <w:rStyle w:val="HTMLTypewriter"/>
+          <w:rFonts w:asciiTheme="minorHAnsi" w:eastAsiaTheme="minorHAnsi" w:hAnsiTheme="minorHAnsi" w:cstheme="minorHAnsi"/>
+          <w:shd w:val="clear" w:color="auto" w:fill="FFFFFF"/>
+          <w:lang w:val="mn-MN"/>
+        </w:rPr>
+        <w:t xml:space="preserve">Нэг </w:t>
+      </w:r>
+      <w:r>
+        <w:rPr>
+          <w:rStyle w:val="HTMLTypewriter"/>
+          <w:rFonts w:asciiTheme="minorHAnsi" w:eastAsiaTheme="minorHAnsi" w:hAnsiTheme="minorHAnsi" w:cstheme="minorHAnsi"/>
+          <w:shd w:val="clear" w:color="auto" w:fill="FFFFFF"/>
+          <w:lang w:val="mn-MN"/>
+        </w:rPr>
+        <w:t xml:space="preserve">урьдчилсан борлуулалт хэд хэдэн борлуулалт болж болно. Энэ үед урьдчилсан борлуулалтын үлдэгдэл хорогдож явна. </w:t>
+      </w:r>
+    </w:p>
+    <w:p>
+      <w:pPr>
+        <w:pStyle w:val="ListParagraph"/>
+        <w:numPr>
+          <w:ilvl w:val="0"/>
+          <w:numId w:val="3"/>
+        </w:numPr>
+        <w:spacing w:after="0"/>
+        <w:rPr>
+          <w:rStyle w:val="HTMLTypewriter"/>
+          <w:rFonts w:asciiTheme="minorHAnsi" w:eastAsiaTheme="minorHAnsi" w:hAnsiTheme="minorHAnsi" w:cstheme="minorHAnsi"/>
+          <w:shd w:val="clear" w:color="auto" w:fill="FFFFFF"/>
+          <w:lang w:val="mn-MN"/>
+        </w:rPr>
+      </w:pPr>
+      <w:r>
+        <w:rPr>
+          <w:rStyle w:val="HTMLTypewriter"/>
+          <w:rFonts w:asciiTheme="minorHAnsi" w:eastAsiaTheme="minorHAnsi" w:hAnsiTheme="minorHAnsi" w:cstheme="minorHAnsi"/>
+          <w:shd w:val="clear" w:color="auto" w:fill="FFFFFF"/>
+          <w:lang w:val="mn-MN"/>
+        </w:rPr>
+        <w:t>Урьчдилсан борлуулалтын</w:t>
+      </w:r>
+      <w:r>
+        <w:rPr>
+          <w:rStyle w:val="HTMLTypewriter"/>
+          <w:rFonts w:asciiTheme="minorHAnsi" w:eastAsiaTheme="minorHAnsi" w:hAnsiTheme="minorHAnsi" w:cstheme="minorHAnsi"/>
+          <w:shd w:val="clear" w:color="auto" w:fill="FFFFFF"/>
+          <w:lang w:val="mn-MN"/>
+        </w:rPr>
+        <w:t xml:space="preserve"> дагуу үнэ байх эсэхийг заана. Тийм гэвэл борлуулалт зөвхөн </w:t>
+      </w:r>
+      <w:r>
+        <w:rPr>
+          <w:rStyle w:val="HTMLTypewriter"/>
+          <w:rFonts w:asciiTheme="minorHAnsi" w:eastAsiaTheme="minorHAnsi" w:hAnsiTheme="minorHAnsi" w:cstheme="minorHAnsi"/>
+          <w:shd w:val="clear" w:color="auto" w:fill="FFFFFF"/>
+          <w:lang w:val="mn-MN"/>
+        </w:rPr>
+        <w:t>түүний</w:t>
+      </w:r>
+      <w:r>
+        <w:rPr>
+          <w:rStyle w:val="HTMLTypewriter"/>
+          <w:rFonts w:asciiTheme="minorHAnsi" w:eastAsiaTheme="minorHAnsi" w:hAnsiTheme="minorHAnsi" w:cstheme="minorHAnsi"/>
+          <w:shd w:val="clear" w:color="auto" w:fill="FFFFFF"/>
+          <w:lang w:val="mn-MN"/>
+        </w:rPr>
+        <w:t xml:space="preserve"> дагуу үнээр борлуулалт хийгдэнэ. Харин </w:t>
+      </w:r>
+      <w:r>
+        <w:rPr>
+          <w:rStyle w:val="HTMLTypewriter"/>
+          <w:rFonts w:asciiTheme="minorHAnsi" w:eastAsiaTheme="minorHAnsi" w:hAnsiTheme="minorHAnsi" w:cstheme="minorHAnsi"/>
+          <w:shd w:val="clear" w:color="auto" w:fill="FFFFFF"/>
+          <w:lang w:val="mn-MN"/>
+        </w:rPr>
+        <w:t>урьдчилсан борлуулалт</w:t>
+      </w:r>
+      <w:r>
+        <w:rPr>
+          <w:rStyle w:val="HTMLTypewriter"/>
+          <w:rFonts w:asciiTheme="minorHAnsi" w:eastAsiaTheme="minorHAnsi" w:hAnsiTheme="minorHAnsi" w:cstheme="minorHAnsi"/>
+          <w:shd w:val="clear" w:color="auto" w:fill="FFFFFF"/>
+          <w:lang w:val="mn-MN"/>
+        </w:rPr>
+        <w:t xml:space="preserve"> дээр заагдаагүй бараа авдаг тухайн үеийн үнээр хийгдэнэ</w:t>
+      </w:r>
+    </w:p>
+    <w:p>
+      <w:pPr>
+        <w:pStyle w:val="ListParagraph"/>
+        <w:spacing w:after="0"/>
+        <w:ind w:left="360"/>
+        <w:rPr>
+          <w:rStyle w:val="HTMLTypewriter"/>
+          <w:rFonts w:asciiTheme="minorHAnsi" w:eastAsiaTheme="minorHAnsi" w:hAnsiTheme="minorHAnsi" w:cstheme="minorHAnsi"/>
+          <w:shd w:val="clear" w:color="auto" w:fill="FFFFFF"/>
+          <w:lang w:val="mn-MN"/>
+        </w:rPr>
+      </w:pPr>
+      <w:r>
+        <w:rPr>
+          <w:rStyle w:val="HTMLTypewriter"/>
+          <w:rFonts w:asciiTheme="minorHAnsi" w:eastAsiaTheme="minorHAnsi" w:hAnsiTheme="minorHAnsi" w:cstheme="minorHAnsi"/>
+          <w:shd w:val="clear" w:color="auto" w:fill="FFFFFF"/>
+          <w:lang w:val="mn-MN"/>
+        </w:rPr>
+        <w:t xml:space="preserve">Урьдчилсан борлуулалт </w:t>
+      </w:r>
+      <w:r>
+        <w:rPr>
+          <w:rStyle w:val="HTMLTypewriter"/>
+          <w:rFonts w:asciiTheme="minorHAnsi" w:eastAsiaTheme="minorHAnsi" w:hAnsiTheme="minorHAnsi" w:cstheme="minorHAnsi"/>
+          <w:shd w:val="clear" w:color="auto" w:fill="FFFFFF"/>
+          <w:lang w:val="mn-MN"/>
+        </w:rPr>
+        <w:t xml:space="preserve"> дээр үнийн төрөлөөс хамаарсан бүртгэл байгаа бөгөөд энэ төрөлийн дагуу захиалга хийнэ. </w:t>
+      </w:r>
+    </w:p>
+    <w:p>
+      <w:pPr>
+        <w:pStyle w:val="ListParagraph"/>
+        <w:numPr>
+          <w:ilvl w:val="0"/>
+          <w:numId w:val="3"/>
+        </w:numPr>
+        <w:spacing w:after="0"/>
+        <w:rPr>
+          <w:rStyle w:val="HTMLTypewriter"/>
+          <w:rFonts w:asciiTheme="minorHAnsi" w:eastAsiaTheme="minorHAnsi" w:hAnsiTheme="minorHAnsi" w:cstheme="minorHAnsi"/>
+          <w:shd w:val="clear" w:color="auto" w:fill="FFFFFF"/>
+          <w:lang w:val="mn-MN"/>
+        </w:rPr>
+      </w:pPr>
+      <w:r>
+        <w:rPr>
+          <w:rStyle w:val="HTMLTypewriter"/>
+          <w:rFonts w:asciiTheme="minorHAnsi" w:eastAsiaTheme="minorHAnsi" w:hAnsiTheme="minorHAnsi" w:cstheme="minorHAnsi"/>
+          <w:shd w:val="clear" w:color="auto" w:fill="FFFFFF"/>
+          <w:lang w:val="mn-MN"/>
+        </w:rPr>
+        <w:t>Урьдчилсан борлуулалт</w:t>
+      </w:r>
+      <w:r>
+        <w:rPr>
+          <w:rStyle w:val="HTMLTypewriter"/>
+          <w:rFonts w:asciiTheme="minorHAnsi" w:eastAsiaTheme="minorHAnsi" w:hAnsiTheme="minorHAnsi" w:cstheme="minorHAnsi"/>
+          <w:shd w:val="clear" w:color="auto" w:fill="FFFFFF"/>
+          <w:lang w:val="mn-MN"/>
+        </w:rPr>
+        <w:t xml:space="preserve"> дагуу борлуулалт нь д</w:t>
+      </w:r>
+      <w:r>
+        <w:rPr>
+          <w:rStyle w:val="HTMLTypewriter"/>
+          <w:rFonts w:asciiTheme="minorHAnsi" w:eastAsiaTheme="minorHAnsi" w:hAnsiTheme="minorHAnsi" w:cstheme="minorHAnsi"/>
+          <w:shd w:val="clear" w:color="auto" w:fill="FFFFFF"/>
+          <w:lang w:val="mn-MN"/>
+        </w:rPr>
+        <w:t xml:space="preserve">үнгийн хязаартай байх.  </w:t>
+      </w:r>
+      <w:r>
+        <w:rPr>
+          <w:rStyle w:val="HTMLTypewriter"/>
+          <w:rFonts w:asciiTheme="minorHAnsi" w:eastAsiaTheme="minorHAnsi" w:hAnsiTheme="minorHAnsi" w:cstheme="minorHAnsi"/>
+          <w:shd w:val="clear" w:color="auto" w:fill="FFFFFF"/>
+          <w:lang w:val="mn-MN"/>
+        </w:rPr>
+        <w:t xml:space="preserve">Дээд болон доод дүнгийн хязгаартай байна. Энэ дотор л борлуулалт хийвэл борлуулалтыг зөвшөөрнө. </w:t>
+      </w:r>
+      <w:r>
+        <w:rPr>
+          <w:rStyle w:val="HTMLTypewriter"/>
+          <w:rFonts w:asciiTheme="minorHAnsi" w:eastAsiaTheme="minorHAnsi" w:hAnsiTheme="minorHAnsi" w:cstheme="minorHAnsi"/>
+          <w:shd w:val="clear" w:color="auto" w:fill="FFFFFF"/>
+          <w:lang w:val="mn-MN"/>
+        </w:rPr>
+        <w:t>Үүнээс хэтрүүлж болохгүй байх ёстой. Дүн нь хязгааргүй байж болно</w:t>
+      </w:r>
+    </w:p>
+    <w:p>
+      <w:pPr>
+        <w:pStyle w:val="ListParagraph"/>
+        <w:numPr>
+          <w:ilvl w:val="0"/>
+          <w:numId w:val="3"/>
+        </w:numPr>
+        <w:spacing w:after="0"/>
+        <w:rPr>
+          <w:rStyle w:val="HTMLTypewriter"/>
+          <w:rFonts w:asciiTheme="minorHAnsi" w:eastAsiaTheme="minorHAnsi" w:hAnsiTheme="minorHAnsi" w:cstheme="minorHAnsi"/>
+          <w:shd w:val="clear" w:color="auto" w:fill="FFFFFF"/>
+          <w:lang w:val="mn-MN"/>
+        </w:rPr>
+      </w:pPr>
+      <w:r>
+        <w:rPr>
+          <w:rStyle w:val="HTMLTypewriter"/>
+          <w:rFonts w:asciiTheme="minorHAnsi" w:eastAsiaTheme="minorHAnsi" w:hAnsiTheme="minorHAnsi" w:cstheme="minorHAnsi"/>
+          <w:shd w:val="clear" w:color="auto" w:fill="FFFFFF"/>
+          <w:lang w:val="mn-MN"/>
+        </w:rPr>
+        <w:t>Урьдчилсан борлуулалтын</w:t>
+      </w:r>
+      <w:r>
+        <w:rPr>
+          <w:rStyle w:val="HTMLTypewriter"/>
+          <w:rFonts w:asciiTheme="minorHAnsi" w:eastAsiaTheme="minorHAnsi" w:hAnsiTheme="minorHAnsi" w:cstheme="minorHAnsi"/>
+          <w:shd w:val="clear" w:color="auto" w:fill="FFFFFF"/>
+        </w:rPr>
+        <w:t xml:space="preserve"> дагуу борлуулалт хийгдэхэд </w:t>
+      </w:r>
+      <w:r>
+        <w:rPr>
+          <w:rStyle w:val="HTMLTypewriter"/>
+          <w:rFonts w:asciiTheme="minorHAnsi" w:eastAsiaTheme="minorHAnsi" w:hAnsiTheme="minorHAnsi" w:cstheme="minorHAnsi"/>
+          <w:shd w:val="clear" w:color="auto" w:fill="FFFFFF"/>
+          <w:lang w:val="mn-MN"/>
+        </w:rPr>
+        <w:t>Б</w:t>
+      </w:r>
+      <w:r>
+        <w:rPr>
+          <w:rStyle w:val="HTMLTypewriter"/>
+          <w:rFonts w:asciiTheme="minorHAnsi" w:eastAsiaTheme="minorHAnsi" w:hAnsiTheme="minorHAnsi" w:cstheme="minorHAnsi"/>
+          <w:shd w:val="clear" w:color="auto" w:fill="FFFFFF"/>
+        </w:rPr>
+        <w:t xml:space="preserve">арааны ашиглалтын тоо 2 буурч үлдэгдэл </w:t>
+      </w:r>
+      <w:r>
+        <w:rPr>
+          <w:rStyle w:val="HTMLTypewriter"/>
+          <w:rFonts w:asciiTheme="minorHAnsi" w:eastAsiaTheme="minorHAnsi" w:hAnsiTheme="minorHAnsi" w:cstheme="minorHAnsi"/>
+          <w:shd w:val="clear" w:color="auto" w:fill="FFFFFF"/>
+          <w:lang w:val="mn-MN"/>
+        </w:rPr>
+        <w:t xml:space="preserve">хөтөлж явна. Гэхдээ </w:t>
+      </w:r>
+      <w:r>
+        <w:rPr>
+          <w:rStyle w:val="HTMLTypewriter"/>
+          <w:rFonts w:asciiTheme="minorHAnsi" w:eastAsiaTheme="minorHAnsi" w:hAnsiTheme="minorHAnsi" w:cstheme="minorHAnsi"/>
+          <w:shd w:val="clear" w:color="auto" w:fill="FFFFFF"/>
+          <w:lang w:val="mn-MN"/>
+        </w:rPr>
+        <w:t xml:space="preserve">мөн </w:t>
+      </w:r>
+      <w:r>
+        <w:rPr>
+          <w:rStyle w:val="HTMLTypewriter"/>
+          <w:rFonts w:asciiTheme="minorHAnsi" w:eastAsiaTheme="minorHAnsi" w:hAnsiTheme="minorHAnsi" w:cstheme="minorHAnsi"/>
+          <w:shd w:val="clear" w:color="auto" w:fill="FFFFFF"/>
+        </w:rPr>
+        <w:t>Min, Max</w:t>
+      </w:r>
+      <w:r>
+        <w:rPr>
+          <w:rStyle w:val="HTMLTypewriter"/>
+          <w:rFonts w:asciiTheme="minorHAnsi" w:eastAsiaTheme="minorHAnsi" w:hAnsiTheme="minorHAnsi" w:cstheme="minorHAnsi"/>
+          <w:shd w:val="clear" w:color="auto" w:fill="FFFFFF"/>
+          <w:lang w:val="mn-MN"/>
+        </w:rPr>
+        <w:t xml:space="preserve"> 2-тоо шалгаж </w:t>
+      </w:r>
+      <w:r>
+        <w:rPr>
+          <w:rStyle w:val="HTMLTypewriter"/>
+          <w:rFonts w:asciiTheme="minorHAnsi" w:eastAsiaTheme="minorHAnsi" w:hAnsiTheme="minorHAnsi" w:cstheme="minorHAnsi"/>
+          <w:shd w:val="clear" w:color="auto" w:fill="FFFFFF"/>
+        </w:rPr>
+        <w:t>validation</w:t>
+      </w:r>
+      <w:r>
+        <w:rPr>
+          <w:rStyle w:val="HTMLTypewriter"/>
+          <w:rFonts w:asciiTheme="minorHAnsi" w:eastAsiaTheme="minorHAnsi" w:hAnsiTheme="minorHAnsi" w:cstheme="minorHAnsi"/>
+          <w:shd w:val="clear" w:color="auto" w:fill="FFFFFF"/>
+          <w:lang w:val="mn-MN"/>
+        </w:rPr>
+        <w:t xml:space="preserve"> хийнэ. Буцааа үед буцааж </w:t>
+      </w:r>
+      <w:r>
+        <w:rPr>
+          <w:rStyle w:val="HTMLTypewriter"/>
+          <w:rFonts w:asciiTheme="minorHAnsi" w:eastAsiaTheme="minorHAnsi" w:hAnsiTheme="minorHAnsi" w:cstheme="minorHAnsi"/>
+          <w:shd w:val="clear" w:color="auto" w:fill="FFFFFF"/>
+        </w:rPr>
+        <w:t>update</w:t>
+      </w:r>
+      <w:r>
+        <w:rPr>
+          <w:rStyle w:val="HTMLTypewriter"/>
+          <w:rFonts w:asciiTheme="minorHAnsi" w:eastAsiaTheme="minorHAnsi" w:hAnsiTheme="minorHAnsi" w:cstheme="minorHAnsi"/>
+          <w:shd w:val="clear" w:color="auto" w:fill="FFFFFF"/>
+          <w:lang w:val="mn-MN"/>
+        </w:rPr>
+        <w:t xml:space="preserve"> хийдэг байна</w:t>
+      </w:r>
+    </w:p>
+    <w:p>
+      <w:pPr>
+        <w:pStyle w:val="ListParagraph"/>
+        <w:numPr>
+          <w:ilvl w:val="0"/>
+          <w:numId w:val="3"/>
+        </w:numPr>
+        <w:spacing w:after="0"/>
+        <w:rPr>
+          <w:rStyle w:val="HTMLTypewriter"/>
+          <w:rFonts w:asciiTheme="minorHAnsi" w:eastAsiaTheme="minorHAnsi" w:hAnsiTheme="minorHAnsi" w:cstheme="minorHAnsi"/>
+          <w:shd w:val="clear" w:color="auto" w:fill="FFFFFF"/>
+          <w:lang w:val="mn-MN"/>
+        </w:rPr>
+      </w:pPr>
+      <w:r>
+        <w:rPr>
+          <w:rStyle w:val="HTMLTypewriter"/>
+          <w:rFonts w:asciiTheme="minorHAnsi" w:eastAsiaTheme="minorHAnsi" w:hAnsiTheme="minorHAnsi" w:cstheme="minorHAnsi"/>
+          <w:shd w:val="clear" w:color="auto" w:fill="FFFFFF"/>
+          <w:lang w:val="mn-MN"/>
+        </w:rPr>
+        <w:t>Борлуулалт хийхэд боломжит м</w:t>
+      </w:r>
+      <w:r>
+        <w:rPr>
+          <w:rStyle w:val="HTMLTypewriter"/>
+          <w:rFonts w:asciiTheme="minorHAnsi" w:eastAsiaTheme="minorHAnsi" w:hAnsiTheme="minorHAnsi" w:cstheme="minorHAnsi"/>
+          <w:shd w:val="clear" w:color="auto" w:fill="FFFFFF"/>
+          <w:lang w:val="mn-MN"/>
+        </w:rPr>
+        <w:t xml:space="preserve">эдээллүүдийг нь дүүргэж харуулдаг байх. Бараанууд, Хувь хүмүүс, хувь хүмүүсийн авсан бараанууд, үнэ болон хөнгөлөлт түүнчлэх </w:t>
+      </w:r>
+      <w:r>
+        <w:rPr>
+          <w:rStyle w:val="HTMLTypewriter"/>
+          <w:rFonts w:asciiTheme="minorHAnsi" w:eastAsiaTheme="minorHAnsi" w:hAnsiTheme="minorHAnsi" w:cstheme="minorHAnsi"/>
+          <w:shd w:val="clear" w:color="auto" w:fill="FFFFFF"/>
+        </w:rPr>
+        <w:t>tag</w:t>
+      </w:r>
+      <w:r>
+        <w:rPr>
+          <w:rStyle w:val="HTMLTypewriter"/>
+          <w:rFonts w:asciiTheme="minorHAnsi" w:eastAsiaTheme="minorHAnsi" w:hAnsiTheme="minorHAnsi" w:cstheme="minorHAnsi"/>
+          <w:shd w:val="clear" w:color="auto" w:fill="FFFFFF"/>
+          <w:lang w:val="mn-MN"/>
+        </w:rPr>
+        <w:t>-ийг холбосон мэдээлэл</w:t>
+      </w:r>
+    </w:p>
+    <w:p>
+      <w:pPr>
+        <w:spacing w:after="0"/>
+        <w:rPr>
+          <w:rStyle w:val="HTMLTypewriter"/>
+          <w:rFonts w:asciiTheme="minorHAnsi" w:eastAsiaTheme="minorHAnsi" w:hAnsiTheme="minorHAnsi" w:cstheme="minorHAnsi"/>
+          <w:shd w:val="clear" w:color="auto" w:fill="FFFFFF"/>
+          <w:lang w:val="mn-MN"/>
+        </w:rPr>
+      </w:pPr>
+      <w:r>
+        <w:rPr>
+          <w:rStyle w:val="HTMLTypewriter"/>
+          <w:rFonts w:asciiTheme="minorHAnsi" w:eastAsiaTheme="minorHAnsi" w:hAnsiTheme="minorHAnsi" w:cstheme="minorHAnsi"/>
+          <w:shd w:val="clear" w:color="auto" w:fill="FFFFFF"/>
+          <w:lang w:val="mn-MN"/>
+        </w:rPr>
+        <w:lastRenderedPageBreak/>
+        <w:t>Мэдээлэл засварлах</w:t>
+      </w:r>
+    </w:p>
+    <w:p>
+      <w:pPr>
+        <w:pStyle w:val="ListParagraph"/>
+        <w:numPr>
+          <w:ilvl w:val="0"/>
+          <w:numId w:val="3"/>
+        </w:numPr>
+        <w:spacing w:after="0"/>
+        <w:rPr>
+          <w:rStyle w:val="HTMLTypewriter"/>
+          <w:rFonts w:asciiTheme="minorHAnsi" w:eastAsiaTheme="minorHAnsi" w:hAnsiTheme="minorHAnsi" w:cstheme="minorHAnsi"/>
+          <w:shd w:val="clear" w:color="auto" w:fill="FFFFFF"/>
+        </w:rPr>
+      </w:pPr>
+      <w:r>
+        <w:rPr>
+          <w:rStyle w:val="HTMLTypewriter"/>
+          <w:rFonts w:asciiTheme="minorHAnsi" w:eastAsiaTheme="minorHAnsi" w:hAnsiTheme="minorHAnsi" w:cstheme="minorHAnsi"/>
+          <w:shd w:val="clear" w:color="auto" w:fill="FFFFFF"/>
+          <w:lang w:val="mn-MN"/>
+        </w:rPr>
+        <w:t>Хугацаа сунгах</w:t>
+      </w:r>
+    </w:p>
+    <w:p>
+      <w:pPr>
+        <w:pStyle w:val="ListParagraph"/>
+        <w:spacing w:after="0"/>
+        <w:ind w:left="360"/>
+        <w:rPr>
+          <w:rStyle w:val="HTMLTypewriter"/>
+          <w:rFonts w:asciiTheme="minorHAnsi" w:eastAsiaTheme="minorHAnsi" w:hAnsiTheme="minorHAnsi" w:cstheme="minorHAnsi"/>
+          <w:shd w:val="clear" w:color="auto" w:fill="FFFFFF"/>
+          <w:lang w:val="mn-MN"/>
+        </w:rPr>
+      </w:pPr>
+      <w:r>
+        <w:rPr>
+          <w:rStyle w:val="HTMLTypewriter"/>
+          <w:rFonts w:asciiTheme="minorHAnsi" w:eastAsiaTheme="minorHAnsi" w:hAnsiTheme="minorHAnsi" w:cstheme="minorHAnsi"/>
+          <w:shd w:val="clear" w:color="auto" w:fill="FFFFFF"/>
+          <w:lang w:val="mn-MN"/>
+        </w:rPr>
+        <w:t xml:space="preserve">Мэдээлэл засварлахад хугацааг засахгүй байна. </w:t>
+      </w:r>
+    </w:p>
+    <w:p>
+      <w:pPr>
+        <w:pStyle w:val="ListParagraph"/>
+        <w:spacing w:after="0"/>
+        <w:ind w:left="360"/>
+        <w:rPr>
+          <w:rStyle w:val="HTMLTypewriter"/>
+          <w:rFonts w:asciiTheme="minorHAnsi" w:eastAsiaTheme="minorHAnsi" w:hAnsiTheme="minorHAnsi" w:cstheme="minorHAnsi"/>
+          <w:shd w:val="clear" w:color="auto" w:fill="FFFFFF"/>
+          <w:lang w:val="mn-MN"/>
+        </w:rPr>
+      </w:pPr>
+      <w:r>
+        <w:rPr>
+          <w:rStyle w:val="HTMLTypewriter"/>
+          <w:rFonts w:asciiTheme="minorHAnsi" w:eastAsiaTheme="minorHAnsi" w:hAnsiTheme="minorHAnsi" w:cstheme="minorHAnsi"/>
+          <w:shd w:val="clear" w:color="auto" w:fill="FFFFFF"/>
+          <w:lang w:val="mn-MN"/>
+        </w:rPr>
+        <w:t>Учир нь хугацаа сунгах нь тусдаа гүйлгээ байна. Өөрийн гэсэн эрхтэй</w:t>
+      </w:r>
+    </w:p>
+    <w:p>
+      <w:pPr>
+        <w:pStyle w:val="ListParagraph"/>
+        <w:numPr>
+          <w:ilvl w:val="0"/>
+          <w:numId w:val="3"/>
+        </w:numPr>
+        <w:spacing w:after="0"/>
+        <w:rPr>
+          <w:rStyle w:val="HTMLTypewriter"/>
+          <w:rFonts w:asciiTheme="minorHAnsi" w:eastAsiaTheme="minorHAnsi" w:hAnsiTheme="minorHAnsi" w:cstheme="minorHAnsi"/>
+          <w:shd w:val="clear" w:color="auto" w:fill="FFFFFF"/>
+        </w:rPr>
+      </w:pPr>
+      <w:r>
+        <w:rPr>
+          <w:rStyle w:val="HTMLTypewriter"/>
+          <w:rFonts w:asciiTheme="minorHAnsi" w:eastAsiaTheme="minorHAnsi" w:hAnsiTheme="minorHAnsi" w:cstheme="minorHAnsi"/>
+          <w:shd w:val="clear" w:color="auto" w:fill="FFFFFF"/>
+          <w:lang w:val="mn-MN"/>
+        </w:rPr>
+        <w:t>Дүнг засах</w:t>
+      </w:r>
+    </w:p>
+    <w:p>
+      <w:pPr>
+        <w:pStyle w:val="ListParagraph"/>
+        <w:spacing w:after="0"/>
+        <w:ind w:left="360"/>
+        <w:rPr>
+          <w:rStyle w:val="HTMLTypewriter"/>
+          <w:rFonts w:asciiTheme="minorHAnsi" w:eastAsiaTheme="minorHAnsi" w:hAnsiTheme="minorHAnsi" w:cstheme="minorHAnsi"/>
+          <w:shd w:val="clear" w:color="auto" w:fill="FFFFFF"/>
+          <w:lang w:val="mn-MN"/>
+        </w:rPr>
+      </w:pPr>
+      <w:r>
+        <w:rPr>
+          <w:rStyle w:val="HTMLTypewriter"/>
+          <w:rFonts w:asciiTheme="minorHAnsi" w:eastAsiaTheme="minorHAnsi" w:hAnsiTheme="minorHAnsi" w:cstheme="minorHAnsi"/>
+          <w:shd w:val="clear" w:color="auto" w:fill="FFFFFF"/>
+          <w:lang w:val="mn-MN"/>
+        </w:rPr>
+        <w:t xml:space="preserve">Мэдээлэл засварлахад дүнг засахгүй байна. </w:t>
+      </w:r>
+    </w:p>
+    <w:p>
+      <w:pPr>
+        <w:pStyle w:val="ListParagraph"/>
+        <w:spacing w:after="0"/>
+        <w:ind w:left="360"/>
+        <w:rPr>
+          <w:rStyle w:val="HTMLTypewriter"/>
+          <w:rFonts w:asciiTheme="minorHAnsi" w:eastAsiaTheme="minorHAnsi" w:hAnsiTheme="minorHAnsi" w:cstheme="minorHAnsi"/>
+          <w:shd w:val="clear" w:color="auto" w:fill="FFFFFF"/>
+          <w:lang w:val="mn-MN"/>
+        </w:rPr>
+      </w:pPr>
+      <w:r>
+        <w:rPr>
+          <w:rStyle w:val="HTMLTypewriter"/>
+          <w:rFonts w:asciiTheme="minorHAnsi" w:eastAsiaTheme="minorHAnsi" w:hAnsiTheme="minorHAnsi" w:cstheme="minorHAnsi"/>
+          <w:shd w:val="clear" w:color="auto" w:fill="FFFFFF"/>
+          <w:lang w:val="mn-MN"/>
+        </w:rPr>
+        <w:t>Учир нь дүн засах нь тусдаа гүйлгээ байна. Өөрийн гэсэн эрхтэй</w:t>
+      </w:r>
+    </w:p>
+    <w:p>
+      <w:pPr>
+        <w:pStyle w:val="ListParagraph"/>
+        <w:spacing w:after="0"/>
+        <w:ind w:left="360"/>
+        <w:rPr>
+          <w:rStyle w:val="HTMLTypewriter"/>
+          <w:rFonts w:asciiTheme="minorHAnsi" w:eastAsiaTheme="minorHAnsi" w:hAnsiTheme="minorHAnsi" w:cstheme="minorHAnsi"/>
+          <w:shd w:val="clear" w:color="auto" w:fill="FFFFFF"/>
+        </w:rPr>
+      </w:pPr>
+    </w:p>
+    <w:p>
+      <w:pPr>
+        <w:pStyle w:val="ListParagraph"/>
+        <w:numPr>
+          <w:ilvl w:val="0"/>
+          <w:numId w:val="3"/>
+        </w:numPr>
+        <w:spacing w:after="0"/>
+        <w:rPr>
+          <w:rStyle w:val="HTMLTypewriter"/>
+          <w:rFonts w:asciiTheme="minorHAnsi" w:eastAsiaTheme="minorHAnsi" w:hAnsiTheme="minorHAnsi" w:cstheme="minorHAnsi"/>
+          <w:shd w:val="clear" w:color="auto" w:fill="FFFFFF"/>
+        </w:rPr>
+      </w:pPr>
+      <w:r>
+        <w:rPr>
+          <w:rStyle w:val="HTMLTypewriter"/>
+          <w:rFonts w:asciiTheme="minorHAnsi" w:eastAsiaTheme="minorHAnsi" w:hAnsiTheme="minorHAnsi" w:cstheme="minorHAnsi"/>
+          <w:shd w:val="clear" w:color="auto" w:fill="FFFFFF"/>
+          <w:lang w:val="mn-MN"/>
+        </w:rPr>
+        <w:t xml:space="preserve">Борлуулалт эхлээгүй үед өөрчлөх мэдээллийг Инфо тодорхойлно. Талбаруудаа тодорхойлно гэхдээ зөвхөн бизнес талбарууд </w:t>
+      </w:r>
+      <w:r>
+        <w:rPr>
+          <w:rStyle w:val="HTMLTypewriter"/>
+          <w:rFonts w:asciiTheme="minorHAnsi" w:eastAsiaTheme="minorHAnsi" w:hAnsiTheme="minorHAnsi" w:cstheme="minorHAnsi"/>
+          <w:shd w:val="clear" w:color="auto" w:fill="FFFFFF"/>
+        </w:rPr>
+        <w:t>[Info]</w:t>
+      </w:r>
+    </w:p>
+    <w:p>
+      <w:pPr>
+        <w:pStyle w:val="ListParagraph"/>
+        <w:numPr>
+          <w:ilvl w:val="0"/>
+          <w:numId w:val="3"/>
+        </w:numPr>
+        <w:spacing w:after="0"/>
+        <w:rPr>
+          <w:rStyle w:val="HTMLTypewriter"/>
+          <w:rFonts w:asciiTheme="minorHAnsi" w:eastAsiaTheme="minorHAnsi" w:hAnsiTheme="minorHAnsi" w:cstheme="minorHAnsi"/>
+          <w:shd w:val="clear" w:color="auto" w:fill="FFFFFF"/>
+        </w:rPr>
+      </w:pPr>
+      <w:r>
+        <w:rPr>
+          <w:rStyle w:val="HTMLTypewriter"/>
+          <w:rFonts w:asciiTheme="minorHAnsi" w:eastAsiaTheme="minorHAnsi" w:hAnsiTheme="minorHAnsi" w:cstheme="minorHAnsi"/>
+          <w:shd w:val="clear" w:color="auto" w:fill="FFFFFF"/>
+          <w:lang w:val="mn-MN"/>
+        </w:rPr>
+        <w:t>Борлуулалт эхэлсэн үед өөрчлөх боломжгүй байна.</w:t>
+      </w:r>
+    </w:p>
+    <w:p>
+      <w:pPr>
+        <w:pStyle w:val="ListParagraph"/>
+        <w:numPr>
+          <w:ilvl w:val="0"/>
+          <w:numId w:val="3"/>
+        </w:numPr>
+        <w:spacing w:after="0"/>
+      </w:pPr>
+      <w:r>
+        <w:rPr>
+          <w:lang w:val="mn-MN"/>
+        </w:rPr>
+        <w:t>Г</w:t>
+      </w:r>
+      <w:r>
+        <w:rPr>
+          <w:lang w:val="mn-MN"/>
+        </w:rPr>
+        <w:t>эрээний дугаар бүртгэх боломжтой байна. Гэхдээ заавал биш</w:t>
+      </w:r>
+    </w:p>
+    <w:p>
+      <w:pPr>
+        <w:pStyle w:val="ListParagraph"/>
+        <w:numPr>
+          <w:ilvl w:val="0"/>
+          <w:numId w:val="3"/>
+        </w:numPr>
+        <w:spacing w:after="0"/>
+        <w:rPr>
+          <w:rStyle w:val="HTMLTypewriter"/>
+          <w:rFonts w:asciiTheme="minorHAnsi" w:eastAsiaTheme="minorHAnsi" w:hAnsiTheme="minorHAnsi" w:cstheme="minorHAnsi"/>
+          <w:shd w:val="clear" w:color="auto" w:fill="FFFFFF"/>
+          <w:lang w:val="mn-MN"/>
+        </w:rPr>
+      </w:pPr>
+      <w:r>
+        <w:rPr>
+          <w:rStyle w:val="HTMLTypewriter"/>
+          <w:rFonts w:asciiTheme="minorHAnsi" w:eastAsiaTheme="minorHAnsi" w:hAnsiTheme="minorHAnsi" w:cstheme="minorHAnsi"/>
+          <w:shd w:val="clear" w:color="auto" w:fill="FFFFFF"/>
+          <w:lang w:val="mn-MN"/>
+        </w:rPr>
+        <w:t>Урьдчилсан борлуулалт</w:t>
+      </w:r>
+      <w:r>
+        <w:rPr>
+          <w:rStyle w:val="HTMLTypewriter"/>
+          <w:rFonts w:asciiTheme="minorHAnsi" w:eastAsiaTheme="minorHAnsi" w:hAnsiTheme="minorHAnsi" w:cstheme="minorHAnsi"/>
+          <w:shd w:val="clear" w:color="auto" w:fill="FFFFFF"/>
+          <w:lang w:val="mn-MN"/>
+        </w:rPr>
+        <w:t xml:space="preserve"> дээр гэрээний дугаарыг бүртгэнэ. Захиалга </w:t>
+      </w:r>
+      <w:r>
+        <w:rPr>
+          <w:rStyle w:val="HTMLTypewriter"/>
+          <w:rFonts w:asciiTheme="minorHAnsi" w:eastAsiaTheme="minorHAnsi" w:hAnsiTheme="minorHAnsi" w:cstheme="minorHAnsi"/>
+          <w:shd w:val="clear" w:color="auto" w:fill="FFFFFF"/>
+        </w:rPr>
+        <w:t>attachment</w:t>
+      </w:r>
+      <w:r>
+        <w:rPr>
+          <w:rStyle w:val="HTMLTypewriter"/>
+          <w:rFonts w:asciiTheme="minorHAnsi" w:eastAsiaTheme="minorHAnsi" w:hAnsiTheme="minorHAnsi" w:cstheme="minorHAnsi"/>
+          <w:shd w:val="clear" w:color="auto" w:fill="FFFFFF"/>
+          <w:lang w:val="mn-MN"/>
+        </w:rPr>
+        <w:t xml:space="preserve"> –тай байдаг байна. </w:t>
+      </w:r>
+    </w:p>
+    <w:p>
+      <w:pPr>
+        <w:pStyle w:val="ListParagraph"/>
+        <w:spacing w:after="0"/>
+        <w:ind w:left="360"/>
+        <w:rPr>
+          <w:rStyle w:val="HTMLTypewriter"/>
+          <w:rFonts w:asciiTheme="minorHAnsi" w:eastAsiaTheme="minorHAnsi" w:hAnsiTheme="minorHAnsi" w:cstheme="minorHAnsi"/>
+          <w:shd w:val="clear" w:color="auto" w:fill="FFFFFF"/>
+          <w:lang w:val="mn-MN"/>
+        </w:rPr>
+      </w:pPr>
+      <w:r>
+        <w:rPr>
+          <w:rStyle w:val="HTMLTypewriter"/>
+          <w:rFonts w:asciiTheme="minorHAnsi" w:eastAsiaTheme="minorHAnsi" w:hAnsiTheme="minorHAnsi" w:cstheme="minorHAnsi"/>
+          <w:shd w:val="clear" w:color="auto" w:fill="FFFFFF"/>
+          <w:lang w:val="mn-MN"/>
+        </w:rPr>
+        <w:t>Ерөнхий баазын бүтэцээр бүртгэгдэнэ.</w:t>
+      </w:r>
+    </w:p>
+    <w:p>
+      <w:pPr>
+        <w:pStyle w:val="ListParagraph"/>
+        <w:spacing w:after="0"/>
+        <w:ind w:left="360"/>
+        <w:rPr>
+          <w:rStyle w:val="HTMLTypewriter"/>
+          <w:rFonts w:asciiTheme="minorHAnsi" w:eastAsiaTheme="minorHAnsi" w:hAnsiTheme="minorHAnsi" w:cstheme="minorHAnsi"/>
+          <w:color w:val="FF0000"/>
+          <w:shd w:val="clear" w:color="auto" w:fill="FFFFFF"/>
+          <w:lang w:val="mn-MN"/>
+        </w:rPr>
+      </w:pPr>
+      <w:proofErr w:type="gramStart"/>
+      <w:r>
+        <w:rPr>
+          <w:rStyle w:val="HTMLTypewriter"/>
+          <w:rFonts w:asciiTheme="minorHAnsi" w:eastAsiaTheme="minorHAnsi" w:hAnsiTheme="minorHAnsi" w:cstheme="minorHAnsi"/>
+          <w:color w:val="FF0000"/>
+          <w:shd w:val="clear" w:color="auto" w:fill="FFFFFF"/>
+        </w:rPr>
+        <w:t>Attachment</w:t>
+      </w:r>
+      <w:r>
+        <w:rPr>
+          <w:rStyle w:val="HTMLTypewriter"/>
+          <w:rFonts w:asciiTheme="minorHAnsi" w:eastAsiaTheme="minorHAnsi" w:hAnsiTheme="minorHAnsi" w:cstheme="minorHAnsi"/>
+          <w:color w:val="FF0000"/>
+          <w:shd w:val="clear" w:color="auto" w:fill="FFFFFF"/>
+          <w:lang w:val="mn-MN"/>
+        </w:rPr>
+        <w:t>-ийн төрөл дээр гэрээ гэж оруулъя.</w:t>
+      </w:r>
+      <w:proofErr w:type="gramEnd"/>
+    </w:p>
+    <w:p>
+      <w:pPr>
+        <w:spacing w:after="0"/>
+        <w:rPr>
+          <w:rStyle w:val="HTMLTypewriter"/>
+          <w:rFonts w:asciiTheme="minorHAnsi" w:eastAsiaTheme="minorHAnsi" w:hAnsiTheme="minorHAnsi" w:cstheme="minorHAnsi"/>
+          <w:shd w:val="clear" w:color="auto" w:fill="FFFFFF"/>
+        </w:rPr>
+      </w:pPr>
+      <w:bookmarkStart w:id="0" w:name="_GoBack"/>
+      <w:bookmarkEnd w:id="0"/>
+      <w:r>
+        <w:rPr>
+          <w:rStyle w:val="HTMLTypewriter"/>
+          <w:rFonts w:asciiTheme="minorHAnsi" w:eastAsiaTheme="minorHAnsi" w:hAnsiTheme="minorHAnsi" w:cstheme="minorHAnsi"/>
+          <w:shd w:val="clear" w:color="auto" w:fill="FFFFFF"/>
+        </w:rPr>
+        <w:t>Cancel</w:t>
+      </w:r>
+    </w:p>
+    <w:p>
+      <w:pPr>
+        <w:pStyle w:val="ListParagraph"/>
+        <w:numPr>
+          <w:ilvl w:val="0"/>
+          <w:numId w:val="3"/>
+        </w:numPr>
+        <w:spacing w:after="0"/>
+        <w:rPr>
+          <w:rStyle w:val="HTMLTypewriter"/>
+          <w:rFonts w:asciiTheme="minorHAnsi" w:eastAsiaTheme="minorHAnsi" w:hAnsiTheme="minorHAnsi" w:cstheme="minorHAnsi"/>
+          <w:shd w:val="clear" w:color="auto" w:fill="FFFFFF"/>
+          <w:lang w:val="mn-MN"/>
+        </w:rPr>
+      </w:pPr>
+      <w:r>
+        <w:rPr>
+          <w:rStyle w:val="HTMLTypewriter"/>
+          <w:rFonts w:asciiTheme="minorHAnsi" w:eastAsiaTheme="minorHAnsi" w:hAnsiTheme="minorHAnsi" w:cstheme="minorHAnsi"/>
+          <w:shd w:val="clear" w:color="auto" w:fill="FFFFFF"/>
+          <w:lang w:val="mn-MN"/>
+        </w:rPr>
+        <w:t xml:space="preserve">Урьдчилсан борлуулалтыг баталгаажуулахаас өмнө </w:t>
+      </w:r>
+      <w:r>
+        <w:rPr>
+          <w:rStyle w:val="HTMLTypewriter"/>
+          <w:rFonts w:asciiTheme="minorHAnsi" w:eastAsiaTheme="minorHAnsi" w:hAnsiTheme="minorHAnsi" w:cstheme="minorHAnsi"/>
+          <w:shd w:val="clear" w:color="auto" w:fill="FFFFFF"/>
+        </w:rPr>
+        <w:t>cancel</w:t>
+      </w:r>
+      <w:r>
+        <w:rPr>
+          <w:rStyle w:val="HTMLTypewriter"/>
+          <w:rFonts w:asciiTheme="minorHAnsi" w:eastAsiaTheme="minorHAnsi" w:hAnsiTheme="minorHAnsi" w:cstheme="minorHAnsi"/>
+          <w:shd w:val="clear" w:color="auto" w:fill="FFFFFF"/>
+          <w:lang w:val="mn-MN"/>
+        </w:rPr>
+        <w:t xml:space="preserve"> хийж болно. </w:t>
+      </w:r>
+      <w:r>
+        <w:rPr>
+          <w:rStyle w:val="HTMLTypewriter"/>
+          <w:rFonts w:asciiTheme="minorHAnsi" w:eastAsiaTheme="minorHAnsi" w:hAnsiTheme="minorHAnsi" w:cstheme="minorHAnsi"/>
+          <w:shd w:val="clear" w:color="auto" w:fill="FFFFFF"/>
+        </w:rPr>
+        <w:t>C</w:t>
+      </w:r>
+      <w:r>
+        <w:rPr>
+          <w:rStyle w:val="HTMLTypewriter"/>
+          <w:rFonts w:asciiTheme="minorHAnsi" w:eastAsiaTheme="minorHAnsi" w:hAnsiTheme="minorHAnsi" w:cstheme="minorHAnsi"/>
+          <w:shd w:val="clear" w:color="auto" w:fill="FFFFFF"/>
+        </w:rPr>
+        <w:t xml:space="preserve">ancel </w:t>
+      </w:r>
+      <w:r>
+        <w:rPr>
+          <w:rStyle w:val="HTMLTypewriter"/>
+          <w:rFonts w:asciiTheme="minorHAnsi" w:eastAsiaTheme="minorHAnsi" w:hAnsiTheme="minorHAnsi" w:cstheme="minorHAnsi"/>
+          <w:shd w:val="clear" w:color="auto" w:fill="FFFFFF"/>
+          <w:lang w:val="mn-MN"/>
+        </w:rPr>
+        <w:t>хийвэл яах ч үгүй юу</w:t>
+      </w:r>
+      <w:r>
+        <w:rPr>
+          <w:rStyle w:val="HTMLTypewriter"/>
+          <w:rFonts w:asciiTheme="minorHAnsi" w:eastAsiaTheme="minorHAnsi" w:hAnsiTheme="minorHAnsi" w:cstheme="minorHAnsi"/>
+          <w:shd w:val="clear" w:color="auto" w:fill="FFFFFF"/>
+        </w:rPr>
+        <w:t xml:space="preserve"> cancel </w:t>
+      </w:r>
+      <w:r>
+        <w:rPr>
+          <w:rStyle w:val="HTMLTypewriter"/>
+          <w:rFonts w:asciiTheme="minorHAnsi" w:eastAsiaTheme="minorHAnsi" w:hAnsiTheme="minorHAnsi" w:cstheme="minorHAnsi"/>
+          <w:shd w:val="clear" w:color="auto" w:fill="FFFFFF"/>
+          <w:lang w:val="mn-MN"/>
+        </w:rPr>
+        <w:t xml:space="preserve">хийнэ. </w:t>
+      </w:r>
+      <w:r>
+        <w:rPr>
+          <w:rStyle w:val="HTMLTypewriter"/>
+          <w:rFonts w:asciiTheme="minorHAnsi" w:eastAsiaTheme="minorHAnsi" w:hAnsiTheme="minorHAnsi" w:cstheme="minorHAnsi"/>
+          <w:shd w:val="clear" w:color="auto" w:fill="FFFFFF"/>
+        </w:rPr>
+        <w:t xml:space="preserve">Cancel </w:t>
+      </w:r>
+      <w:r>
+        <w:rPr>
+          <w:rStyle w:val="HTMLTypewriter"/>
+          <w:rFonts w:asciiTheme="minorHAnsi" w:eastAsiaTheme="minorHAnsi" w:hAnsiTheme="minorHAnsi" w:cstheme="minorHAnsi"/>
+          <w:shd w:val="clear" w:color="auto" w:fill="FFFFFF"/>
+          <w:lang w:val="mn-MN"/>
+        </w:rPr>
+        <w:t>хийсэн шалтгаан мэдээллийг хадгална</w:t>
+      </w:r>
+    </w:p>
+    <w:p>
+      <w:pPr>
+        <w:pStyle w:val="ListParagraph"/>
+        <w:numPr>
+          <w:ilvl w:val="0"/>
+          <w:numId w:val="3"/>
+        </w:numPr>
+        <w:spacing w:after="0"/>
+        <w:rPr>
+          <w:rStyle w:val="HTMLTypewriter"/>
+          <w:rFonts w:asciiTheme="minorHAnsi" w:eastAsiaTheme="minorHAnsi" w:hAnsiTheme="minorHAnsi" w:cstheme="minorHAnsi"/>
+          <w:shd w:val="clear" w:color="auto" w:fill="FFFFFF"/>
+          <w:lang w:val="mn-MN"/>
+        </w:rPr>
+      </w:pPr>
+      <w:r>
+        <w:rPr>
+          <w:rStyle w:val="HTMLTypewriter"/>
+          <w:rFonts w:asciiTheme="minorHAnsi" w:eastAsiaTheme="minorHAnsi" w:hAnsiTheme="minorHAnsi" w:cstheme="minorHAnsi"/>
+          <w:shd w:val="clear" w:color="auto" w:fill="FFFFFF"/>
+          <w:lang w:val="mn-MN"/>
+        </w:rPr>
+        <w:t xml:space="preserve">Харин баталгаажуулчихсаны дараа </w:t>
+      </w:r>
+      <w:r>
+        <w:rPr>
+          <w:rStyle w:val="HTMLTypewriter"/>
+          <w:rFonts w:asciiTheme="minorHAnsi" w:eastAsiaTheme="minorHAnsi" w:hAnsiTheme="minorHAnsi" w:cstheme="minorHAnsi"/>
+          <w:shd w:val="clear" w:color="auto" w:fill="FFFFFF"/>
+        </w:rPr>
+        <w:t xml:space="preserve">cancel </w:t>
+      </w:r>
+      <w:r>
+        <w:rPr>
+          <w:rStyle w:val="HTMLTypewriter"/>
+          <w:rFonts w:asciiTheme="minorHAnsi" w:eastAsiaTheme="minorHAnsi" w:hAnsiTheme="minorHAnsi" w:cstheme="minorHAnsi"/>
+          <w:shd w:val="clear" w:color="auto" w:fill="FFFFFF"/>
+          <w:lang w:val="mn-MN"/>
+        </w:rPr>
+        <w:t>хийвэл:</w:t>
+      </w:r>
+    </w:p>
+    <w:p>
+      <w:pPr>
+        <w:pStyle w:val="ListParagraph"/>
+        <w:spacing w:after="0"/>
+        <w:ind w:left="360"/>
+        <w:rPr>
+          <w:rStyle w:val="HTMLTypewriter"/>
+          <w:rFonts w:asciiTheme="minorHAnsi" w:eastAsiaTheme="minorHAnsi" w:hAnsiTheme="minorHAnsi" w:cstheme="minorHAnsi"/>
+          <w:color w:val="FF0000"/>
+          <w:shd w:val="clear" w:color="auto" w:fill="FFFFFF"/>
+        </w:rPr>
+      </w:pPr>
+      <w:r>
+        <w:rPr>
+          <w:rStyle w:val="HTMLTypewriter"/>
+          <w:rFonts w:asciiTheme="minorHAnsi" w:eastAsiaTheme="minorHAnsi" w:hAnsiTheme="minorHAnsi" w:cstheme="minorHAnsi"/>
+          <w:color w:val="FF0000"/>
+          <w:shd w:val="clear" w:color="auto" w:fill="FFFFFF"/>
+        </w:rPr>
+        <w:t>???</w:t>
+      </w:r>
+    </w:p>
+    <w:p>
+      <w:pPr>
+        <w:spacing w:after="0"/>
+        <w:rPr>
+          <w:rFonts w:cstheme="minorHAnsi"/>
+          <w:sz w:val="20"/>
+          <w:szCs w:val="20"/>
+          <w:shd w:val="clear" w:color="auto" w:fill="FFFFFF"/>
+        </w:rPr>
+      </w:pPr>
+      <w:r>
+        <w:rPr>
+          <w:rFonts w:cstheme="minorHAnsi"/>
+          <w:sz w:val="20"/>
+          <w:szCs w:val="20"/>
+          <w:shd w:val="clear" w:color="auto" w:fill="FFFFFF"/>
+        </w:rPr>
+        <w:t>Expire</w:t>
+      </w:r>
+    </w:p>
+    <w:p>
+      <w:pPr>
+        <w:pStyle w:val="ListParagraph"/>
+        <w:numPr>
+          <w:ilvl w:val="0"/>
+          <w:numId w:val="3"/>
+        </w:numPr>
+        <w:spacing w:after="0"/>
+        <w:rPr>
+          <w:rStyle w:val="HTMLTypewriter"/>
+          <w:rFonts w:asciiTheme="minorHAnsi" w:eastAsiaTheme="minorHAnsi" w:hAnsiTheme="minorHAnsi" w:cstheme="minorHAnsi"/>
+          <w:shd w:val="clear" w:color="auto" w:fill="FFFFFF"/>
+          <w:lang w:val="mn-MN"/>
+        </w:rPr>
+      </w:pPr>
+      <w:r>
+        <w:rPr>
+          <w:rStyle w:val="HTMLTypewriter"/>
+          <w:rFonts w:asciiTheme="minorHAnsi" w:eastAsiaTheme="minorHAnsi" w:hAnsiTheme="minorHAnsi" w:cstheme="minorHAnsi"/>
+          <w:shd w:val="clear" w:color="auto" w:fill="FFFFFF"/>
+          <w:lang w:val="mn-MN"/>
+        </w:rPr>
+        <w:t xml:space="preserve">Үр дүнгүй тодорхой хугацаа өнгөрсөн үед автоматаар </w:t>
+      </w:r>
+      <w:r>
+        <w:rPr>
+          <w:rStyle w:val="HTMLTypewriter"/>
+          <w:rFonts w:asciiTheme="minorHAnsi" w:eastAsiaTheme="minorHAnsi" w:hAnsiTheme="minorHAnsi" w:cstheme="minorHAnsi"/>
+          <w:shd w:val="clear" w:color="auto" w:fill="FFFFFF"/>
+        </w:rPr>
+        <w:t>Expire</w:t>
+      </w:r>
+      <w:r>
+        <w:rPr>
+          <w:rStyle w:val="HTMLTypewriter"/>
+          <w:rFonts w:asciiTheme="minorHAnsi" w:eastAsiaTheme="minorHAnsi" w:hAnsiTheme="minorHAnsi" w:cstheme="minorHAnsi"/>
+          <w:shd w:val="clear" w:color="auto" w:fill="FFFFFF"/>
+          <w:lang w:val="mn-MN"/>
+        </w:rPr>
+        <w:t xml:space="preserve"> хийнэ.</w:t>
+      </w:r>
+      <w:r>
+        <w:rPr>
+          <w:rStyle w:val="HTMLTypewriter"/>
+          <w:rFonts w:asciiTheme="minorHAnsi" w:eastAsiaTheme="minorHAnsi" w:hAnsiTheme="minorHAnsi" w:cstheme="minorHAnsi"/>
+          <w:shd w:val="clear" w:color="auto" w:fill="FFFFFF"/>
+        </w:rPr>
+        <w:t xml:space="preserve"> </w:t>
+      </w:r>
+      <w:r>
+        <w:rPr>
+          <w:rStyle w:val="HTMLTypewriter"/>
+          <w:rFonts w:asciiTheme="minorHAnsi" w:eastAsiaTheme="minorHAnsi" w:hAnsiTheme="minorHAnsi" w:cstheme="minorHAnsi"/>
+          <w:shd w:val="clear" w:color="auto" w:fill="FFFFFF"/>
+          <w:lang w:val="mn-MN"/>
+        </w:rPr>
+        <w:t>Баталгаажуулагүй үед.</w:t>
+      </w:r>
+    </w:p>
+    <w:p>
+      <w:pPr>
+        <w:pStyle w:val="ListParagraph"/>
+        <w:spacing w:after="0"/>
+        <w:ind w:left="360"/>
+        <w:rPr>
+          <w:rStyle w:val="HTMLTypewriter"/>
+          <w:rFonts w:asciiTheme="minorHAnsi" w:eastAsiaTheme="minorHAnsi" w:hAnsiTheme="minorHAnsi" w:cstheme="minorHAnsi"/>
+          <w:shd w:val="clear" w:color="auto" w:fill="FFFFFF"/>
+          <w:lang w:val="mn-MN"/>
+        </w:rPr>
+      </w:pPr>
+      <w:r>
+        <w:rPr>
+          <w:rStyle w:val="HTMLTypewriter"/>
+          <w:rFonts w:asciiTheme="minorHAnsi" w:eastAsiaTheme="minorHAnsi" w:hAnsiTheme="minorHAnsi" w:cstheme="minorHAnsi"/>
+          <w:shd w:val="clear" w:color="auto" w:fill="FFFFFF"/>
+          <w:lang w:val="mn-MN"/>
+        </w:rPr>
+        <w:t>Энэ үед юу ч бологүй төлөв солино.</w:t>
+      </w:r>
+    </w:p>
+    <w:p>
+      <w:pPr>
+        <w:pStyle w:val="ListParagraph"/>
+        <w:numPr>
+          <w:ilvl w:val="0"/>
+          <w:numId w:val="3"/>
+        </w:numPr>
+        <w:spacing w:after="0"/>
+        <w:rPr>
+          <w:rStyle w:val="HTMLTypewriter"/>
+          <w:rFonts w:asciiTheme="minorHAnsi" w:eastAsiaTheme="minorHAnsi" w:hAnsiTheme="minorHAnsi" w:cstheme="minorHAnsi"/>
+          <w:shd w:val="clear" w:color="auto" w:fill="FFFFFF"/>
+        </w:rPr>
+      </w:pPr>
+      <w:r>
+        <w:rPr>
+          <w:rStyle w:val="HTMLTypewriter"/>
+          <w:rFonts w:asciiTheme="minorHAnsi" w:eastAsiaTheme="minorHAnsi" w:hAnsiTheme="minorHAnsi" w:cstheme="minorHAnsi"/>
+          <w:shd w:val="clear" w:color="auto" w:fill="FFFFFF"/>
+          <w:lang w:val="mn-MN"/>
+        </w:rPr>
+        <w:t xml:space="preserve">Харин баталгаажуулсан үед хугацаа дууссан үед </w:t>
+      </w:r>
+      <w:r>
+        <w:rPr>
+          <w:rStyle w:val="HTMLTypewriter"/>
+          <w:rFonts w:asciiTheme="minorHAnsi" w:eastAsiaTheme="minorHAnsi" w:hAnsiTheme="minorHAnsi" w:cstheme="minorHAnsi"/>
+          <w:shd w:val="clear" w:color="auto" w:fill="FFFFFF"/>
+        </w:rPr>
+        <w:t>EOD</w:t>
+      </w:r>
+      <w:r>
+        <w:rPr>
+          <w:rStyle w:val="HTMLTypewriter"/>
+          <w:rFonts w:asciiTheme="minorHAnsi" w:eastAsiaTheme="minorHAnsi" w:hAnsiTheme="minorHAnsi" w:cstheme="minorHAnsi"/>
+          <w:shd w:val="clear" w:color="auto" w:fill="FFFFFF"/>
+          <w:lang w:val="mn-MN"/>
+        </w:rPr>
+        <w:t xml:space="preserve"> дээр эцсийн элэгдүүлэлтийг хийгээд урьдчилсан борлуулалтыг хаана</w:t>
+      </w:r>
+      <w:r>
+        <w:rPr>
+          <w:rStyle w:val="HTMLTypewriter"/>
+          <w:rFonts w:asciiTheme="minorHAnsi" w:eastAsiaTheme="minorHAnsi" w:hAnsiTheme="minorHAnsi" w:cstheme="minorHAnsi"/>
+          <w:shd w:val="clear" w:color="auto" w:fill="FFFFFF"/>
+          <w:lang w:val="mn-MN"/>
+        </w:rPr>
+        <w:t>.</w:t>
+      </w:r>
+    </w:p>
+    <w:p>
+      <w:pPr>
+        <w:pStyle w:val="ListParagraph"/>
+        <w:numPr>
+          <w:ilvl w:val="0"/>
+          <w:numId w:val="3"/>
+        </w:numPr>
+        <w:spacing w:after="0"/>
+        <w:rPr>
+          <w:rStyle w:val="HTMLTypewriter"/>
+          <w:rFonts w:asciiTheme="minorHAnsi" w:eastAsiaTheme="minorHAnsi" w:hAnsiTheme="minorHAnsi" w:cstheme="minorHAnsi"/>
+          <w:shd w:val="clear" w:color="auto" w:fill="FFFFFF"/>
+          <w:lang w:val="mn-MN"/>
+        </w:rPr>
+      </w:pPr>
+      <w:r>
+        <w:rPr>
+          <w:rStyle w:val="HTMLTypewriter"/>
+          <w:rFonts w:asciiTheme="minorHAnsi" w:eastAsiaTheme="minorHAnsi" w:hAnsiTheme="minorHAnsi" w:cstheme="minorHAnsi"/>
+          <w:shd w:val="clear" w:color="auto" w:fill="FFFFFF"/>
+          <w:lang w:val="mn-MN"/>
+        </w:rPr>
+        <w:t>Урьдчилсан борлуулалт</w:t>
+      </w:r>
+      <w:r>
+        <w:rPr>
+          <w:rStyle w:val="HTMLTypewriter"/>
+          <w:rFonts w:asciiTheme="minorHAnsi" w:eastAsiaTheme="minorHAnsi" w:hAnsiTheme="minorHAnsi" w:cstheme="minorHAnsi"/>
+          <w:shd w:val="clear" w:color="auto" w:fill="FFFFFF"/>
+          <w:lang w:val="mn-MN"/>
+        </w:rPr>
+        <w:t xml:space="preserve"> нь баталгаажигдаагүй бол </w:t>
+      </w:r>
+      <w:r>
+        <w:rPr>
+          <w:rStyle w:val="HTMLTypewriter"/>
+          <w:rFonts w:asciiTheme="minorHAnsi" w:eastAsiaTheme="minorHAnsi" w:hAnsiTheme="minorHAnsi" w:cstheme="minorHAnsi"/>
+          <w:shd w:val="clear" w:color="auto" w:fill="FFFFFF"/>
+        </w:rPr>
+        <w:t>StartDateTime</w:t>
+      </w:r>
+      <w:r>
+        <w:rPr>
+          <w:rStyle w:val="HTMLTypewriter"/>
+          <w:rFonts w:asciiTheme="minorHAnsi" w:eastAsiaTheme="minorHAnsi" w:hAnsiTheme="minorHAnsi" w:cstheme="minorHAnsi"/>
+          <w:shd w:val="clear" w:color="auto" w:fill="FFFFFF"/>
+        </w:rPr>
+        <w:t xml:space="preserve">+  </w:t>
+      </w:r>
+      <w:r>
+        <w:rPr>
+          <w:rStyle w:val="HTMLTypewriter"/>
+          <w:rFonts w:asciiTheme="minorHAnsi" w:eastAsiaTheme="minorHAnsi" w:hAnsiTheme="minorHAnsi" w:cstheme="minorHAnsi"/>
+          <w:shd w:val="clear" w:color="auto" w:fill="FFFFFF"/>
+        </w:rPr>
+        <w:t>GraceHoursStart</w:t>
+      </w:r>
+      <w:r>
+        <w:rPr>
+          <w:rStyle w:val="HTMLTypewriter"/>
+          <w:rFonts w:asciiTheme="minorHAnsi" w:eastAsiaTheme="minorHAnsi" w:hAnsiTheme="minorHAnsi" w:cstheme="minorHAnsi"/>
+          <w:shd w:val="clear" w:color="auto" w:fill="FFFFFF"/>
+          <w:lang w:val="mn-MN"/>
+        </w:rPr>
+        <w:t xml:space="preserve"> </w:t>
+      </w:r>
+      <w:r>
+        <w:rPr>
+          <w:rStyle w:val="HTMLTypewriter"/>
+          <w:rFonts w:asciiTheme="minorHAnsi" w:eastAsiaTheme="minorHAnsi" w:hAnsiTheme="minorHAnsi" w:cstheme="minorHAnsi"/>
+          <w:shd w:val="clear" w:color="auto" w:fill="FFFFFF"/>
+          <w:lang w:val="mn-MN"/>
+        </w:rPr>
+        <w:t xml:space="preserve">өнгөрсөн бол автоматаар </w:t>
+      </w:r>
+      <w:r>
+        <w:rPr>
+          <w:rStyle w:val="HTMLTypewriter"/>
+          <w:rFonts w:asciiTheme="minorHAnsi" w:eastAsiaTheme="minorHAnsi" w:hAnsiTheme="minorHAnsi" w:cstheme="minorHAnsi"/>
+          <w:shd w:val="clear" w:color="auto" w:fill="FFFFFF"/>
+        </w:rPr>
+        <w:t>Expire</w:t>
+      </w:r>
+      <w:r>
+        <w:rPr>
+          <w:rStyle w:val="HTMLTypewriter"/>
+          <w:rFonts w:asciiTheme="minorHAnsi" w:eastAsiaTheme="minorHAnsi" w:hAnsiTheme="minorHAnsi" w:cstheme="minorHAnsi"/>
+          <w:shd w:val="clear" w:color="auto" w:fill="FFFFFF"/>
+          <w:lang w:val="mn-MN"/>
+        </w:rPr>
+        <w:t xml:space="preserve"> болгоно.</w:t>
+      </w:r>
+    </w:p>
+    <w:p>
+      <w:pPr>
+        <w:pStyle w:val="ListParagraph"/>
+        <w:numPr>
+          <w:ilvl w:val="0"/>
+          <w:numId w:val="3"/>
+        </w:numPr>
+        <w:spacing w:after="0"/>
+        <w:rPr>
+          <w:rStyle w:val="HTMLTypewriter"/>
+          <w:rFonts w:asciiTheme="minorHAnsi" w:eastAsiaTheme="minorHAnsi" w:hAnsiTheme="minorHAnsi" w:cstheme="minorHAnsi"/>
+          <w:shd w:val="clear" w:color="auto" w:fill="FFFFFF"/>
+        </w:rPr>
+      </w:pPr>
+      <w:r>
+        <w:rPr>
+          <w:rStyle w:val="HTMLTypewriter"/>
+          <w:rFonts w:asciiTheme="minorHAnsi" w:eastAsiaTheme="minorHAnsi" w:hAnsiTheme="minorHAnsi" w:cstheme="minorHAnsi"/>
+          <w:shd w:val="clear" w:color="auto" w:fill="FFFFFF"/>
+          <w:lang w:val="mn-MN"/>
+        </w:rPr>
+        <w:t>Урьчдилсан борлуулалт</w:t>
+      </w:r>
+      <w:r>
+        <w:rPr>
+          <w:rStyle w:val="HTMLTypewriter"/>
+          <w:rFonts w:asciiTheme="minorHAnsi" w:eastAsiaTheme="minorHAnsi" w:hAnsiTheme="minorHAnsi" w:cstheme="minorHAnsi"/>
+          <w:shd w:val="clear" w:color="auto" w:fill="FFFFFF"/>
+          <w:lang w:val="mn-MN"/>
+        </w:rPr>
+        <w:t xml:space="preserve"> нь баталгаажигдсан бол </w:t>
+      </w:r>
+      <w:r>
+        <w:rPr>
+          <w:rStyle w:val="HTMLTypewriter"/>
+          <w:rFonts w:asciiTheme="minorHAnsi" w:eastAsiaTheme="minorHAnsi" w:hAnsiTheme="minorHAnsi" w:cstheme="minorHAnsi"/>
+          <w:shd w:val="clear" w:color="auto" w:fill="FFFFFF"/>
+        </w:rPr>
+        <w:t>EndDateTime</w:t>
+      </w:r>
+      <w:r>
+        <w:rPr>
+          <w:rStyle w:val="HTMLTypewriter"/>
+          <w:rFonts w:asciiTheme="minorHAnsi" w:eastAsiaTheme="minorHAnsi" w:hAnsiTheme="minorHAnsi" w:cstheme="minorHAnsi"/>
+          <w:shd w:val="clear" w:color="auto" w:fill="FFFFFF"/>
+        </w:rPr>
+        <w:t xml:space="preserve">+  </w:t>
+      </w:r>
+      <w:r>
+        <w:rPr>
+          <w:rStyle w:val="HTMLTypewriter"/>
+          <w:rFonts w:asciiTheme="minorHAnsi" w:eastAsiaTheme="minorHAnsi" w:hAnsiTheme="minorHAnsi" w:cstheme="minorHAnsi"/>
+          <w:shd w:val="clear" w:color="auto" w:fill="FFFFFF"/>
+        </w:rPr>
+        <w:t>GraceHoursEnd</w:t>
+      </w:r>
+      <w:r>
+        <w:rPr>
+          <w:rStyle w:val="HTMLTypewriter"/>
+          <w:rFonts w:asciiTheme="minorHAnsi" w:eastAsiaTheme="minorHAnsi" w:hAnsiTheme="minorHAnsi" w:cstheme="minorHAnsi"/>
+          <w:shd w:val="clear" w:color="auto" w:fill="FFFFFF"/>
+        </w:rPr>
+        <w:t xml:space="preserve"> </w:t>
+      </w:r>
+      <w:r>
+        <w:rPr>
+          <w:rStyle w:val="HTMLTypewriter"/>
+          <w:rFonts w:asciiTheme="minorHAnsi" w:eastAsiaTheme="minorHAnsi" w:hAnsiTheme="minorHAnsi" w:cstheme="minorHAnsi"/>
+          <w:shd w:val="clear" w:color="auto" w:fill="FFFFFF"/>
+          <w:lang w:val="mn-MN"/>
+        </w:rPr>
+        <w:t xml:space="preserve">өнгөрсөн бол автоматаар </w:t>
+      </w:r>
+      <w:r>
+        <w:rPr>
+          <w:rStyle w:val="HTMLTypewriter"/>
+          <w:rFonts w:asciiTheme="minorHAnsi" w:eastAsiaTheme="minorHAnsi" w:hAnsiTheme="minorHAnsi" w:cstheme="minorHAnsi"/>
+          <w:shd w:val="clear" w:color="auto" w:fill="FFFFFF"/>
+        </w:rPr>
+        <w:t>Expire</w:t>
+      </w:r>
+      <w:r>
+        <w:rPr>
+          <w:rStyle w:val="HTMLTypewriter"/>
+          <w:rFonts w:asciiTheme="minorHAnsi" w:eastAsiaTheme="minorHAnsi" w:hAnsiTheme="minorHAnsi" w:cstheme="minorHAnsi"/>
+          <w:shd w:val="clear" w:color="auto" w:fill="FFFFFF"/>
+          <w:lang w:val="mn-MN"/>
+        </w:rPr>
+        <w:t xml:space="preserve"> болгоно.</w:t>
+      </w:r>
+    </w:p>
+    <w:p>
+      <w:pPr>
+        <w:spacing w:after="0"/>
+        <w:rPr>
+          <w:rStyle w:val="HTMLTypewriter"/>
+          <w:rFonts w:asciiTheme="minorHAnsi" w:eastAsiaTheme="minorHAnsi" w:hAnsiTheme="minorHAnsi" w:cstheme="minorHAnsi"/>
+          <w:shd w:val="clear" w:color="auto" w:fill="FFFFFF"/>
+          <w:lang w:val="mn-MN"/>
+        </w:rPr>
+      </w:pPr>
+      <w:r>
+        <w:rPr>
+          <w:rStyle w:val="HTMLTypewriter"/>
+          <w:rFonts w:asciiTheme="minorHAnsi" w:eastAsiaTheme="minorHAnsi" w:hAnsiTheme="minorHAnsi" w:cstheme="minorHAnsi"/>
+          <w:shd w:val="clear" w:color="auto" w:fill="FFFFFF"/>
+          <w:lang w:val="mn-MN"/>
+        </w:rPr>
+        <w:t>Хувь хүн, Бараа үйлчилгээ</w:t>
+      </w:r>
+    </w:p>
+    <w:p>
+      <w:pPr>
+        <w:pStyle w:val="ListParagraph"/>
+        <w:numPr>
+          <w:ilvl w:val="0"/>
+          <w:numId w:val="3"/>
+        </w:numPr>
+        <w:spacing w:after="0"/>
+        <w:rPr>
+          <w:rStyle w:val="HTMLTypewriter"/>
+          <w:rFonts w:asciiTheme="minorHAnsi" w:eastAsiaTheme="minorHAnsi" w:hAnsiTheme="minorHAnsi" w:cstheme="minorHAnsi"/>
+          <w:shd w:val="clear" w:color="auto" w:fill="FFFFFF"/>
+          <w:lang w:val="mn-MN"/>
+        </w:rPr>
+      </w:pPr>
+      <w:r>
+        <w:rPr>
+          <w:rStyle w:val="HTMLTypewriter"/>
+          <w:rFonts w:asciiTheme="minorHAnsi" w:eastAsiaTheme="minorHAnsi" w:hAnsiTheme="minorHAnsi" w:cstheme="minorHAnsi"/>
+          <w:shd w:val="clear" w:color="auto" w:fill="FFFFFF"/>
+          <w:lang w:val="mn-MN"/>
+        </w:rPr>
+        <w:t>Урьдчилсан борлуулалт</w:t>
+      </w:r>
+      <w:r>
+        <w:rPr>
+          <w:rStyle w:val="HTMLTypewriter"/>
+          <w:rFonts w:asciiTheme="minorHAnsi" w:eastAsiaTheme="minorHAnsi" w:hAnsiTheme="minorHAnsi" w:cstheme="minorHAnsi"/>
+          <w:shd w:val="clear" w:color="auto" w:fill="FFFFFF"/>
+          <w:lang w:val="mn-MN"/>
+        </w:rPr>
+        <w:t xml:space="preserve">-д  бараа, үйлчилгээг </w:t>
+      </w:r>
+      <w:r>
+        <w:rPr>
+          <w:rStyle w:val="HTMLTypewriter"/>
+          <w:rFonts w:asciiTheme="minorHAnsi" w:eastAsiaTheme="minorHAnsi" w:hAnsiTheme="minorHAnsi" w:cstheme="minorHAnsi"/>
+          <w:shd w:val="clear" w:color="auto" w:fill="FFFFFF"/>
+        </w:rPr>
+        <w:t>XLS</w:t>
+      </w:r>
+      <w:r>
+        <w:rPr>
+          <w:rStyle w:val="HTMLTypewriter"/>
+          <w:rFonts w:asciiTheme="minorHAnsi" w:eastAsiaTheme="minorHAnsi" w:hAnsiTheme="minorHAnsi" w:cstheme="minorHAnsi"/>
+          <w:shd w:val="clear" w:color="auto" w:fill="FFFFFF"/>
+          <w:lang w:val="mn-MN"/>
+        </w:rPr>
+        <w:t xml:space="preserve"> файлаас уншиж оруулах боломжтой байна. Тухайн мэдээлэл нь дараах бүтэцтэй байна.</w:t>
+      </w:r>
+    </w:p>
+    <w:p>
+      <w:pPr>
+        <w:pStyle w:val="ListParagraph"/>
+        <w:spacing w:after="0"/>
+        <w:ind w:left="360"/>
+        <w:rPr>
+          <w:rStyle w:val="HTMLTypewriter"/>
+          <w:rFonts w:asciiTheme="minorHAnsi" w:eastAsiaTheme="minorHAnsi" w:hAnsiTheme="minorHAnsi" w:cstheme="minorHAnsi"/>
+          <w:color w:val="FF0000"/>
+          <w:shd w:val="clear" w:color="auto" w:fill="FFFFFF"/>
+        </w:rPr>
+      </w:pPr>
+      <w:r>
+        <w:rPr>
+          <w:rStyle w:val="HTMLTypewriter"/>
+          <w:rFonts w:asciiTheme="minorHAnsi" w:eastAsiaTheme="minorHAnsi" w:hAnsiTheme="minorHAnsi" w:cstheme="minorHAnsi"/>
+          <w:color w:val="FF0000"/>
+          <w:shd w:val="clear" w:color="auto" w:fill="FFFFFF"/>
+        </w:rPr>
+        <w:t>???</w:t>
+      </w:r>
+    </w:p>
+    <w:p>
+      <w:pPr>
+        <w:pStyle w:val="ListParagraph"/>
+        <w:numPr>
+          <w:ilvl w:val="0"/>
+          <w:numId w:val="3"/>
+        </w:numPr>
+        <w:spacing w:after="0"/>
+        <w:rPr>
+          <w:rStyle w:val="HTMLTypewriter"/>
+          <w:rFonts w:asciiTheme="minorHAnsi" w:eastAsiaTheme="minorHAnsi" w:hAnsiTheme="minorHAnsi" w:cstheme="minorHAnsi"/>
+          <w:shd w:val="clear" w:color="auto" w:fill="FFFFFF"/>
+          <w:lang w:val="mn-MN"/>
+        </w:rPr>
+      </w:pPr>
+      <w:r>
+        <w:rPr>
+          <w:rStyle w:val="HTMLTypewriter"/>
+          <w:rFonts w:asciiTheme="minorHAnsi" w:eastAsiaTheme="minorHAnsi" w:hAnsiTheme="minorHAnsi" w:cstheme="minorHAnsi"/>
+          <w:shd w:val="clear" w:color="auto" w:fill="FFFFFF"/>
+          <w:lang w:val="mn-MN"/>
+        </w:rPr>
+        <w:t xml:space="preserve">Урьдчилсан борлуулалт </w:t>
+      </w:r>
+      <w:r>
+        <w:rPr>
+          <w:rStyle w:val="HTMLTypewriter"/>
+          <w:rFonts w:asciiTheme="minorHAnsi" w:eastAsiaTheme="minorHAnsi" w:hAnsiTheme="minorHAnsi" w:cstheme="minorHAnsi"/>
+          <w:shd w:val="clear" w:color="auto" w:fill="FFFFFF"/>
+          <w:lang w:val="mn-MN"/>
+        </w:rPr>
+        <w:t xml:space="preserve">-д хувь хүний мэдээлэл болон хувь хүн авах барааны мэдээллийг </w:t>
+      </w:r>
+      <w:r>
+        <w:rPr>
+          <w:rStyle w:val="HTMLTypewriter"/>
+          <w:rFonts w:asciiTheme="minorHAnsi" w:eastAsiaTheme="minorHAnsi" w:hAnsiTheme="minorHAnsi" w:cstheme="minorHAnsi"/>
+          <w:shd w:val="clear" w:color="auto" w:fill="FFFFFF"/>
+        </w:rPr>
+        <w:t>import</w:t>
+      </w:r>
+      <w:r>
+        <w:rPr>
+          <w:rStyle w:val="HTMLTypewriter"/>
+          <w:rFonts w:asciiTheme="minorHAnsi" w:eastAsiaTheme="minorHAnsi" w:hAnsiTheme="minorHAnsi" w:cstheme="minorHAnsi"/>
+          <w:shd w:val="clear" w:color="auto" w:fill="FFFFFF"/>
+          <w:lang w:val="mn-MN"/>
+        </w:rPr>
+        <w:t xml:space="preserve"> хийж оруулах боломжтой байна. Тухайн мэдээлэл нь дараах бүтэц бүхий </w:t>
+      </w:r>
+      <w:r>
+        <w:rPr>
+          <w:rStyle w:val="HTMLTypewriter"/>
+          <w:rFonts w:asciiTheme="minorHAnsi" w:eastAsiaTheme="minorHAnsi" w:hAnsiTheme="minorHAnsi" w:cstheme="minorHAnsi"/>
+          <w:shd w:val="clear" w:color="auto" w:fill="FFFFFF"/>
+        </w:rPr>
+        <w:t>XLS</w:t>
+      </w:r>
+      <w:r>
+        <w:rPr>
+          <w:rStyle w:val="HTMLTypewriter"/>
+          <w:rFonts w:asciiTheme="minorHAnsi" w:eastAsiaTheme="minorHAnsi" w:hAnsiTheme="minorHAnsi" w:cstheme="minorHAnsi"/>
+          <w:shd w:val="clear" w:color="auto" w:fill="FFFFFF"/>
+          <w:lang w:val="mn-MN"/>
+        </w:rPr>
+        <w:t xml:space="preserve"> файл байна.</w:t>
+      </w:r>
+    </w:p>
+    <w:p>
+      <w:pPr>
+        <w:pStyle w:val="ListParagraph"/>
+        <w:spacing w:after="0"/>
+        <w:ind w:left="360"/>
+        <w:rPr>
+          <w:rStyle w:val="HTMLTypewriter"/>
+          <w:rFonts w:asciiTheme="minorHAnsi" w:eastAsiaTheme="minorHAnsi" w:hAnsiTheme="minorHAnsi" w:cstheme="minorHAnsi"/>
+          <w:color w:val="FF0000"/>
+          <w:shd w:val="clear" w:color="auto" w:fill="FFFFFF"/>
+        </w:rPr>
+      </w:pPr>
+      <w:r>
+        <w:rPr>
+          <w:rStyle w:val="HTMLTypewriter"/>
+          <w:rFonts w:asciiTheme="minorHAnsi" w:eastAsiaTheme="minorHAnsi" w:hAnsiTheme="minorHAnsi" w:cstheme="minorHAnsi"/>
+          <w:color w:val="FF0000"/>
+          <w:shd w:val="clear" w:color="auto" w:fill="FFFFFF"/>
+        </w:rPr>
+        <w:t>???</w:t>
+      </w:r>
+    </w:p>
+    <w:p>
+      <w:pPr>
+        <w:spacing w:after="0"/>
+        <w:rPr>
+          <w:rStyle w:val="HTMLTypewriter"/>
+          <w:rFonts w:asciiTheme="minorHAnsi" w:eastAsiaTheme="minorHAnsi" w:hAnsiTheme="minorHAnsi" w:cstheme="minorHAnsi"/>
+          <w:shd w:val="clear" w:color="auto" w:fill="FFFFFF"/>
+          <w:lang w:val="mn-MN"/>
+        </w:rPr>
+      </w:pPr>
+      <w:r>
+        <w:rPr>
+          <w:rStyle w:val="HTMLTypewriter"/>
+          <w:rFonts w:asciiTheme="minorHAnsi" w:eastAsiaTheme="minorHAnsi" w:hAnsiTheme="minorHAnsi" w:cstheme="minorHAnsi"/>
+          <w:shd w:val="clear" w:color="auto" w:fill="FFFFFF"/>
+          <w:lang w:val="mn-MN"/>
+        </w:rPr>
+        <w:t>Хөнгөлөлт</w:t>
+      </w:r>
+    </w:p>
+    <w:p>
+      <w:pPr>
+        <w:pStyle w:val="ListParagraph"/>
+        <w:numPr>
+          <w:ilvl w:val="0"/>
+          <w:numId w:val="3"/>
+        </w:numPr>
+        <w:spacing w:after="0"/>
+        <w:rPr>
+          <w:rStyle w:val="HTMLTypewriter"/>
+          <w:rFonts w:asciiTheme="minorHAnsi" w:eastAsiaTheme="minorHAnsi" w:hAnsiTheme="minorHAnsi" w:cstheme="minorHAnsi"/>
+          <w:shd w:val="clear" w:color="auto" w:fill="FFFFFF"/>
+          <w:lang w:val="mn-MN"/>
+        </w:rPr>
+      </w:pPr>
+      <w:r>
+        <w:rPr>
+          <w:rStyle w:val="HTMLTypewriter"/>
+          <w:rFonts w:asciiTheme="minorHAnsi" w:eastAsiaTheme="minorHAnsi" w:hAnsiTheme="minorHAnsi" w:cstheme="minorHAnsi"/>
+          <w:shd w:val="clear" w:color="auto" w:fill="FFFFFF"/>
+          <w:lang w:val="mn-MN"/>
+        </w:rPr>
+        <w:t xml:space="preserve">Хөнгөлөлтийг </w:t>
+      </w:r>
+      <w:r>
+        <w:rPr>
+          <w:rStyle w:val="HTMLTypewriter"/>
+          <w:rFonts w:asciiTheme="minorHAnsi" w:eastAsiaTheme="minorHAnsi" w:hAnsiTheme="minorHAnsi" w:cstheme="minorHAnsi"/>
+          <w:shd w:val="clear" w:color="auto" w:fill="FFFFFF"/>
+        </w:rPr>
+        <w:t>combo</w:t>
+      </w:r>
+      <w:r>
+        <w:rPr>
+          <w:rStyle w:val="HTMLTypewriter"/>
+          <w:rFonts w:asciiTheme="minorHAnsi" w:eastAsiaTheme="minorHAnsi" w:hAnsiTheme="minorHAnsi" w:cstheme="minorHAnsi"/>
+          <w:shd w:val="clear" w:color="auto" w:fill="FFFFFF"/>
+          <w:lang w:val="mn-MN"/>
+        </w:rPr>
+        <w:t>-ноос сонгоно. Хөнгөлөлт нь нийт захиалгын болон доторх бүтээгдэхүүн бүрийн хөнгөлөлтийг харуулна</w:t>
+      </w:r>
+    </w:p>
+    <w:p>
+      <w:pPr>
+        <w:pStyle w:val="ListParagraph"/>
+        <w:numPr>
+          <w:ilvl w:val="0"/>
+          <w:numId w:val="3"/>
+        </w:numPr>
+        <w:spacing w:after="0"/>
+        <w:rPr>
+          <w:rStyle w:val="HTMLTypewriter"/>
+          <w:rFonts w:asciiTheme="minorHAnsi" w:eastAsiaTheme="minorHAnsi" w:hAnsiTheme="minorHAnsi" w:cstheme="minorHAnsi"/>
+          <w:shd w:val="clear" w:color="auto" w:fill="FFFFFF"/>
+          <w:lang w:val="mn-MN"/>
+        </w:rPr>
+      </w:pPr>
+      <w:r>
+        <w:rPr>
+          <w:rStyle w:val="HTMLTypewriter"/>
+          <w:rFonts w:asciiTheme="minorHAnsi" w:eastAsiaTheme="minorHAnsi" w:hAnsiTheme="minorHAnsi" w:cstheme="minorHAnsi"/>
+          <w:shd w:val="clear" w:color="auto" w:fill="FFFFFF"/>
+          <w:lang w:val="mn-MN"/>
+        </w:rPr>
+        <w:t>Хөнгөлөлтийг сонгосоны дараа хөнгөлөлтийн мэдээллийг өөрчлөх боломжтой. Гэхдээ энэ нь эрхтэй байна.</w:t>
+      </w:r>
+    </w:p>
+    <w:p>
+      <w:pPr>
+        <w:pStyle w:val="ListParagraph"/>
+        <w:numPr>
+          <w:ilvl w:val="0"/>
+          <w:numId w:val="3"/>
+        </w:numPr>
+        <w:spacing w:after="0"/>
+        <w:rPr>
+          <w:rStyle w:val="HTMLTypewriter"/>
+          <w:rFonts w:asciiTheme="minorHAnsi" w:eastAsiaTheme="minorHAnsi" w:hAnsiTheme="minorHAnsi" w:cstheme="minorHAnsi"/>
+          <w:shd w:val="clear" w:color="auto" w:fill="FFFFFF"/>
+          <w:lang w:val="mn-MN"/>
+        </w:rPr>
+      </w:pPr>
+      <w:r>
+        <w:rPr>
+          <w:rStyle w:val="HTMLTypewriter"/>
+          <w:rFonts w:asciiTheme="minorHAnsi" w:eastAsiaTheme="minorHAnsi" w:hAnsiTheme="minorHAnsi" w:cstheme="minorHAnsi"/>
+          <w:shd w:val="clear" w:color="auto" w:fill="FFFFFF"/>
+        </w:rPr>
+        <w:t>100%</w:t>
+      </w:r>
+      <w:r>
+        <w:rPr>
+          <w:rStyle w:val="HTMLTypewriter"/>
+          <w:rFonts w:asciiTheme="minorHAnsi" w:eastAsiaTheme="minorHAnsi" w:hAnsiTheme="minorHAnsi" w:cstheme="minorHAnsi"/>
+          <w:shd w:val="clear" w:color="auto" w:fill="FFFFFF"/>
+          <w:lang w:val="mn-MN"/>
+        </w:rPr>
+        <w:t xml:space="preserve"> хөнгөлж байгааг урамшуулал гэж тооцно. Иймд урамшуулал хөнгөлөлт 2 ижил юм.</w:t>
+      </w:r>
+    </w:p>
+    <w:p>
+      <w:pPr>
+        <w:spacing w:after="0"/>
+        <w:rPr>
+          <w:rStyle w:val="HTMLTypewriter"/>
+          <w:rFonts w:asciiTheme="minorHAnsi" w:eastAsiaTheme="minorHAnsi" w:hAnsiTheme="minorHAnsi" w:cstheme="minorHAnsi"/>
+          <w:shd w:val="clear" w:color="auto" w:fill="FFFFFF"/>
+          <w:lang w:val="mn-MN"/>
+        </w:rPr>
+      </w:pPr>
+      <w:r>
+        <w:rPr>
+          <w:rStyle w:val="HTMLTypewriter"/>
+          <w:rFonts w:asciiTheme="minorHAnsi" w:eastAsiaTheme="minorHAnsi" w:hAnsiTheme="minorHAnsi" w:cstheme="minorHAnsi"/>
+          <w:shd w:val="clear" w:color="auto" w:fill="FFFFFF"/>
+          <w:lang w:val="mn-MN"/>
+        </w:rPr>
+        <w:t>Загвар</w:t>
+      </w:r>
+    </w:p>
+    <w:p>
+      <w:pPr>
+        <w:pStyle w:val="ListParagraph"/>
+        <w:numPr>
+          <w:ilvl w:val="0"/>
+          <w:numId w:val="3"/>
+        </w:numPr>
+        <w:spacing w:after="0"/>
+        <w:rPr>
+          <w:rStyle w:val="HTMLTypewriter"/>
+          <w:rFonts w:asciiTheme="minorHAnsi" w:eastAsiaTheme="minorHAnsi" w:hAnsiTheme="minorHAnsi" w:cstheme="minorHAnsi"/>
+          <w:shd w:val="clear" w:color="auto" w:fill="FFFFFF"/>
+          <w:lang w:val="mn-MN"/>
+        </w:rPr>
+      </w:pPr>
+      <w:r>
+        <w:rPr>
+          <w:rStyle w:val="HTMLTypewriter"/>
+          <w:rFonts w:asciiTheme="minorHAnsi" w:eastAsiaTheme="minorHAnsi" w:hAnsiTheme="minorHAnsi" w:cstheme="minorHAnsi"/>
+          <w:shd w:val="clear" w:color="auto" w:fill="FFFFFF"/>
+          <w:lang w:val="mn-MN"/>
+        </w:rPr>
+        <w:t xml:space="preserve">Тухайн нэг захиалгыг </w:t>
+      </w:r>
+      <w:r>
+        <w:rPr>
+          <w:rStyle w:val="HTMLTypewriter"/>
+          <w:rFonts w:asciiTheme="minorHAnsi" w:eastAsiaTheme="minorHAnsi" w:hAnsiTheme="minorHAnsi" w:cstheme="minorHAnsi"/>
+          <w:shd w:val="clear" w:color="auto" w:fill="FFFFFF"/>
+        </w:rPr>
+        <w:t>Template</w:t>
+      </w:r>
+      <w:r>
+        <w:rPr>
+          <w:rStyle w:val="HTMLTypewriter"/>
+          <w:rFonts w:asciiTheme="minorHAnsi" w:eastAsiaTheme="minorHAnsi" w:hAnsiTheme="minorHAnsi" w:cstheme="minorHAnsi"/>
+          <w:shd w:val="clear" w:color="auto" w:fill="FFFFFF"/>
+          <w:lang w:val="mn-MN"/>
+        </w:rPr>
+        <w:t xml:space="preserve"> буюу загвар луу хадгаламж болож байна</w:t>
+      </w:r>
+    </w:p>
+    <w:p>
+      <w:pPr>
+        <w:pStyle w:val="ListParagraph"/>
+        <w:numPr>
+          <w:ilvl w:val="0"/>
+          <w:numId w:val="3"/>
+        </w:numPr>
+        <w:spacing w:after="0"/>
+        <w:rPr>
+          <w:rStyle w:val="HTMLTypewriter"/>
+          <w:rFonts w:asciiTheme="minorHAnsi" w:eastAsiaTheme="minorHAnsi" w:hAnsiTheme="minorHAnsi" w:cstheme="minorHAnsi"/>
+          <w:shd w:val="clear" w:color="auto" w:fill="FFFFFF"/>
+          <w:lang w:val="mn-MN"/>
+        </w:rPr>
+      </w:pPr>
+      <w:r>
+        <w:rPr>
+          <w:rStyle w:val="HTMLTypewriter"/>
+          <w:rFonts w:asciiTheme="minorHAnsi" w:eastAsiaTheme="minorHAnsi" w:hAnsiTheme="minorHAnsi" w:cstheme="minorHAnsi"/>
+          <w:shd w:val="clear" w:color="auto" w:fill="FFFFFF"/>
+          <w:lang w:val="mn-MN"/>
+        </w:rPr>
+        <w:t xml:space="preserve">Мөн </w:t>
+      </w:r>
+      <w:r>
+        <w:rPr>
+          <w:rStyle w:val="HTMLTypewriter"/>
+          <w:rFonts w:asciiTheme="minorHAnsi" w:eastAsiaTheme="minorHAnsi" w:hAnsiTheme="minorHAnsi" w:cstheme="minorHAnsi"/>
+          <w:shd w:val="clear" w:color="auto" w:fill="FFFFFF"/>
+          <w:lang w:val="mn-MN"/>
+        </w:rPr>
+        <w:t xml:space="preserve">Урьдчилсан борлуулалт </w:t>
+      </w:r>
+      <w:r>
+        <w:rPr>
+          <w:rStyle w:val="HTMLTypewriter"/>
+          <w:rFonts w:asciiTheme="minorHAnsi" w:eastAsiaTheme="minorHAnsi" w:hAnsiTheme="minorHAnsi" w:cstheme="minorHAnsi"/>
+          <w:shd w:val="clear" w:color="auto" w:fill="FFFFFF"/>
+          <w:lang w:val="mn-MN"/>
+        </w:rPr>
+        <w:t>бүртгэхдээ загвараас сонгож бүртгэх боломжтой байна.  Загварын засварлах гэж байхгүй.</w:t>
+      </w:r>
+    </w:p>
+    <w:p>
+      <w:pPr>
+        <w:pStyle w:val="ListParagraph"/>
+        <w:spacing w:after="0"/>
+        <w:ind w:left="360"/>
+        <w:rPr>
+          <w:rStyle w:val="HTMLTypewriter"/>
+          <w:rFonts w:asciiTheme="minorHAnsi" w:eastAsiaTheme="minorHAnsi" w:hAnsiTheme="minorHAnsi" w:cstheme="minorHAnsi"/>
+          <w:shd w:val="clear" w:color="auto" w:fill="FFFFFF"/>
+          <w:lang w:val="mn-MN"/>
+        </w:rPr>
+      </w:pPr>
+      <w:r>
+        <w:rPr>
+          <w:rStyle w:val="HTMLTypewriter"/>
+          <w:rFonts w:asciiTheme="minorHAnsi" w:eastAsiaTheme="minorHAnsi" w:hAnsiTheme="minorHAnsi" w:cstheme="minorHAnsi"/>
+          <w:shd w:val="clear" w:color="auto" w:fill="FFFFFF"/>
+          <w:lang w:val="mn-MN"/>
+        </w:rPr>
+        <w:lastRenderedPageBreak/>
+        <w:t xml:space="preserve">Урьдчилсан борлуулалт </w:t>
+      </w:r>
+      <w:r>
+        <w:rPr>
+          <w:rStyle w:val="HTMLTypewriter"/>
+          <w:rFonts w:asciiTheme="minorHAnsi" w:eastAsiaTheme="minorHAnsi" w:hAnsiTheme="minorHAnsi" w:cstheme="minorHAnsi"/>
+          <w:shd w:val="clear" w:color="auto" w:fill="FFFFFF"/>
+          <w:lang w:val="mn-MN"/>
+        </w:rPr>
+        <w:t>бүртгээд түүнийгээ хадгална. Харин загвараас устгах боломжтой байна.ы</w:t>
+      </w:r>
+    </w:p>
+    <w:p>
+      <w:pPr>
+        <w:pStyle w:val="ListParagraph"/>
+        <w:numPr>
+          <w:ilvl w:val="0"/>
+          <w:numId w:val="3"/>
+        </w:numPr>
+        <w:spacing w:after="0"/>
+        <w:rPr>
+          <w:rStyle w:val="HTMLTypewriter"/>
+          <w:rFonts w:asciiTheme="minorHAnsi" w:eastAsiaTheme="minorHAnsi" w:hAnsiTheme="minorHAnsi" w:cstheme="minorHAnsi"/>
+          <w:color w:val="FF0000"/>
+          <w:shd w:val="clear" w:color="auto" w:fill="FFFFFF"/>
+          <w:lang w:val="mn-MN"/>
+        </w:rPr>
+      </w:pPr>
+      <w:r>
+        <w:rPr>
+          <w:rStyle w:val="HTMLTypewriter"/>
+          <w:rFonts w:asciiTheme="minorHAnsi" w:eastAsiaTheme="minorHAnsi" w:hAnsiTheme="minorHAnsi" w:cstheme="minorHAnsi"/>
+          <w:color w:val="FF0000"/>
+          <w:shd w:val="clear" w:color="auto" w:fill="FFFFFF"/>
+          <w:lang w:val="mn-MN"/>
+        </w:rPr>
+        <w:t>Загварын мэдээллийн бүтэц</w:t>
+      </w:r>
+      <w:r>
+        <w:rPr>
+          <w:rStyle w:val="HTMLTypewriter"/>
+          <w:rFonts w:asciiTheme="minorHAnsi" w:eastAsiaTheme="minorHAnsi" w:hAnsiTheme="minorHAnsi" w:cstheme="minorHAnsi"/>
+          <w:color w:val="FF0000"/>
+          <w:shd w:val="clear" w:color="auto" w:fill="FFFFFF"/>
+        </w:rPr>
+        <w:t xml:space="preserve"> ???</w:t>
+      </w:r>
+    </w:p>
+    <w:p>
+      <w:pPr>
+        <w:spacing w:after="0"/>
+        <w:rPr>
+          <w:lang w:val="mn-MN"/>
+        </w:rPr>
+      </w:pPr>
     </w:p>
     <w:p>
       <w:pPr>
@@ -25458,6 +28911,118 @@
 <file path=word/numbering.xml><?xml version="1.0" encoding="utf-8"?>
 <w:numbering xmlns:wpc="http://schemas.microsoft.com/office/word/2010/wordprocessingCanvas" xmlns:mc="http://schemas.openxmlformats.org/markup-compatibility/2006" xmlns:o="urn:schemas-microsoft-com:office:office" xmlns:r="http://schemas.openxmlformats.org/officeDocument/2006/relationships" xmlns:m="http://schemas.openxmlformats.org/officeDocument/2006/math" xmlns:v="urn:schemas-microsoft-com:vml" xmlns:wp14="http://schemas.microsoft.com/office/word/2010/wordprocessingDrawing" xmlns:wp="http://schemas.openxmlformats.org/drawingml/2006/wordprocessingDrawing" xmlns:w10="urn:schemas-microsoft-com:office:word" xmlns:w="http://schemas.openxmlformats.org/wordprocessingml/2006/main" xmlns:w14="http://schemas.microsoft.com/office/word/2010/wordml" xmlns:wpg="http://schemas.microsoft.com/office/word/2010/wordprocessingGroup" xmlns:wpi="http://schemas.microsoft.com/office/word/2010/wordprocessingInk" xmlns:wne="http://schemas.microsoft.com/office/word/2006/wordml" xmlns:wps="http://schemas.microsoft.com/office/word/2010/wordprocessingShape" mc:Ignorable="w14 wp14">
   <w:abstractNum w:abstractNumId="0">
+    <w:nsid w:val="0A5E6E88"/>
+    <w:multiLevelType w:val="hybridMultilevel"/>
+    <w:tmpl w:val="47C48E52"/>
+    <w:lvl w:ilvl="0" w:tplc="120237EA">
+      <w:numFmt w:val="bullet"/>
+      <w:lvlText w:val="-"/>
+      <w:lvlJc w:val="left"/>
+      <w:pPr>
+        <w:ind w:left="360" w:hanging="360"/>
+      </w:pPr>
+      <w:rPr>
+        <w:rFonts w:ascii="Calibri" w:eastAsiaTheme="minorHAnsi" w:hAnsi="Calibri" w:cs="Calibri" w:hint="default"/>
+      </w:rPr>
+    </w:lvl>
+    <w:lvl w:ilvl="1" w:tplc="04090005">
+      <w:start w:val="1"/>
+      <w:numFmt w:val="bullet"/>
+      <w:lvlText w:val=""/>
+      <w:lvlJc w:val="left"/>
+      <w:pPr>
+        <w:ind w:left="1080" w:hanging="360"/>
+      </w:pPr>
+      <w:rPr>
+        <w:rFonts w:ascii="Wingdings" w:hAnsi="Wingdings" w:hint="default"/>
+      </w:rPr>
+    </w:lvl>
+    <w:lvl w:ilvl="2" w:tplc="04090005" w:tentative="1">
+      <w:start w:val="1"/>
+      <w:numFmt w:val="bullet"/>
+      <w:lvlText w:val=""/>
+      <w:lvlJc w:val="left"/>
+      <w:pPr>
+        <w:ind w:left="1800" w:hanging="360"/>
+      </w:pPr>
+      <w:rPr>
+        <w:rFonts w:ascii="Wingdings" w:hAnsi="Wingdings" w:hint="default"/>
+      </w:rPr>
+    </w:lvl>
+    <w:lvl w:ilvl="3" w:tplc="04090001" w:tentative="1">
+      <w:start w:val="1"/>
+      <w:numFmt w:val="bullet"/>
+      <w:lvlText w:val=""/>
+      <w:lvlJc w:val="left"/>
+      <w:pPr>
+        <w:ind w:left="2520" w:hanging="360"/>
+      </w:pPr>
+      <w:rPr>
+        <w:rFonts w:ascii="Symbol" w:hAnsi="Symbol" w:hint="default"/>
+      </w:rPr>
+    </w:lvl>
+    <w:lvl w:ilvl="4" w:tplc="04090003" w:tentative="1">
+      <w:start w:val="1"/>
+      <w:numFmt w:val="bullet"/>
+      <w:lvlText w:val="o"/>
+      <w:lvlJc w:val="left"/>
+      <w:pPr>
+        <w:ind w:left="3240" w:hanging="360"/>
+      </w:pPr>
+      <w:rPr>
+        <w:rFonts w:ascii="Courier New" w:hAnsi="Courier New" w:cs="Courier New" w:hint="default"/>
+      </w:rPr>
+    </w:lvl>
+    <w:lvl w:ilvl="5" w:tplc="04090005" w:tentative="1">
+      <w:start w:val="1"/>
+      <w:numFmt w:val="bullet"/>
+      <w:lvlText w:val=""/>
+      <w:lvlJc w:val="left"/>
+      <w:pPr>
+        <w:ind w:left="3960" w:hanging="360"/>
+      </w:pPr>
+      <w:rPr>
+        <w:rFonts w:ascii="Wingdings" w:hAnsi="Wingdings" w:hint="default"/>
+      </w:rPr>
+    </w:lvl>
+    <w:lvl w:ilvl="6" w:tplc="04090001" w:tentative="1">
+      <w:start w:val="1"/>
+      <w:numFmt w:val="bullet"/>
+      <w:lvlText w:val=""/>
+      <w:lvlJc w:val="left"/>
+      <w:pPr>
+        <w:ind w:left="4680" w:hanging="360"/>
+      </w:pPr>
+      <w:rPr>
+        <w:rFonts w:ascii="Symbol" w:hAnsi="Symbol" w:hint="default"/>
+      </w:rPr>
+    </w:lvl>
+    <w:lvl w:ilvl="7" w:tplc="04090003" w:tentative="1">
+      <w:start w:val="1"/>
+      <w:numFmt w:val="bullet"/>
+      <w:lvlText w:val="o"/>
+      <w:lvlJc w:val="left"/>
+      <w:pPr>
+        <w:ind w:left="5400" w:hanging="360"/>
+      </w:pPr>
+      <w:rPr>
+        <w:rFonts w:ascii="Courier New" w:hAnsi="Courier New" w:cs="Courier New" w:hint="default"/>
+      </w:rPr>
+    </w:lvl>
+    <w:lvl w:ilvl="8" w:tplc="04090005" w:tentative="1">
+      <w:start w:val="1"/>
+      <w:numFmt w:val="bullet"/>
+      <w:lvlText w:val=""/>
+      <w:lvlJc w:val="left"/>
+      <w:pPr>
+        <w:ind w:left="6120" w:hanging="360"/>
+      </w:pPr>
+      <w:rPr>
+        <w:rFonts w:ascii="Wingdings" w:hAnsi="Wingdings" w:hint="default"/>
+      </w:rPr>
+    </w:lvl>
+  </w:abstractNum>
+  <w:abstractNum w:abstractNumId="1">
     <w:nsid w:val="1174446A"/>
     <w:multiLevelType w:val="hybridMultilevel"/>
     <w:tmpl w:val="E98E6FB4"/>
@@ -25569,7 +29134,7 @@
       </w:rPr>
     </w:lvl>
   </w:abstractNum>
-  <w:abstractNum w:abstractNumId="1">
+  <w:abstractNum w:abstractNumId="2">
     <w:nsid w:val="21EB6317"/>
     <w:multiLevelType w:val="hybridMultilevel"/>
     <w:tmpl w:val="33B88B2E"/>
@@ -25658,7 +29223,119 @@
       </w:pPr>
     </w:lvl>
   </w:abstractNum>
-  <w:abstractNum w:abstractNumId="2">
+  <w:abstractNum w:abstractNumId="3">
+    <w:nsid w:val="26C32FD4"/>
+    <w:multiLevelType w:val="hybridMultilevel"/>
+    <w:tmpl w:val="2F10C1C8"/>
+    <w:lvl w:ilvl="0" w:tplc="120237EA">
+      <w:numFmt w:val="bullet"/>
+      <w:lvlText w:val="-"/>
+      <w:lvlJc w:val="left"/>
+      <w:pPr>
+        <w:ind w:left="360" w:hanging="360"/>
+      </w:pPr>
+      <w:rPr>
+        <w:rFonts w:ascii="Calibri" w:eastAsiaTheme="minorHAnsi" w:hAnsi="Calibri" w:cs="Calibri" w:hint="default"/>
+      </w:rPr>
+    </w:lvl>
+    <w:lvl w:ilvl="1" w:tplc="04090005">
+      <w:start w:val="1"/>
+      <w:numFmt w:val="bullet"/>
+      <w:lvlText w:val=""/>
+      <w:lvlJc w:val="left"/>
+      <w:pPr>
+        <w:ind w:left="1080" w:hanging="360"/>
+      </w:pPr>
+      <w:rPr>
+        <w:rFonts w:ascii="Wingdings" w:hAnsi="Wingdings" w:hint="default"/>
+      </w:rPr>
+    </w:lvl>
+    <w:lvl w:ilvl="2" w:tplc="04090005" w:tentative="1">
+      <w:start w:val="1"/>
+      <w:numFmt w:val="bullet"/>
+      <w:lvlText w:val=""/>
+      <w:lvlJc w:val="left"/>
+      <w:pPr>
+        <w:ind w:left="1800" w:hanging="360"/>
+      </w:pPr>
+      <w:rPr>
+        <w:rFonts w:ascii="Wingdings" w:hAnsi="Wingdings" w:hint="default"/>
+      </w:rPr>
+    </w:lvl>
+    <w:lvl w:ilvl="3" w:tplc="04090001" w:tentative="1">
+      <w:start w:val="1"/>
+      <w:numFmt w:val="bullet"/>
+      <w:lvlText w:val=""/>
+      <w:lvlJc w:val="left"/>
+      <w:pPr>
+        <w:ind w:left="2520" w:hanging="360"/>
+      </w:pPr>
+      <w:rPr>
+        <w:rFonts w:ascii="Symbol" w:hAnsi="Symbol" w:hint="default"/>
+      </w:rPr>
+    </w:lvl>
+    <w:lvl w:ilvl="4" w:tplc="04090003" w:tentative="1">
+      <w:start w:val="1"/>
+      <w:numFmt w:val="bullet"/>
+      <w:lvlText w:val="o"/>
+      <w:lvlJc w:val="left"/>
+      <w:pPr>
+        <w:ind w:left="3240" w:hanging="360"/>
+      </w:pPr>
+      <w:rPr>
+        <w:rFonts w:ascii="Courier New" w:hAnsi="Courier New" w:cs="Courier New" w:hint="default"/>
+      </w:rPr>
+    </w:lvl>
+    <w:lvl w:ilvl="5" w:tplc="04090005" w:tentative="1">
+      <w:start w:val="1"/>
+      <w:numFmt w:val="bullet"/>
+      <w:lvlText w:val=""/>
+      <w:lvlJc w:val="left"/>
+      <w:pPr>
+        <w:ind w:left="3960" w:hanging="360"/>
+      </w:pPr>
+      <w:rPr>
+        <w:rFonts w:ascii="Wingdings" w:hAnsi="Wingdings" w:hint="default"/>
+      </w:rPr>
+    </w:lvl>
+    <w:lvl w:ilvl="6" w:tplc="04090001" w:tentative="1">
+      <w:start w:val="1"/>
+      <w:numFmt w:val="bullet"/>
+      <w:lvlText w:val=""/>
+      <w:lvlJc w:val="left"/>
+      <w:pPr>
+        <w:ind w:left="4680" w:hanging="360"/>
+      </w:pPr>
+      <w:rPr>
+        <w:rFonts w:ascii="Symbol" w:hAnsi="Symbol" w:hint="default"/>
+      </w:rPr>
+    </w:lvl>
+    <w:lvl w:ilvl="7" w:tplc="04090003" w:tentative="1">
+      <w:start w:val="1"/>
+      <w:numFmt w:val="bullet"/>
+      <w:lvlText w:val="o"/>
+      <w:lvlJc w:val="left"/>
+      <w:pPr>
+        <w:ind w:left="5400" w:hanging="360"/>
+      </w:pPr>
+      <w:rPr>
+        <w:rFonts w:ascii="Courier New" w:hAnsi="Courier New" w:cs="Courier New" w:hint="default"/>
+      </w:rPr>
+    </w:lvl>
+    <w:lvl w:ilvl="8" w:tplc="04090005" w:tentative="1">
+      <w:start w:val="1"/>
+      <w:numFmt w:val="bullet"/>
+      <w:lvlText w:val=""/>
+      <w:lvlJc w:val="left"/>
+      <w:pPr>
+        <w:ind w:left="6120" w:hanging="360"/>
+      </w:pPr>
+      <w:rPr>
+        <w:rFonts w:ascii="Wingdings" w:hAnsi="Wingdings" w:hint="default"/>
+      </w:rPr>
+    </w:lvl>
+  </w:abstractNum>
+  <w:abstractNum w:abstractNumId="4">
     <w:nsid w:val="2CEC154A"/>
     <w:multiLevelType w:val="hybridMultilevel"/>
     <w:tmpl w:val="F648B202"/>
@@ -25746,7 +29423,7 @@
       </w:pPr>
     </w:lvl>
   </w:abstractNum>
-  <w:abstractNum w:abstractNumId="3">
+  <w:abstractNum w:abstractNumId="5">
     <w:nsid w:val="388D3B7E"/>
     <w:multiLevelType w:val="hybridMultilevel"/>
     <w:tmpl w:val="103E61A2"/>
@@ -25832,7 +29509,119 @@
       </w:pPr>
     </w:lvl>
   </w:abstractNum>
-  <w:abstractNum w:abstractNumId="4">
+  <w:abstractNum w:abstractNumId="6">
+    <w:nsid w:val="452556D4"/>
+    <w:multiLevelType w:val="hybridMultilevel"/>
+    <w:tmpl w:val="74D22ADC"/>
+    <w:lvl w:ilvl="0" w:tplc="120237EA">
+      <w:numFmt w:val="bullet"/>
+      <w:lvlText w:val="-"/>
+      <w:lvlJc w:val="left"/>
+      <w:pPr>
+        <w:ind w:left="360" w:hanging="360"/>
+      </w:pPr>
+      <w:rPr>
+        <w:rFonts w:ascii="Calibri" w:eastAsiaTheme="minorHAnsi" w:hAnsi="Calibri" w:cs="Calibri" w:hint="default"/>
+      </w:rPr>
+    </w:lvl>
+    <w:lvl w:ilvl="1" w:tplc="04090005">
+      <w:start w:val="1"/>
+      <w:numFmt w:val="bullet"/>
+      <w:lvlText w:val=""/>
+      <w:lvlJc w:val="left"/>
+      <w:pPr>
+        <w:ind w:left="1080" w:hanging="360"/>
+      </w:pPr>
+      <w:rPr>
+        <w:rFonts w:ascii="Wingdings" w:hAnsi="Wingdings" w:hint="default"/>
+      </w:rPr>
+    </w:lvl>
+    <w:lvl w:ilvl="2" w:tplc="04090005" w:tentative="1">
+      <w:start w:val="1"/>
+      <w:numFmt w:val="bullet"/>
+      <w:lvlText w:val=""/>
+      <w:lvlJc w:val="left"/>
+      <w:pPr>
+        <w:ind w:left="1800" w:hanging="360"/>
+      </w:pPr>
+      <w:rPr>
+        <w:rFonts w:ascii="Wingdings" w:hAnsi="Wingdings" w:hint="default"/>
+      </w:rPr>
+    </w:lvl>
+    <w:lvl w:ilvl="3" w:tplc="04090001" w:tentative="1">
+      <w:start w:val="1"/>
+      <w:numFmt w:val="bullet"/>
+      <w:lvlText w:val=""/>
+      <w:lvlJc w:val="left"/>
+      <w:pPr>
+        <w:ind w:left="2520" w:hanging="360"/>
+      </w:pPr>
+      <w:rPr>
+        <w:rFonts w:ascii="Symbol" w:hAnsi="Symbol" w:hint="default"/>
+      </w:rPr>
+    </w:lvl>
+    <w:lvl w:ilvl="4" w:tplc="04090003" w:tentative="1">
+      <w:start w:val="1"/>
+      <w:numFmt w:val="bullet"/>
+      <w:lvlText w:val="o"/>
+      <w:lvlJc w:val="left"/>
+      <w:pPr>
+        <w:ind w:left="3240" w:hanging="360"/>
+      </w:pPr>
+      <w:rPr>
+        <w:rFonts w:ascii="Courier New" w:hAnsi="Courier New" w:cs="Courier New" w:hint="default"/>
+      </w:rPr>
+    </w:lvl>
+    <w:lvl w:ilvl="5" w:tplc="04090005" w:tentative="1">
+      <w:start w:val="1"/>
+      <w:numFmt w:val="bullet"/>
+      <w:lvlText w:val=""/>
+      <w:lvlJc w:val="left"/>
+      <w:pPr>
+        <w:ind w:left="3960" w:hanging="360"/>
+      </w:pPr>
+      <w:rPr>
+        <w:rFonts w:ascii="Wingdings" w:hAnsi="Wingdings" w:hint="default"/>
+      </w:rPr>
+    </w:lvl>
+    <w:lvl w:ilvl="6" w:tplc="04090001" w:tentative="1">
+      <w:start w:val="1"/>
+      <w:numFmt w:val="bullet"/>
+      <w:lvlText w:val=""/>
+      <w:lvlJc w:val="left"/>
+      <w:pPr>
+        <w:ind w:left="4680" w:hanging="360"/>
+      </w:pPr>
+      <w:rPr>
+        <w:rFonts w:ascii="Symbol" w:hAnsi="Symbol" w:hint="default"/>
+      </w:rPr>
+    </w:lvl>
+    <w:lvl w:ilvl="7" w:tplc="04090003" w:tentative="1">
+      <w:start w:val="1"/>
+      <w:numFmt w:val="bullet"/>
+      <w:lvlText w:val="o"/>
+      <w:lvlJc w:val="left"/>
+      <w:pPr>
+        <w:ind w:left="5400" w:hanging="360"/>
+      </w:pPr>
+      <w:rPr>
+        <w:rFonts w:ascii="Courier New" w:hAnsi="Courier New" w:cs="Courier New" w:hint="default"/>
+      </w:rPr>
+    </w:lvl>
+    <w:lvl w:ilvl="8" w:tplc="04090005" w:tentative="1">
+      <w:start w:val="1"/>
+      <w:numFmt w:val="bullet"/>
+      <w:lvlText w:val=""/>
+      <w:lvlJc w:val="left"/>
+      <w:pPr>
+        <w:ind w:left="6120" w:hanging="360"/>
+      </w:pPr>
+      <w:rPr>
+        <w:rFonts w:ascii="Wingdings" w:hAnsi="Wingdings" w:hint="default"/>
+      </w:rPr>
+    </w:lvl>
+  </w:abstractNum>
+  <w:abstractNum w:abstractNumId="7">
     <w:nsid w:val="4FFE12C3"/>
     <w:multiLevelType w:val="hybridMultilevel"/>
     <w:tmpl w:val="701C6A72"/>
@@ -25944,7 +29733,120 @@
       </w:rPr>
     </w:lvl>
   </w:abstractNum>
-  <w:abstractNum w:abstractNumId="5">
+  <w:abstractNum w:abstractNumId="8">
+    <w:nsid w:val="66FB01ED"/>
+    <w:multiLevelType w:val="hybridMultilevel"/>
+    <w:tmpl w:val="FED0305A"/>
+    <w:lvl w:ilvl="0" w:tplc="04090005">
+      <w:start w:val="1"/>
+      <w:numFmt w:val="bullet"/>
+      <w:lvlText w:val=""/>
+      <w:lvlJc w:val="left"/>
+      <w:pPr>
+        <w:ind w:left="1080" w:hanging="360"/>
+      </w:pPr>
+      <w:rPr>
+        <w:rFonts w:ascii="Wingdings" w:hAnsi="Wingdings" w:hint="default"/>
+      </w:rPr>
+    </w:lvl>
+    <w:lvl w:ilvl="1" w:tplc="04090003" w:tentative="1">
+      <w:start w:val="1"/>
+      <w:numFmt w:val="bullet"/>
+      <w:lvlText w:val="o"/>
+      <w:lvlJc w:val="left"/>
+      <w:pPr>
+        <w:ind w:left="1800" w:hanging="360"/>
+      </w:pPr>
+      <w:rPr>
+        <w:rFonts w:ascii="Courier New" w:hAnsi="Courier New" w:cs="Courier New" w:hint="default"/>
+      </w:rPr>
+    </w:lvl>
+    <w:lvl w:ilvl="2" w:tplc="04090005" w:tentative="1">
+      <w:start w:val="1"/>
+      <w:numFmt w:val="bullet"/>
+      <w:lvlText w:val=""/>
+      <w:lvlJc w:val="left"/>
+      <w:pPr>
+        <w:ind w:left="2520" w:hanging="360"/>
+      </w:pPr>
+      <w:rPr>
+        <w:rFonts w:ascii="Wingdings" w:hAnsi="Wingdings" w:hint="default"/>
+      </w:rPr>
+    </w:lvl>
+    <w:lvl w:ilvl="3" w:tplc="04090001" w:tentative="1">
+      <w:start w:val="1"/>
+      <w:numFmt w:val="bullet"/>
+      <w:lvlText w:val=""/>
+      <w:lvlJc w:val="left"/>
+      <w:pPr>
+        <w:ind w:left="3240" w:hanging="360"/>
+      </w:pPr>
+      <w:rPr>
+        <w:rFonts w:ascii="Symbol" w:hAnsi="Symbol" w:hint="default"/>
+      </w:rPr>
+    </w:lvl>
+    <w:lvl w:ilvl="4" w:tplc="04090003" w:tentative="1">
+      <w:start w:val="1"/>
+      <w:numFmt w:val="bullet"/>
+      <w:lvlText w:val="o"/>
+      <w:lvlJc w:val="left"/>
+      <w:pPr>
+        <w:ind w:left="3960" w:hanging="360"/>
+      </w:pPr>
+      <w:rPr>
+        <w:rFonts w:ascii="Courier New" w:hAnsi="Courier New" w:cs="Courier New" w:hint="default"/>
+      </w:rPr>
+    </w:lvl>
+    <w:lvl w:ilvl="5" w:tplc="04090005" w:tentative="1">
+      <w:start w:val="1"/>
+      <w:numFmt w:val="bullet"/>
+      <w:lvlText w:val=""/>
+      <w:lvlJc w:val="left"/>
+      <w:pPr>
+        <w:ind w:left="4680" w:hanging="360"/>
+      </w:pPr>
+      <w:rPr>
+        <w:rFonts w:ascii="Wingdings" w:hAnsi="Wingdings" w:hint="default"/>
+      </w:rPr>
+    </w:lvl>
+    <w:lvl w:ilvl="6" w:tplc="04090001" w:tentative="1">
+      <w:start w:val="1"/>
+      <w:numFmt w:val="bullet"/>
+      <w:lvlText w:val=""/>
+      <w:lvlJc w:val="left"/>
+      <w:pPr>
+        <w:ind w:left="5400" w:hanging="360"/>
+      </w:pPr>
+      <w:rPr>
+        <w:rFonts w:ascii="Symbol" w:hAnsi="Symbol" w:hint="default"/>
+      </w:rPr>
+    </w:lvl>
+    <w:lvl w:ilvl="7" w:tplc="04090003" w:tentative="1">
+      <w:start w:val="1"/>
+      <w:numFmt w:val="bullet"/>
+      <w:lvlText w:val="o"/>
+      <w:lvlJc w:val="left"/>
+      <w:pPr>
+        <w:ind w:left="6120" w:hanging="360"/>
+      </w:pPr>
+      <w:rPr>
+        <w:rFonts w:ascii="Courier New" w:hAnsi="Courier New" w:cs="Courier New" w:hint="default"/>
+      </w:rPr>
+    </w:lvl>
+    <w:lvl w:ilvl="8" w:tplc="04090005" w:tentative="1">
+      <w:start w:val="1"/>
+      <w:numFmt w:val="bullet"/>
+      <w:lvlText w:val=""/>
+      <w:lvlJc w:val="left"/>
+      <w:pPr>
+        <w:ind w:left="6840" w:hanging="360"/>
+      </w:pPr>
+      <w:rPr>
+        <w:rFonts w:ascii="Wingdings" w:hAnsi="Wingdings" w:hint="default"/>
+      </w:rPr>
+    </w:lvl>
+  </w:abstractNum>
+  <w:abstractNum w:abstractNumId="9">
     <w:nsid w:val="77844FCD"/>
     <w:multiLevelType w:val="hybridMultilevel"/>
     <w:tmpl w:val="9DFC6BD4"/>
@@ -26040,22 +29942,34 @@
     </w:lvl>
   </w:abstractNum>
   <w:num w:numId="1">
-    <w:abstractNumId w:val="0"/>
+    <w:abstractNumId w:val="1"/>
   </w:num>
   <w:num w:numId="2">
-    <w:abstractNumId w:val="1"/>
+    <w:abstractNumId w:val="2"/>
   </w:num>
   <w:num w:numId="3">
+    <w:abstractNumId w:val="7"/>
+  </w:num>
+  <w:num w:numId="4">
+    <w:abstractNumId w:val="5"/>
+  </w:num>
+  <w:num w:numId="5">
     <w:abstractNumId w:val="4"/>
   </w:num>
-  <w:num w:numId="4">
+  <w:num w:numId="6">
+    <w:abstractNumId w:val="9"/>
+  </w:num>
+  <w:num w:numId="7">
+    <w:abstractNumId w:val="8"/>
+  </w:num>
+  <w:num w:numId="8">
+    <w:abstractNumId w:val="6"/>
+  </w:num>
+  <w:num w:numId="9">
     <w:abstractNumId w:val="3"/>
   </w:num>
-  <w:num w:numId="5">
-    <w:abstractNumId w:val="2"/>
-  </w:num>
-  <w:num w:numId="6">
-    <w:abstractNumId w:val="5"/>
+  <w:num w:numId="10">
+    <w:abstractNumId w:val="0"/>
   </w:num>
 </w:numbering>
 </file>
@@ -27132,7 +31046,7 @@
 </file>
 
 <file path=customXml/itemProps1.xml><?xml version="1.0" encoding="utf-8"?>
-<ds:datastoreItem xmlns:ds="http://schemas.openxmlformats.org/officeDocument/2006/customXml" ds:itemID="{AC3AB0D1-17BA-494A-BA22-299CD7F6F38C}">
+<ds:datastoreItem xmlns:ds="http://schemas.openxmlformats.org/officeDocument/2006/customXml" ds:itemID="{93D6C72A-E9A2-47A5-9820-9195563E769E}">
   <ds:schemaRefs>
     <ds:schemaRef ds:uri="http://schemas.openxmlformats.org/officeDocument/2006/bibliography"/>
   </ds:schemaRefs>

--- a/Document/Concept.docx
+++ b/Document/Concept.docx
@@ -25549,14 +25549,11 @@
     </w:p>
     <w:p>
       <w:r>
-        <w:rPr>
-          <w:noProof/>
-        </w:rPr>
         <w:drawing>
-          <wp:inline distT="0" distB="0" distL="0" distR="0" wp14:anchorId="1F42F964" wp14:editId="676622DB">
-            <wp:extent cx="5943600" cy="4520060"/>
+          <wp:inline distT="0" distB="0" distL="0" distR="0" wp14:anchorId="51B8FC0D" wp14:editId="40AA5830">
+            <wp:extent cx="5943600" cy="4519796"/>
             <wp:effectExtent l="0" t="0" r="0" b="0"/>
-            <wp:docPr id="7" name="Picture 7"/>
+            <wp:docPr id="3" name="Picture 3"/>
             <wp:cNvGraphicFramePr>
               <a:graphicFrameLocks xmlns:a="http://schemas.openxmlformats.org/drawingml/2006/main" noChangeAspect="1"/>
             </wp:cNvGraphicFramePr>
@@ -25585,7 +25582,7 @@
                   <pic:spPr bwMode="auto">
                     <a:xfrm>
                       <a:off x="0" y="0"/>
-                      <a:ext cx="5943600" cy="4520060"/>
+                      <a:ext cx="5943600" cy="4519796"/>
                     </a:xfrm>
                     <a:prstGeom prst="rect">
                       <a:avLst/>
@@ -25601,6 +25598,8 @@
           </wp:inline>
         </w:drawing>
       </w:r>
+      <w:bookmarkStart w:id="0" w:name="_GoBack"/>
+      <w:bookmarkEnd w:id="0"/>
     </w:p>
     <w:p/>
     <w:p>
@@ -27657,8 +27656,6 @@
           <w:shd w:val="clear" w:color="auto" w:fill="FFFFFF"/>
         </w:rPr>
       </w:pPr>
-      <w:bookmarkStart w:id="0" w:name="_GoBack"/>
-      <w:bookmarkEnd w:id="0"/>
       <w:r>
         <w:rPr>
           <w:rStyle w:val="HTMLTypewriter"/>
@@ -27819,18 +27816,105 @@
         <w:rPr>
           <w:rStyle w:val="HTMLTypewriter"/>
           <w:rFonts w:asciiTheme="minorHAnsi" w:eastAsiaTheme="minorHAnsi" w:hAnsiTheme="minorHAnsi" w:cstheme="minorHAnsi"/>
-          <w:color w:val="FF0000"/>
-          <w:shd w:val="clear" w:color="auto" w:fill="FFFFFF"/>
-        </w:rPr>
-      </w:pPr>
-      <w:r>
-        <w:rPr>
-          <w:rStyle w:val="HTMLTypewriter"/>
-          <w:rFonts w:asciiTheme="minorHAnsi" w:eastAsiaTheme="minorHAnsi" w:hAnsiTheme="minorHAnsi" w:cstheme="minorHAnsi"/>
-          <w:color w:val="FF0000"/>
-          <w:shd w:val="clear" w:color="auto" w:fill="FFFFFF"/>
-        </w:rPr>
-        <w:t>???</w:t>
+          <w:shd w:val="clear" w:color="auto" w:fill="FFFFFF"/>
+        </w:rPr>
+      </w:pPr>
+      <w:r>
+        <w:rPr>
+          <w:rStyle w:val="HTMLTypewriter"/>
+          <w:rFonts w:asciiTheme="minorHAnsi" w:eastAsiaTheme="minorHAnsi" w:hAnsiTheme="minorHAnsi" w:cstheme="minorHAnsi"/>
+          <w:shd w:val="clear" w:color="auto" w:fill="FFFFFF"/>
+        </w:rPr>
+        <w:t>C</w:t>
+      </w:r>
+      <w:r>
+        <w:rPr>
+          <w:rStyle w:val="HTMLTypewriter"/>
+          <w:rFonts w:asciiTheme="minorHAnsi" w:eastAsiaTheme="minorHAnsi" w:hAnsiTheme="minorHAnsi" w:cstheme="minorHAnsi"/>
+          <w:shd w:val="clear" w:color="auto" w:fill="FFFFFF"/>
+        </w:rPr>
+        <w:t xml:space="preserve">ancel </w:t>
+      </w:r>
+      <w:r>
+        <w:rPr>
+          <w:rStyle w:val="HTMLTypewriter"/>
+          <w:rFonts w:asciiTheme="minorHAnsi" w:eastAsiaTheme="minorHAnsi" w:hAnsiTheme="minorHAnsi" w:cstheme="minorHAnsi"/>
+          <w:shd w:val="clear" w:color="auto" w:fill="FFFFFF"/>
+          <w:lang w:val="mn-MN"/>
+        </w:rPr>
+        <w:t>хийвэл яах ч үгүй юу</w:t>
+      </w:r>
+      <w:r>
+        <w:rPr>
+          <w:rStyle w:val="HTMLTypewriter"/>
+          <w:rFonts w:asciiTheme="minorHAnsi" w:eastAsiaTheme="minorHAnsi" w:hAnsiTheme="minorHAnsi" w:cstheme="minorHAnsi"/>
+          <w:shd w:val="clear" w:color="auto" w:fill="FFFFFF"/>
+        </w:rPr>
+        <w:t xml:space="preserve"> cancel </w:t>
+      </w:r>
+      <w:r>
+        <w:rPr>
+          <w:rStyle w:val="HTMLTypewriter"/>
+          <w:rFonts w:asciiTheme="minorHAnsi" w:eastAsiaTheme="minorHAnsi" w:hAnsiTheme="minorHAnsi" w:cstheme="minorHAnsi"/>
+          <w:shd w:val="clear" w:color="auto" w:fill="FFFFFF"/>
+          <w:lang w:val="mn-MN"/>
+        </w:rPr>
+        <w:t xml:space="preserve">хийнэ. </w:t>
+      </w:r>
+      <w:r>
+        <w:rPr>
+          <w:rStyle w:val="HTMLTypewriter"/>
+          <w:rFonts w:asciiTheme="minorHAnsi" w:eastAsiaTheme="minorHAnsi" w:hAnsiTheme="minorHAnsi" w:cstheme="minorHAnsi"/>
+          <w:shd w:val="clear" w:color="auto" w:fill="FFFFFF"/>
+        </w:rPr>
+        <w:t xml:space="preserve">Cancel </w:t>
+      </w:r>
+      <w:r>
+        <w:rPr>
+          <w:rStyle w:val="HTMLTypewriter"/>
+          <w:rFonts w:asciiTheme="minorHAnsi" w:eastAsiaTheme="minorHAnsi" w:hAnsiTheme="minorHAnsi" w:cstheme="minorHAnsi"/>
+          <w:shd w:val="clear" w:color="auto" w:fill="FFFFFF"/>
+          <w:lang w:val="mn-MN"/>
+        </w:rPr>
+        <w:t>хийсэн шалтгаан мэдээллийг хадгална</w:t>
+      </w:r>
+      <w:r>
+        <w:rPr>
+          <w:rStyle w:val="HTMLTypewriter"/>
+          <w:rFonts w:asciiTheme="minorHAnsi" w:eastAsiaTheme="minorHAnsi" w:hAnsiTheme="minorHAnsi" w:cstheme="minorHAnsi"/>
+          <w:shd w:val="clear" w:color="auto" w:fill="FFFFFF"/>
+        </w:rPr>
+        <w:t>.</w:t>
+      </w:r>
+    </w:p>
+    <w:p>
+      <w:pPr>
+        <w:pStyle w:val="ListParagraph"/>
+        <w:spacing w:after="0"/>
+        <w:ind w:left="360"/>
+        <w:rPr>
+          <w:rStyle w:val="HTMLTypewriter"/>
+          <w:rFonts w:asciiTheme="minorHAnsi" w:eastAsiaTheme="minorHAnsi" w:hAnsiTheme="minorHAnsi" w:cstheme="minorHAnsi"/>
+          <w:shd w:val="clear" w:color="auto" w:fill="FFFFFF"/>
+          <w:lang w:val="mn-MN"/>
+        </w:rPr>
+      </w:pPr>
+      <w:r>
+        <w:rPr>
+          <w:rStyle w:val="HTMLTypewriter"/>
+          <w:rFonts w:asciiTheme="minorHAnsi" w:eastAsiaTheme="minorHAnsi" w:hAnsiTheme="minorHAnsi" w:cstheme="minorHAnsi"/>
+          <w:shd w:val="clear" w:color="auto" w:fill="FFFFFF"/>
+        </w:rPr>
+        <w:t>Cancel</w:t>
+      </w:r>
+      <w:r>
+        <w:rPr>
+          <w:rStyle w:val="HTMLTypewriter"/>
+          <w:rFonts w:asciiTheme="minorHAnsi" w:eastAsiaTheme="minorHAnsi" w:hAnsiTheme="minorHAnsi" w:cstheme="minorHAnsi"/>
+          <w:shd w:val="clear" w:color="auto" w:fill="FFFFFF"/>
+          <w:lang w:val="mn-MN"/>
+        </w:rPr>
+        <w:t xml:space="preserve"> төлөвт орно</w:t>
       </w:r>
     </w:p>
     <w:p>
@@ -28555,6 +28639,7 @@
           <w:shd w:val="clear" w:color="auto" w:fill="FFFFFF"/>
           <w:lang w:val="mn-MN"/>
         </w:rPr>
+        <w:lastRenderedPageBreak/>
         <w:t xml:space="preserve">Мөн </w:t>
       </w:r>
       <w:r>
@@ -28595,7 +28680,6 @@
           <w:shd w:val="clear" w:color="auto" w:fill="FFFFFF"/>
           <w:lang w:val="mn-MN"/>
         </w:rPr>
-        <w:lastRenderedPageBreak/>
         <w:t xml:space="preserve">Урьдчилсан борлуулалт </w:t>
       </w:r>
       <w:r>
@@ -31046,7 +31130,7 @@
 </file>
 
 <file path=customXml/itemProps1.xml><?xml version="1.0" encoding="utf-8"?>
-<ds:datastoreItem xmlns:ds="http://schemas.openxmlformats.org/officeDocument/2006/customXml" ds:itemID="{93D6C72A-E9A2-47A5-9820-9195563E769E}">
+<ds:datastoreItem xmlns:ds="http://schemas.openxmlformats.org/officeDocument/2006/customXml" ds:itemID="{08D1784B-ACC7-481C-89AD-20A6DCBDB53C}">
   <ds:schemaRefs>
     <ds:schemaRef ds:uri="http://schemas.openxmlformats.org/officeDocument/2006/bibliography"/>
   </ds:schemaRefs>
